--- a/docs/asmsupport使用手册.docx
+++ b/docs/asmsupport使用手册.docx
@@ -423,6 +423,21 @@
     </w:p>
     <w:p>
       <w:pPr>
+        <w:pStyle w:val="3"/>
+        <w:numPr>
+          <w:numId w:val="0"/>
+        </w:numPr>
+        <w:spacing w:before="0" w:after="0" w:line="240" w:lineRule="auto"/>
+        <w:ind w:right="0"/>
+        <w:rPr>
+          <w:rFonts w:ascii="黑体" w:hAnsi="黑体" w:eastAsia="黑体"/>
+          <w:sz w:val="24"/>
+          <w:szCs w:val="24"/>
+        </w:rPr>
+      </w:pPr>
+    </w:p>
+    <w:p>
+      <w:pPr>
         <w:spacing w:before="240" w:after="240" w:line="240" w:lineRule="atLeast"/>
         <w:rPr>
           <w:rFonts w:ascii="黑体" w:hAnsi="黑体" w:eastAsia="黑体"/>
@@ -445,6 +460,15 @@
           <w:szCs w:val="36"/>
         </w:rPr>
         <w:t>.2 Maven</w:t>
+      </w:r>
+      <w:r>
+        <w:rPr>
+          <w:rFonts w:hint="eastAsia" w:ascii="黑体" w:hAnsi="黑体" w:eastAsia="黑体"/>
+          <w:sz w:val="36"/>
+          <w:szCs w:val="36"/>
+          <w:lang w:val="en-US" w:eastAsia="zh-CN"/>
+        </w:rPr>
+        <w:t>·</w:t>
       </w:r>
     </w:p>
     <w:p>
@@ -3679,7 +3703,24 @@
           <w:sz w:val="40"/>
           <w:szCs w:val="40"/>
         </w:rPr>
-        <w:t xml:space="preserve">第2章 </w:t>
+        <w:t>第</w:t>
+      </w:r>
+      <w:r>
+        <w:rPr>
+          <w:rFonts w:hint="eastAsia" w:ascii="黑体" w:hAnsi="黑体" w:eastAsia="黑体"/>
+          <w:sz w:val="40"/>
+          <w:szCs w:val="40"/>
+          <w:lang w:val="en-US" w:eastAsia="zh-CN"/>
+        </w:rPr>
+        <w:t>3</w:t>
+      </w:r>
+      <w:r>
+        <w:rPr>
+          <w:rFonts w:hint="eastAsia" w:ascii="黑体" w:hAnsi="黑体" w:eastAsia="黑体"/>
+          <w:sz w:val="40"/>
+          <w:szCs w:val="40"/>
+        </w:rPr>
+        <w:t xml:space="preserve">章 </w:t>
       </w:r>
       <w:r>
         <w:rPr>
@@ -3695,9 +3736,13 @@
       <w:pPr>
         <w:ind w:right="200"/>
         <w:rPr>
-          <w:rFonts w:hint="eastAsia" w:ascii="黑体" w:hAnsi="黑体" w:eastAsia="黑体"/>
-          <w:sz w:val="24"/>
-          <w:szCs w:val="24"/>
+          <w:rFonts w:hint="eastAsia" w:ascii="黑体" w:hAnsi="黑体" w:eastAsia="黑体" w:cs="黑体"/>
+          <w:b w:val="0"/>
+          <w:i w:val="0"/>
+          <w:color w:val="000000"/>
+          <w:sz w:val="24"/>
+          <w:szCs w:val="24"/>
+          <w:u w:val="none"/>
           <w:lang w:val="en-US" w:eastAsia="zh-CN"/>
         </w:rPr>
       </w:pPr>
@@ -3770,8 +3815,2194 @@
         </w:rPr>
         <w:t>之后直接进入第三章实战篇，在实战篇遇到不明白的类之后进入本章节再细节上了解该类。</w:t>
       </w:r>
+    </w:p>
+    <w:p>
+      <w:pPr>
+        <w:ind w:right="200"/>
+        <w:rPr>
+          <w:rFonts w:hint="eastAsia" w:ascii="黑体" w:hAnsi="黑体" w:eastAsia="黑体"/>
+          <w:sz w:val="36"/>
+          <w:szCs w:val="36"/>
+          <w:lang w:val="en-US" w:eastAsia="zh-CN"/>
+        </w:rPr>
+      </w:pPr>
+      <w:r>
+        <w:rPr>
+          <w:rFonts w:hint="eastAsia" w:ascii="黑体" w:hAnsi="黑体" w:eastAsia="黑体" w:cs="黑体"/>
+          <w:b w:val="0"/>
+          <w:i w:val="0"/>
+          <w:color w:val="000000"/>
+          <w:sz w:val="24"/>
+          <w:szCs w:val="24"/>
+          <w:u w:val="none"/>
+          <w:lang w:val="en-US" w:eastAsia="zh-CN"/>
+        </w:rPr>
+        <w:br w:type="page"/>
+      </w:r>
+      <w:r>
+        <w:rPr>
+          <w:rFonts w:hint="eastAsia" w:ascii="黑体" w:hAnsi="黑体" w:eastAsia="黑体"/>
+          <w:sz w:val="36"/>
+          <w:szCs w:val="36"/>
+          <w:lang w:val="en-US" w:eastAsia="zh-CN"/>
+        </w:rPr>
+        <w:t>3</w:t>
+      </w:r>
+      <w:r>
+        <w:rPr>
+          <w:rFonts w:ascii="黑体" w:hAnsi="黑体" w:eastAsia="黑体"/>
+          <w:sz w:val="36"/>
+          <w:szCs w:val="36"/>
+        </w:rPr>
+        <w:t>.</w:t>
+      </w:r>
+      <w:r>
+        <w:rPr>
+          <w:rFonts w:hint="eastAsia" w:ascii="黑体" w:hAnsi="黑体" w:eastAsia="黑体"/>
+          <w:sz w:val="36"/>
+          <w:szCs w:val="36"/>
+          <w:lang w:val="en-US" w:eastAsia="zh-CN"/>
+        </w:rPr>
+        <w:t>1</w:t>
+      </w:r>
+      <w:r>
+        <w:rPr>
+          <w:rFonts w:ascii="黑体" w:hAnsi="黑体" w:eastAsia="黑体"/>
+          <w:sz w:val="36"/>
+          <w:szCs w:val="36"/>
+        </w:rPr>
+        <w:t xml:space="preserve"> </w:t>
+      </w:r>
+      <w:r>
+        <w:rPr>
+          <w:rFonts w:hint="eastAsia" w:ascii="黑体" w:hAnsi="黑体" w:eastAsia="黑体"/>
+          <w:sz w:val="36"/>
+          <w:szCs w:val="36"/>
+          <w:lang w:val="en-US" w:eastAsia="zh-CN"/>
+        </w:rPr>
+        <w:t>cn.wensiqun.asmsupport包</w:t>
+      </w:r>
+    </w:p>
+    <w:p>
+      <w:pPr>
+        <w:ind w:right="200"/>
+        <w:rPr>
+          <w:rFonts w:hint="eastAsia" w:ascii="黑体" w:hAnsi="黑体" w:eastAsia="黑体"/>
+          <w:sz w:val="24"/>
+          <w:szCs w:val="24"/>
+          <w:lang w:val="en-US" w:eastAsia="zh-CN"/>
+        </w:rPr>
+      </w:pPr>
+      <w:r>
+        <w:rPr>
+          <w:rFonts w:hint="eastAsia" w:ascii="黑体" w:hAnsi="黑体" w:eastAsia="黑体"/>
+          <w:sz w:val="24"/>
+          <w:szCs w:val="24"/>
+          <w:lang w:val="en-US" w:eastAsia="zh-CN"/>
+        </w:rPr>
+        <w:t>asmsupport所有的类都在这个包或者其子包下。那么下面我们看看这个包下的结构：</w:t>
+      </w:r>
+    </w:p>
+    <w:p>
+      <w:pPr>
+        <w:ind w:right="200"/>
+        <w:jc w:val="center"/>
+        <w:rPr>
+          <w:rFonts w:hint="eastAsia" w:ascii="黑体" w:hAnsi="黑体" w:eastAsia="黑体"/>
+          <w:sz w:val="24"/>
+          <w:szCs w:val="24"/>
+          <w:lang w:val="en-US" w:eastAsia="zh-CN"/>
+        </w:rPr>
+      </w:pPr>
+      <w:r>
+        <w:rPr>
+          <w:rFonts w:hint="eastAsia" w:ascii="黑体" w:hAnsi="黑体" w:eastAsia="黑体" w:cs="黑体"/>
+          <w:sz w:val="24"/>
+          <w:szCs w:val="24"/>
+          <w:lang w:val="en-US" w:eastAsia="zh-CN" w:bidi="ar-SA"/>
+        </w:rPr>
+        <w:pict>
+          <v:shape id="图片框 6" o:spid="_x0000_s1030" type="#_x0000_t75" style="height:218.3pt;width:179.3pt;rotation:0f;" o:ole="f" fillcolor="#FFFFFF" filled="f" o:preferrelative="t" stroked="f" coordorigin="0,0" coordsize="21600,21600">
+            <v:fill on="f" color2="#FFFFFF" focus="0%"/>
+            <v:imagedata gain="65536f" blacklevel="0f" gamma="0" o:title="asmsupportpackage" r:id="rId6"/>
+            <o:lock v:ext="edit" position="f" selection="f" grouping="f" rotation="f" cropping="f" text="f" aspectratio="t"/>
+            <w10:wrap type="none"/>
+            <w10:anchorlock/>
+          </v:shape>
+        </w:pict>
+      </w:r>
+    </w:p>
+    <w:p>
+      <w:pPr>
+        <w:ind w:right="200"/>
+        <w:jc w:val="center"/>
+        <w:rPr>
+          <w:rFonts w:ascii="黑体" w:hAnsi="黑体" w:eastAsia="黑体"/>
+          <w:sz w:val="20"/>
+          <w:szCs w:val="20"/>
+        </w:rPr>
+      </w:pPr>
+      <w:r>
+        <w:rPr>
+          <w:rFonts w:hint="eastAsia" w:ascii="黑体" w:hAnsi="黑体" w:eastAsia="黑体"/>
+          <w:sz w:val="20"/>
+          <w:szCs w:val="20"/>
+        </w:rPr>
+        <w:t>图</w:t>
+      </w:r>
+      <w:r>
+        <w:rPr>
+          <w:rFonts w:hint="eastAsia" w:ascii="黑体" w:hAnsi="黑体" w:eastAsia="黑体"/>
+          <w:sz w:val="20"/>
+          <w:szCs w:val="20"/>
+          <w:lang w:val="en-US" w:eastAsia="zh-CN"/>
+        </w:rPr>
+        <w:t>3</w:t>
+      </w:r>
+      <w:r>
+        <w:rPr>
+          <w:rFonts w:ascii="黑体" w:hAnsi="黑体" w:eastAsia="黑体"/>
+          <w:sz w:val="20"/>
+          <w:szCs w:val="20"/>
+        </w:rPr>
+        <w:t>-1</w:t>
+      </w:r>
+    </w:p>
+    <w:p>
+      <w:pPr>
+        <w:ind w:right="200"/>
+        <w:jc w:val="both"/>
+        <w:rPr>
+          <w:rFonts w:hint="eastAsia" w:ascii="黑体" w:hAnsi="黑体" w:eastAsia="黑体"/>
+          <w:sz w:val="24"/>
+          <w:szCs w:val="24"/>
+          <w:lang w:val="en-US" w:eastAsia="zh-CN"/>
+        </w:rPr>
+      </w:pPr>
+      <w:r>
+        <w:rPr>
+          <w:rFonts w:hint="eastAsia" w:ascii="黑体" w:hAnsi="黑体" w:eastAsia="黑体"/>
+          <w:sz w:val="24"/>
+          <w:szCs w:val="24"/>
+          <w:lang w:val="en-US" w:eastAsia="zh-CN"/>
+        </w:rPr>
+        <w:t>在这里我们主要简单的介绍主要的几个包的定义。</w:t>
+      </w:r>
+    </w:p>
+    <w:p>
+      <w:pPr>
+        <w:numPr>
+          <w:ilvl w:val="0"/>
+          <w:numId w:val="2"/>
+        </w:numPr>
+        <w:ind w:left="420" w:leftChars="0" w:right="200" w:hanging="420" w:firstLineChars="0"/>
+        <w:jc w:val="both"/>
+        <w:rPr>
+          <w:rFonts w:hint="eastAsia" w:ascii="黑体" w:hAnsi="黑体" w:eastAsia="黑体"/>
+          <w:sz w:val="24"/>
+          <w:szCs w:val="24"/>
+          <w:lang w:val="en-US" w:eastAsia="zh-CN"/>
+        </w:rPr>
+      </w:pPr>
+      <w:r>
+        <w:rPr>
+          <w:rFonts w:hint="eastAsia" w:ascii="黑体" w:hAnsi="黑体" w:eastAsia="黑体"/>
+          <w:sz w:val="24"/>
+          <w:szCs w:val="24"/>
+          <w:lang w:val="en-US" w:eastAsia="zh-CN"/>
+        </w:rPr>
+        <w:t>clazz包：asmsupport是模拟我们平时编写java的方式来实现的，所以在asmsupport中最基本的一个内容就是对class的描述。而这个包下就是存放着asmsupport对class的描述的类，包括了AClass,ArrayClass等等，将在后面详细介绍。</w:t>
+      </w:r>
+    </w:p>
+    <w:p>
+      <w:pPr>
+        <w:numPr>
+          <w:ilvl w:val="0"/>
+          <w:numId w:val="2"/>
+        </w:numPr>
+        <w:ind w:left="420" w:leftChars="0" w:right="200" w:hanging="420" w:firstLineChars="0"/>
+        <w:jc w:val="both"/>
+        <w:rPr>
+          <w:rFonts w:hint="eastAsia" w:ascii="黑体" w:hAnsi="黑体" w:eastAsia="黑体"/>
+          <w:sz w:val="24"/>
+          <w:szCs w:val="24"/>
+          <w:lang w:val="en-US" w:eastAsia="zh-CN"/>
+        </w:rPr>
+      </w:pPr>
+      <w:r>
+        <w:rPr>
+          <w:rFonts w:hint="eastAsia" w:ascii="黑体" w:hAnsi="黑体" w:eastAsia="黑体"/>
+          <w:sz w:val="24"/>
+          <w:szCs w:val="24"/>
+          <w:lang w:val="en-US" w:eastAsia="zh-CN"/>
+        </w:rPr>
+        <w:t>definition包：这个包下我们定义了使用asmsupport的一些基本组件，包括方法，变量以及常量值等等。</w:t>
+      </w:r>
+    </w:p>
+    <w:p>
+      <w:pPr>
+        <w:numPr>
+          <w:ilvl w:val="0"/>
+          <w:numId w:val="2"/>
+        </w:numPr>
+        <w:ind w:left="420" w:leftChars="0" w:right="200" w:hanging="420" w:firstLineChars="0"/>
+        <w:jc w:val="both"/>
+        <w:rPr>
+          <w:rFonts w:hint="eastAsia" w:ascii="黑体" w:hAnsi="黑体" w:eastAsia="黑体"/>
+          <w:sz w:val="24"/>
+          <w:szCs w:val="24"/>
+          <w:lang w:val="en-US" w:eastAsia="zh-CN"/>
+        </w:rPr>
+      </w:pPr>
+      <w:r>
+        <w:rPr>
+          <w:rFonts w:hint="eastAsia" w:ascii="黑体" w:hAnsi="黑体" w:eastAsia="黑体"/>
+          <w:sz w:val="24"/>
+          <w:szCs w:val="24"/>
+          <w:lang w:val="en-US" w:eastAsia="zh-CN"/>
+        </w:rPr>
+        <w:t>block包：此包下是我们对程序块的抽象，比如方法块，静态方法块，try...catch程序块，条件控制程序块等等。</w:t>
+      </w:r>
+    </w:p>
+    <w:p>
+      <w:pPr>
+        <w:numPr>
+          <w:ilvl w:val="0"/>
+          <w:numId w:val="2"/>
+        </w:numPr>
+        <w:ind w:left="420" w:leftChars="0" w:right="200" w:hanging="420" w:firstLineChars="0"/>
+        <w:jc w:val="both"/>
+        <w:rPr>
+          <w:rFonts w:hint="eastAsia" w:ascii="黑体" w:hAnsi="黑体" w:eastAsia="黑体"/>
+          <w:sz w:val="24"/>
+          <w:szCs w:val="24"/>
+          <w:lang w:val="en-US" w:eastAsia="zh-CN"/>
+        </w:rPr>
+      </w:pPr>
+      <w:r>
+        <w:rPr>
+          <w:rFonts w:hint="eastAsia" w:ascii="黑体" w:hAnsi="黑体" w:eastAsia="黑体"/>
+          <w:sz w:val="24"/>
+          <w:szCs w:val="24"/>
+          <w:lang w:val="en-US" w:eastAsia="zh-CN"/>
+        </w:rPr>
+        <w:t>creator包：这个包我们定义了类创建器，类修改器，枚举类型创建器，方法创建器等等，这是我们使用asmsupport的入口。</w:t>
+      </w:r>
+    </w:p>
+    <w:p>
+      <w:pPr>
+        <w:numPr>
+          <w:ilvl w:val="0"/>
+          <w:numId w:val="2"/>
+        </w:numPr>
+        <w:ind w:left="420" w:leftChars="0" w:right="200" w:hanging="420" w:firstLineChars="0"/>
+        <w:jc w:val="both"/>
+        <w:rPr>
+          <w:rFonts w:hint="eastAsia" w:ascii="黑体" w:hAnsi="黑体" w:eastAsia="黑体"/>
+          <w:sz w:val="24"/>
+          <w:szCs w:val="24"/>
+          <w:lang w:val="en-US" w:eastAsia="zh-CN"/>
+        </w:rPr>
+      </w:pPr>
+      <w:r>
+        <w:rPr>
+          <w:rFonts w:hint="eastAsia" w:ascii="黑体" w:hAnsi="黑体" w:eastAsia="黑体"/>
+          <w:sz w:val="24"/>
+          <w:szCs w:val="24"/>
+          <w:lang w:val="en-US" w:eastAsia="zh-CN"/>
+        </w:rPr>
+        <w:t>operators包：这个包下我们将所有的java操作都进行了抽象，比如算数运算，条件运算，方法调用，赋值等等。</w:t>
+      </w:r>
+    </w:p>
+    <w:p>
+      <w:pPr>
+        <w:numPr>
+          <w:ilvl w:val="0"/>
+          <w:numId w:val="2"/>
+        </w:numPr>
+        <w:ind w:left="420" w:leftChars="0" w:right="200" w:hanging="420" w:firstLineChars="0"/>
+        <w:jc w:val="both"/>
+        <w:rPr>
+          <w:rFonts w:hint="eastAsia" w:ascii="黑体" w:hAnsi="黑体" w:eastAsia="黑体"/>
+          <w:sz w:val="24"/>
+          <w:szCs w:val="24"/>
+          <w:lang w:val="en-US" w:eastAsia="zh-CN"/>
+        </w:rPr>
+      </w:pPr>
+      <w:r>
+        <w:rPr>
+          <w:rFonts w:hint="eastAsia" w:ascii="黑体" w:hAnsi="黑体" w:eastAsia="黑体"/>
+          <w:sz w:val="24"/>
+          <w:szCs w:val="24"/>
+          <w:lang w:val="en-US" w:eastAsia="zh-CN"/>
+        </w:rPr>
+        <w:t>asm包：这个包下主要是存放一些asm底层操作的辅助类以及asm 3.3.1版本转向4.2版本的适配器，作为asmsupport的使用者可以不用了解这个包</w:t>
+      </w:r>
+    </w:p>
+    <w:p>
+      <w:pPr>
+        <w:numPr>
+          <w:ilvl w:val="0"/>
+          <w:numId w:val="2"/>
+        </w:numPr>
+        <w:ind w:left="420" w:leftChars="0" w:right="200" w:hanging="420" w:firstLineChars="0"/>
+        <w:jc w:val="both"/>
+        <w:rPr>
+          <w:rFonts w:hint="eastAsia" w:ascii="黑体" w:hAnsi="黑体" w:eastAsia="黑体"/>
+          <w:sz w:val="24"/>
+          <w:szCs w:val="24"/>
+          <w:lang w:val="en-US" w:eastAsia="zh-CN"/>
+        </w:rPr>
+      </w:pPr>
+      <w:r>
+        <w:rPr>
+          <w:rFonts w:hint="eastAsia" w:ascii="黑体" w:hAnsi="黑体" w:eastAsia="黑体"/>
+          <w:sz w:val="24"/>
+          <w:szCs w:val="24"/>
+          <w:lang w:val="en-US" w:eastAsia="zh-CN"/>
+        </w:rPr>
+        <w:t>utils包：这里主要就是asmsupport的一些工具类。</w:t>
+      </w:r>
+    </w:p>
+    <w:p>
+      <w:pPr>
+        <w:numPr>
+          <w:numId w:val="0"/>
+        </w:numPr>
+        <w:ind w:leftChars="0" w:right="200"/>
+        <w:jc w:val="both"/>
+        <w:rPr>
+          <w:rFonts w:hint="eastAsia" w:ascii="黑体" w:hAnsi="黑体" w:eastAsia="黑体"/>
+          <w:sz w:val="24"/>
+          <w:szCs w:val="24"/>
+          <w:lang w:val="en-US" w:eastAsia="zh-CN"/>
+        </w:rPr>
+      </w:pPr>
+      <w:r>
+        <w:rPr>
+          <w:rFonts w:hint="eastAsia" w:ascii="黑体" w:hAnsi="黑体" w:eastAsia="黑体"/>
+          <w:sz w:val="36"/>
+          <w:szCs w:val="36"/>
+          <w:lang w:val="en-US" w:eastAsia="zh-CN"/>
+        </w:rPr>
+        <w:t>3</w:t>
+      </w:r>
+      <w:r>
+        <w:rPr>
+          <w:rFonts w:ascii="黑体" w:hAnsi="黑体" w:eastAsia="黑体"/>
+          <w:sz w:val="36"/>
+          <w:szCs w:val="36"/>
+        </w:rPr>
+        <w:t>.</w:t>
+      </w:r>
+      <w:r>
+        <w:rPr>
+          <w:rFonts w:hint="eastAsia" w:ascii="黑体" w:hAnsi="黑体" w:eastAsia="黑体"/>
+          <w:sz w:val="36"/>
+          <w:szCs w:val="36"/>
+          <w:lang w:val="en-US" w:eastAsia="zh-CN"/>
+        </w:rPr>
+        <w:t>2</w:t>
+      </w:r>
+      <w:r>
+        <w:rPr>
+          <w:rFonts w:ascii="黑体" w:hAnsi="黑体" w:eastAsia="黑体"/>
+          <w:sz w:val="36"/>
+          <w:szCs w:val="36"/>
+        </w:rPr>
+        <w:t xml:space="preserve"> </w:t>
+      </w:r>
+      <w:r>
+        <w:rPr>
+          <w:rFonts w:hint="eastAsia" w:ascii="黑体" w:hAnsi="黑体" w:eastAsia="黑体"/>
+          <w:sz w:val="36"/>
+          <w:szCs w:val="36"/>
+          <w:lang w:val="en-US" w:eastAsia="zh-CN"/>
+        </w:rPr>
+        <w:t>clazz包</w:t>
+      </w:r>
+    </w:p>
+    <w:p>
+      <w:pPr>
+        <w:ind w:right="200"/>
+        <w:jc w:val="both"/>
+        <w:rPr>
+          <w:rFonts w:hint="eastAsia" w:ascii="黑体" w:hAnsi="黑体" w:eastAsia="黑体"/>
+          <w:sz w:val="24"/>
+          <w:szCs w:val="24"/>
+          <w:lang w:val="en-US" w:eastAsia="zh-CN"/>
+        </w:rPr>
+      </w:pPr>
+      <w:r>
+        <w:rPr>
+          <w:rFonts w:hint="eastAsia" w:ascii="黑体" w:hAnsi="黑体" w:eastAsia="黑体"/>
+          <w:sz w:val="24"/>
+          <w:szCs w:val="24"/>
+          <w:lang w:val="en-US" w:eastAsia="zh-CN"/>
+        </w:rPr>
+        <w:t>在我们平时编写java的时候我们有使用各种类，对于一般所使用的class我们将其抽象成cn.wensiqun.asmsupport.clazz.AClass。当然AClass仅仅是一个通用的类，在asmsupport中我们将其细分了如下一下类，如下图：</w:t>
+      </w:r>
+    </w:p>
+    <w:p>
+      <w:pPr>
+        <w:ind w:right="200"/>
+        <w:jc w:val="center"/>
+        <w:rPr>
+          <w:rFonts w:hint="eastAsia" w:ascii="黑体" w:hAnsi="黑体" w:eastAsia="黑体"/>
+          <w:sz w:val="24"/>
+          <w:szCs w:val="24"/>
+          <w:lang w:val="en-US" w:eastAsia="zh-CN"/>
+        </w:rPr>
+      </w:pPr>
+      <w:r>
+        <w:rPr>
+          <w:rFonts w:hint="eastAsia" w:ascii="黑体" w:hAnsi="黑体" w:eastAsia="黑体" w:cs="黑体"/>
+          <w:sz w:val="24"/>
+          <w:szCs w:val="24"/>
+          <w:lang w:val="en-US" w:eastAsia="zh-CN" w:bidi="ar-SA"/>
+        </w:rPr>
+        <w:pict>
+          <v:shape id="图片框 8" o:spid="_x0000_s1031" type="#_x0000_t75" style="height:66.75pt;width:132pt;rotation:0f;" o:ole="f" fillcolor="#FFFFFF" filled="f" o:preferrelative="t" stroked="f" coordorigin="0,0" coordsize="21600,21600">
+            <v:fill on="f" color2="#FFFFFF" focus="0%"/>
+            <v:imagedata gain="65536f" blacklevel="0f" gamma="0" o:title="aclass" r:id="rId7"/>
+            <o:lock v:ext="edit" position="f" selection="f" grouping="f" rotation="f" cropping="f" text="f" aspectratio="t"/>
+            <w10:wrap type="none"/>
+            <w10:anchorlock/>
+          </v:shape>
+        </w:pict>
+      </w:r>
+    </w:p>
+    <w:p>
+      <w:pPr>
+        <w:ind w:right="200"/>
+        <w:jc w:val="center"/>
+        <w:rPr>
+          <w:rFonts w:hint="eastAsia" w:ascii="黑体" w:hAnsi="黑体" w:eastAsia="黑体"/>
+          <w:sz w:val="20"/>
+          <w:szCs w:val="20"/>
+          <w:lang w:val="en-US" w:eastAsia="zh-CN"/>
+        </w:rPr>
+      </w:pPr>
+      <w:r>
+        <w:rPr>
+          <w:rFonts w:hint="eastAsia" w:ascii="黑体" w:hAnsi="黑体" w:eastAsia="黑体"/>
+          <w:sz w:val="20"/>
+          <w:szCs w:val="20"/>
+        </w:rPr>
+        <w:t>图</w:t>
+      </w:r>
+      <w:r>
+        <w:rPr>
+          <w:rFonts w:hint="eastAsia" w:ascii="黑体" w:hAnsi="黑体" w:eastAsia="黑体"/>
+          <w:sz w:val="20"/>
+          <w:szCs w:val="20"/>
+          <w:lang w:val="en-US" w:eastAsia="zh-CN"/>
+        </w:rPr>
+        <w:t>3</w:t>
+      </w:r>
+      <w:r>
+        <w:rPr>
+          <w:rFonts w:ascii="黑体" w:hAnsi="黑体" w:eastAsia="黑体"/>
+          <w:sz w:val="20"/>
+          <w:szCs w:val="20"/>
+        </w:rPr>
+        <w:t>-</w:t>
+      </w:r>
+      <w:r>
+        <w:rPr>
+          <w:rFonts w:hint="eastAsia" w:ascii="黑体" w:hAnsi="黑体" w:eastAsia="黑体"/>
+          <w:sz w:val="20"/>
+          <w:szCs w:val="20"/>
+          <w:lang w:val="en-US" w:eastAsia="zh-CN"/>
+        </w:rPr>
+        <w:t>2</w:t>
+      </w:r>
+    </w:p>
+    <w:p>
+      <w:pPr>
+        <w:ind w:right="200"/>
+        <w:jc w:val="both"/>
+        <w:rPr>
+          <w:rFonts w:hint="eastAsia" w:ascii="黑体" w:hAnsi="黑体" w:eastAsia="黑体"/>
+          <w:sz w:val="24"/>
+          <w:szCs w:val="24"/>
+          <w:lang w:val="en-US" w:eastAsia="zh-CN"/>
+        </w:rPr>
+      </w:pPr>
+      <w:r>
+        <w:rPr>
+          <w:rFonts w:hint="eastAsia" w:ascii="黑体" w:hAnsi="黑体" w:eastAsia="黑体"/>
+          <w:sz w:val="24"/>
+          <w:szCs w:val="24"/>
+          <w:lang w:val="en-US" w:eastAsia="zh-CN"/>
+        </w:rPr>
+        <w:t>我们可以看到AClass只是作为一个父类，其子类下还有ArrayClass，这是对数组类的抽象。NewMemberClass表示这个类是可以添加新的成员变量的，正常情况下，一些已存在的类是能够被修改的。比如我们需要动态修改某个类的时候，而这些已经存在的类我们称之为ProductClass，叫做成品类。被classloader加载过的类都是ProductClass类，与之对应的就是SemiClass，称之为半成品类，这就是我们使用asmsupport创建出来的类，当这个类被创建之后再次使用的时候就变成ProductClass类了。下面我们将介绍每个类。</w:t>
+      </w:r>
+    </w:p>
+    <w:p>
+      <w:pPr>
+        <w:numPr>
+          <w:numId w:val="0"/>
+        </w:numPr>
+        <w:ind w:leftChars="0" w:right="200"/>
+        <w:jc w:val="both"/>
+        <w:rPr>
+          <w:rFonts w:hint="eastAsia" w:ascii="黑体" w:hAnsi="黑体" w:eastAsia="黑体"/>
+          <w:sz w:val="30"/>
+          <w:szCs w:val="30"/>
+          <w:lang w:val="en-US" w:eastAsia="zh-CN"/>
+        </w:rPr>
+      </w:pPr>
+      <w:r>
+        <w:rPr>
+          <w:rFonts w:hint="eastAsia" w:ascii="黑体" w:hAnsi="黑体" w:eastAsia="黑体"/>
+          <w:sz w:val="30"/>
+          <w:szCs w:val="30"/>
+          <w:lang w:val="en-US" w:eastAsia="zh-CN"/>
+        </w:rPr>
+        <w:t>3</w:t>
+      </w:r>
+      <w:r>
+        <w:rPr>
+          <w:rFonts w:ascii="黑体" w:hAnsi="黑体" w:eastAsia="黑体"/>
+          <w:sz w:val="30"/>
+          <w:szCs w:val="30"/>
+        </w:rPr>
+        <w:t>.</w:t>
+      </w:r>
+      <w:r>
+        <w:rPr>
+          <w:rFonts w:hint="eastAsia" w:ascii="黑体" w:hAnsi="黑体" w:eastAsia="黑体"/>
+          <w:sz w:val="30"/>
+          <w:szCs w:val="30"/>
+          <w:lang w:val="en-US" w:eastAsia="zh-CN"/>
+        </w:rPr>
+        <w:t>2.1</w:t>
+      </w:r>
+      <w:r>
+        <w:rPr>
+          <w:rFonts w:ascii="黑体" w:hAnsi="黑体" w:eastAsia="黑体"/>
+          <w:sz w:val="30"/>
+          <w:szCs w:val="30"/>
+        </w:rPr>
+        <w:t xml:space="preserve"> </w:t>
+      </w:r>
+      <w:r>
+        <w:rPr>
+          <w:rFonts w:hint="eastAsia" w:ascii="黑体" w:hAnsi="黑体" w:eastAsia="黑体"/>
+          <w:sz w:val="30"/>
+          <w:szCs w:val="30"/>
+          <w:lang w:val="en-US" w:eastAsia="zh-CN"/>
+        </w:rPr>
+        <w:t>AClass</w:t>
+      </w:r>
+    </w:p>
+    <w:p>
+      <w:pPr>
+        <w:numPr>
+          <w:ilvl w:val="0"/>
+          <w:numId w:val="3"/>
+        </w:numPr>
+        <w:ind w:left="425" w:leftChars="0" w:right="200" w:hanging="425" w:firstLineChars="0"/>
+        <w:jc w:val="both"/>
+        <w:rPr>
+          <w:rFonts w:hint="eastAsia" w:ascii="黑体" w:hAnsi="黑体" w:eastAsia="黑体"/>
+          <w:sz w:val="30"/>
+          <w:szCs w:val="30"/>
+          <w:lang w:val="en-US" w:eastAsia="zh-CN"/>
+        </w:rPr>
+      </w:pPr>
+      <w:r>
+        <w:rPr>
+          <w:rFonts w:hint="eastAsia" w:ascii="Consolas" w:hAnsi="Consolas" w:eastAsia="Consolas"/>
+          <w:b/>
+          <w:color w:val="7F0055"/>
+          <w:highlight w:val="white"/>
+        </w:rPr>
+        <w:t>public</w:t>
+      </w:r>
+      <w:r>
+        <w:rPr>
+          <w:rFonts w:hint="eastAsia" w:ascii="Consolas" w:hAnsi="Consolas" w:eastAsia="Consolas"/>
+          <w:color w:val="000000"/>
+          <w:highlight w:val="white"/>
+        </w:rPr>
+        <w:t xml:space="preserve"> </w:t>
+      </w:r>
+      <w:r>
+        <w:rPr>
+          <w:rFonts w:hint="eastAsia" w:ascii="Consolas" w:hAnsi="Consolas" w:eastAsia="Consolas"/>
+          <w:b/>
+          <w:color w:val="7F0055"/>
+          <w:highlight w:val="white"/>
+        </w:rPr>
+        <w:t>abstract</w:t>
+      </w:r>
+      <w:r>
+        <w:rPr>
+          <w:rFonts w:hint="eastAsia" w:ascii="Consolas" w:hAnsi="Consolas" w:eastAsia="Consolas"/>
+          <w:color w:val="000000"/>
+          <w:highlight w:val="white"/>
+        </w:rPr>
+        <w:t xml:space="preserve"> </w:t>
+      </w:r>
+      <w:r>
+        <w:rPr>
+          <w:rFonts w:hint="eastAsia" w:ascii="Consolas" w:hAnsi="Consolas" w:eastAsia="Consolas"/>
+          <w:b/>
+          <w:color w:val="7F0055"/>
+          <w:highlight w:val="white"/>
+        </w:rPr>
+        <w:t>boolean</w:t>
+      </w:r>
+      <w:r>
+        <w:rPr>
+          <w:rFonts w:hint="eastAsia" w:ascii="Consolas" w:hAnsi="Consolas" w:eastAsia="Consolas"/>
+          <w:color w:val="000000"/>
+          <w:highlight w:val="white"/>
+        </w:rPr>
+        <w:t xml:space="preserve"> isArray()</w:t>
+      </w:r>
+      <w:r>
+        <w:rPr>
+          <w:rFonts w:hint="eastAsia" w:ascii="Consolas" w:hAnsi="Consolas"/>
+          <w:color w:val="000000"/>
+          <w:highlight w:val="white"/>
+          <w:lang w:val="en-US" w:eastAsia="zh-CN"/>
+        </w:rPr>
+        <w:t xml:space="preserve"> ：</w:t>
+      </w:r>
+      <w:r>
+        <w:rPr>
+          <w:rFonts w:hint="eastAsia" w:ascii="黑体" w:hAnsi="黑体" w:eastAsia="黑体"/>
+          <w:sz w:val="24"/>
+          <w:szCs w:val="24"/>
+          <w:lang w:val="en-US" w:eastAsia="zh-CN"/>
+        </w:rPr>
+        <w:t>判断当前类是否是一个数组，这是一个抽象方法。返回类型是boolean类型，true表示是一个数组类。</w:t>
+      </w:r>
+    </w:p>
+    <w:p>
+      <w:pPr>
+        <w:numPr>
+          <w:ilvl w:val="0"/>
+          <w:numId w:val="3"/>
+        </w:numPr>
+        <w:ind w:left="425" w:leftChars="0" w:right="200" w:hanging="425" w:firstLineChars="0"/>
+        <w:jc w:val="both"/>
+        <w:rPr>
+          <w:rFonts w:hint="eastAsia" w:ascii="黑体" w:hAnsi="黑体" w:eastAsia="黑体"/>
+          <w:sz w:val="30"/>
+          <w:szCs w:val="30"/>
+          <w:lang w:val="en-US" w:eastAsia="zh-CN"/>
+        </w:rPr>
+      </w:pPr>
+      <w:r>
+        <w:rPr>
+          <w:rFonts w:hint="eastAsia" w:ascii="Consolas" w:hAnsi="Consolas" w:eastAsia="Consolas"/>
+          <w:b/>
+          <w:color w:val="7F0055"/>
+          <w:highlight w:val="white"/>
+        </w:rPr>
+        <w:t>public</w:t>
+      </w:r>
+      <w:r>
+        <w:rPr>
+          <w:rFonts w:hint="eastAsia" w:ascii="Consolas" w:hAnsi="Consolas" w:eastAsia="Consolas"/>
+          <w:color w:val="000000"/>
+          <w:highlight w:val="white"/>
+        </w:rPr>
+        <w:t xml:space="preserve"> </w:t>
+      </w:r>
+      <w:r>
+        <w:rPr>
+          <w:rFonts w:hint="eastAsia" w:ascii="Consolas" w:hAnsi="Consolas" w:eastAsia="Consolas"/>
+          <w:b/>
+          <w:color w:val="7F0055"/>
+          <w:highlight w:val="white"/>
+        </w:rPr>
+        <w:t>abstract</w:t>
+      </w:r>
+      <w:r>
+        <w:rPr>
+          <w:rFonts w:hint="eastAsia" w:ascii="Consolas" w:hAnsi="Consolas" w:eastAsia="Consolas"/>
+          <w:color w:val="000000"/>
+          <w:highlight w:val="white"/>
+        </w:rPr>
+        <w:t xml:space="preserve"> </w:t>
+      </w:r>
+      <w:r>
+        <w:rPr>
+          <w:rFonts w:hint="eastAsia" w:ascii="Consolas" w:hAnsi="Consolas" w:eastAsia="Consolas"/>
+          <w:b/>
+          <w:color w:val="7F0055"/>
+          <w:highlight w:val="white"/>
+        </w:rPr>
+        <w:t>int</w:t>
+      </w:r>
+      <w:r>
+        <w:rPr>
+          <w:rFonts w:hint="eastAsia" w:ascii="Consolas" w:hAnsi="Consolas" w:eastAsia="Consolas"/>
+          <w:color w:val="000000"/>
+          <w:highlight w:val="white"/>
+        </w:rPr>
+        <w:t xml:space="preserve"> getDimension()</w:t>
+      </w:r>
+      <w:r>
+        <w:rPr>
+          <w:rFonts w:hint="eastAsia" w:ascii="Consolas" w:hAnsi="Consolas"/>
+          <w:color w:val="000000"/>
+          <w:highlight w:val="white"/>
+          <w:lang w:val="en-US" w:eastAsia="zh-CN"/>
+        </w:rPr>
+        <w:t xml:space="preserve"> ：</w:t>
+      </w:r>
+      <w:r>
+        <w:rPr>
+          <w:rFonts w:hint="eastAsia" w:ascii="黑体" w:hAnsi="黑体" w:eastAsia="黑体"/>
+          <w:sz w:val="24"/>
+          <w:szCs w:val="24"/>
+          <w:lang w:val="en-US" w:eastAsia="zh-CN"/>
+        </w:rPr>
+        <w:t>如果当前类是个数组则返回这个数组类的维度，如果不是一个数组类则返回的是-1.</w:t>
+      </w:r>
+    </w:p>
+    <w:p>
+      <w:pPr>
+        <w:numPr>
+          <w:ilvl w:val="0"/>
+          <w:numId w:val="3"/>
+        </w:numPr>
+        <w:ind w:left="425" w:leftChars="0" w:right="200" w:hanging="425" w:firstLineChars="0"/>
+        <w:jc w:val="both"/>
+        <w:rPr>
+          <w:rFonts w:hint="eastAsia" w:ascii="黑体" w:hAnsi="黑体" w:eastAsia="黑体"/>
+          <w:sz w:val="30"/>
+          <w:szCs w:val="30"/>
+          <w:lang w:val="en-US" w:eastAsia="zh-CN"/>
+        </w:rPr>
+      </w:pPr>
+      <w:r>
+        <w:rPr>
+          <w:rFonts w:hint="eastAsia" w:ascii="Consolas" w:hAnsi="Consolas" w:eastAsia="Consolas"/>
+          <w:b/>
+          <w:color w:val="7F0055"/>
+          <w:highlight w:val="white"/>
+        </w:rPr>
+        <w:t>public</w:t>
+      </w:r>
+      <w:r>
+        <w:rPr>
+          <w:rFonts w:hint="eastAsia" w:ascii="Consolas" w:hAnsi="Consolas" w:eastAsia="Consolas"/>
+          <w:color w:val="000000"/>
+          <w:highlight w:val="white"/>
+        </w:rPr>
+        <w:t xml:space="preserve"> String getPackage()</w:t>
+      </w:r>
+      <w:r>
+        <w:rPr>
+          <w:rFonts w:hint="eastAsia" w:ascii="Consolas" w:hAnsi="Consolas"/>
+          <w:color w:val="000000"/>
+          <w:highlight w:val="white"/>
+          <w:lang w:val="en-US" w:eastAsia="zh-CN"/>
+        </w:rPr>
+        <w:t xml:space="preserve"> ： </w:t>
+      </w:r>
+      <w:r>
+        <w:rPr>
+          <w:rFonts w:hint="eastAsia" w:ascii="黑体" w:hAnsi="黑体" w:eastAsia="黑体"/>
+          <w:sz w:val="24"/>
+          <w:szCs w:val="24"/>
+          <w:lang w:val="en-US" w:eastAsia="zh-CN"/>
+        </w:rPr>
+        <w:t>获取当前类的包名，返回的是个string类型。</w:t>
+      </w:r>
+    </w:p>
+    <w:p>
+      <w:pPr>
+        <w:numPr>
+          <w:ilvl w:val="0"/>
+          <w:numId w:val="3"/>
+        </w:numPr>
+        <w:ind w:left="425" w:leftChars="0" w:right="200" w:hanging="425" w:firstLineChars="0"/>
+        <w:jc w:val="both"/>
+        <w:rPr>
+          <w:rFonts w:hint="eastAsia" w:ascii="黑体" w:hAnsi="黑体" w:eastAsia="黑体"/>
+          <w:sz w:val="30"/>
+          <w:szCs w:val="30"/>
+          <w:lang w:val="en-US" w:eastAsia="zh-CN"/>
+        </w:rPr>
+      </w:pPr>
+      <w:r>
+        <w:rPr>
+          <w:rFonts w:hint="eastAsia" w:ascii="Consolas" w:hAnsi="Consolas" w:eastAsia="Consolas"/>
+          <w:b/>
+          <w:color w:val="7F0055"/>
+          <w:highlight w:val="white"/>
+        </w:rPr>
+        <w:t>public</w:t>
+      </w:r>
+      <w:r>
+        <w:rPr>
+          <w:rFonts w:hint="eastAsia" w:ascii="Consolas" w:hAnsi="Consolas" w:eastAsia="Consolas"/>
+          <w:color w:val="000000"/>
+          <w:highlight w:val="white"/>
+        </w:rPr>
+        <w:t xml:space="preserve"> String getName() </w:t>
+      </w:r>
+      <w:r>
+        <w:rPr>
+          <w:rFonts w:hint="eastAsia" w:ascii="Consolas" w:hAnsi="Consolas"/>
+          <w:color w:val="000000"/>
+          <w:highlight w:val="white"/>
+          <w:lang w:eastAsia="zh-CN"/>
+        </w:rPr>
+        <w:t>：</w:t>
+      </w:r>
+      <w:r>
+        <w:rPr>
+          <w:rFonts w:hint="eastAsia" w:ascii="黑体" w:hAnsi="黑体" w:eastAsia="黑体"/>
+          <w:sz w:val="24"/>
+          <w:szCs w:val="24"/>
+          <w:lang w:val="en-US" w:eastAsia="zh-CN"/>
+        </w:rPr>
+        <w:t>获取当前类的全名，包括了包名。</w:t>
+      </w:r>
+    </w:p>
+    <w:p>
+      <w:pPr>
+        <w:numPr>
+          <w:ilvl w:val="0"/>
+          <w:numId w:val="3"/>
+        </w:numPr>
+        <w:ind w:left="425" w:leftChars="0" w:right="200" w:hanging="425" w:firstLineChars="0"/>
+        <w:jc w:val="both"/>
+        <w:rPr>
+          <w:rFonts w:hint="eastAsia" w:ascii="黑体" w:hAnsi="黑体" w:eastAsia="黑体"/>
+          <w:sz w:val="30"/>
+          <w:szCs w:val="30"/>
+          <w:lang w:val="en-US" w:eastAsia="zh-CN"/>
+        </w:rPr>
+      </w:pPr>
+      <w:r>
+        <w:rPr>
+          <w:rFonts w:hint="eastAsia" w:ascii="Consolas" w:hAnsi="Consolas" w:eastAsia="Consolas"/>
+          <w:b/>
+          <w:color w:val="7F0055"/>
+          <w:highlight w:val="white"/>
+        </w:rPr>
+        <w:t>public</w:t>
+      </w:r>
+      <w:r>
+        <w:rPr>
+          <w:rFonts w:hint="eastAsia" w:ascii="Consolas" w:hAnsi="Consolas" w:eastAsia="Consolas"/>
+          <w:color w:val="000000"/>
+          <w:highlight w:val="white"/>
+        </w:rPr>
+        <w:t xml:space="preserve"> </w:t>
+      </w:r>
+      <w:r>
+        <w:rPr>
+          <w:rFonts w:hint="eastAsia" w:ascii="Consolas" w:hAnsi="Consolas" w:eastAsia="Consolas"/>
+          <w:b/>
+          <w:color w:val="7F0055"/>
+          <w:highlight w:val="white"/>
+        </w:rPr>
+        <w:t>int</w:t>
+      </w:r>
+      <w:r>
+        <w:rPr>
+          <w:rFonts w:hint="eastAsia" w:ascii="Consolas" w:hAnsi="Consolas" w:eastAsia="Consolas"/>
+          <w:color w:val="000000"/>
+          <w:highlight w:val="white"/>
+        </w:rPr>
+        <w:t xml:space="preserve"> getModifiers() </w:t>
+      </w:r>
+      <w:r>
+        <w:rPr>
+          <w:rFonts w:hint="eastAsia" w:ascii="Consolas" w:hAnsi="Consolas"/>
+          <w:color w:val="000000"/>
+          <w:highlight w:val="white"/>
+          <w:lang w:eastAsia="zh-CN"/>
+        </w:rPr>
+        <w:t>：</w:t>
+      </w:r>
+      <w:r>
+        <w:rPr>
+          <w:rFonts w:hint="eastAsia" w:ascii="黑体" w:hAnsi="黑体" w:eastAsia="黑体"/>
+          <w:sz w:val="24"/>
+          <w:szCs w:val="24"/>
+          <w:lang w:val="en-US" w:eastAsia="zh-CN"/>
+        </w:rPr>
+        <w:t>获取当前类的修饰符的值。可参考org.objectweb.asm.Opcodes类。</w:t>
+      </w:r>
+    </w:p>
+    <w:p>
+      <w:pPr>
+        <w:numPr>
+          <w:ilvl w:val="0"/>
+          <w:numId w:val="3"/>
+        </w:numPr>
+        <w:ind w:left="425" w:leftChars="0" w:right="200" w:hanging="425" w:firstLineChars="0"/>
+        <w:jc w:val="both"/>
+        <w:rPr>
+          <w:rFonts w:hint="eastAsia" w:ascii="黑体" w:hAnsi="黑体" w:eastAsia="黑体"/>
+          <w:sz w:val="30"/>
+          <w:szCs w:val="30"/>
+          <w:lang w:val="en-US" w:eastAsia="zh-CN"/>
+        </w:rPr>
+      </w:pPr>
+      <w:r>
+        <w:rPr>
+          <w:rFonts w:hint="eastAsia" w:ascii="Consolas" w:hAnsi="Consolas" w:eastAsia="Consolas"/>
+          <w:b/>
+          <w:color w:val="7F0055"/>
+          <w:highlight w:val="white"/>
+        </w:rPr>
+        <w:t>public</w:t>
+      </w:r>
+      <w:r>
+        <w:rPr>
+          <w:rFonts w:hint="eastAsia" w:ascii="Consolas" w:hAnsi="Consolas" w:eastAsia="Consolas"/>
+          <w:color w:val="000000"/>
+          <w:highlight w:val="white"/>
+        </w:rPr>
+        <w:t xml:space="preserve"> </w:t>
+      </w:r>
+      <w:r>
+        <w:rPr>
+          <w:rFonts w:hint="eastAsia" w:ascii="Consolas" w:hAnsi="Consolas" w:eastAsia="Consolas"/>
+          <w:b/>
+          <w:color w:val="7F0055"/>
+          <w:highlight w:val="white"/>
+        </w:rPr>
+        <w:t>int</w:t>
+      </w:r>
+      <w:r>
+        <w:rPr>
+          <w:rFonts w:hint="eastAsia" w:ascii="Consolas" w:hAnsi="Consolas" w:eastAsia="Consolas"/>
+          <w:color w:val="000000"/>
+          <w:highlight w:val="white"/>
+        </w:rPr>
+        <w:t xml:space="preserve"> getVersion() </w:t>
+      </w:r>
+      <w:r>
+        <w:rPr>
+          <w:rFonts w:hint="eastAsia" w:ascii="Consolas" w:hAnsi="Consolas"/>
+          <w:color w:val="000000"/>
+          <w:highlight w:val="white"/>
+          <w:lang w:val="en-US" w:eastAsia="zh-CN"/>
+        </w:rPr>
+        <w:t>：</w:t>
+      </w:r>
+      <w:r>
+        <w:rPr>
+          <w:rFonts w:hint="eastAsia" w:ascii="黑体" w:hAnsi="黑体" w:eastAsia="黑体"/>
+          <w:sz w:val="24"/>
+          <w:szCs w:val="24"/>
+          <w:lang w:val="en-US" w:eastAsia="zh-CN"/>
+        </w:rPr>
+        <w:t>获取当前被创建的类所使用的asm的版本。这个方法只适用于SemiClass类中。</w:t>
+      </w:r>
+    </w:p>
+    <w:p>
+      <w:pPr>
+        <w:numPr>
+          <w:ilvl w:val="0"/>
+          <w:numId w:val="3"/>
+        </w:numPr>
+        <w:ind w:left="425" w:leftChars="0" w:right="200" w:hanging="425" w:firstLineChars="0"/>
+        <w:jc w:val="both"/>
+        <w:rPr>
+          <w:rFonts w:hint="eastAsia" w:ascii="黑体" w:hAnsi="黑体" w:eastAsia="黑体"/>
+          <w:sz w:val="30"/>
+          <w:szCs w:val="30"/>
+          <w:lang w:val="en-US" w:eastAsia="zh-CN"/>
+        </w:rPr>
+      </w:pPr>
+      <w:r>
+        <w:rPr>
+          <w:rFonts w:hint="eastAsia" w:ascii="Consolas" w:hAnsi="Consolas" w:eastAsia="Consolas"/>
+          <w:b/>
+          <w:color w:val="7F0055"/>
+          <w:highlight w:val="white"/>
+        </w:rPr>
+        <w:t>public</w:t>
+      </w:r>
+      <w:r>
+        <w:rPr>
+          <w:rFonts w:hint="eastAsia" w:ascii="Consolas" w:hAnsi="Consolas" w:eastAsia="Consolas"/>
+          <w:color w:val="000000"/>
+          <w:highlight w:val="white"/>
+        </w:rPr>
+        <w:t xml:space="preserve"> Class&lt;?&gt; getSuperClass() </w:t>
+      </w:r>
+      <w:r>
+        <w:rPr>
+          <w:rFonts w:hint="eastAsia" w:ascii="Consolas" w:hAnsi="Consolas"/>
+          <w:color w:val="000000"/>
+          <w:highlight w:val="white"/>
+          <w:lang w:eastAsia="zh-CN"/>
+        </w:rPr>
+        <w:t>：</w:t>
+      </w:r>
+      <w:r>
+        <w:rPr>
+          <w:rFonts w:hint="eastAsia" w:ascii="Consolas" w:hAnsi="Consolas"/>
+          <w:color w:val="000000"/>
+          <w:highlight w:val="white"/>
+          <w:lang w:val="en-US" w:eastAsia="zh-CN"/>
+        </w:rPr>
+        <w:t xml:space="preserve"> </w:t>
+      </w:r>
+      <w:r>
+        <w:rPr>
+          <w:rFonts w:hint="eastAsia" w:ascii="黑体" w:hAnsi="黑体" w:eastAsia="黑体"/>
+          <w:sz w:val="24"/>
+          <w:szCs w:val="24"/>
+          <w:lang w:val="en-US" w:eastAsia="zh-CN"/>
+        </w:rPr>
+        <w:t>获取当前类的父类。</w:t>
+      </w:r>
+    </w:p>
+    <w:p>
+      <w:pPr>
+        <w:numPr>
+          <w:ilvl w:val="0"/>
+          <w:numId w:val="3"/>
+        </w:numPr>
+        <w:ind w:left="425" w:leftChars="0" w:right="200" w:hanging="425" w:firstLineChars="0"/>
+        <w:jc w:val="both"/>
+        <w:rPr>
+          <w:rFonts w:hint="eastAsia" w:ascii="黑体" w:hAnsi="黑体" w:eastAsia="黑体"/>
+          <w:sz w:val="30"/>
+          <w:szCs w:val="30"/>
+          <w:lang w:val="en-US" w:eastAsia="zh-CN"/>
+        </w:rPr>
+      </w:pPr>
+      <w:r>
+        <w:rPr>
+          <w:rFonts w:hint="eastAsia" w:ascii="Consolas" w:hAnsi="Consolas" w:eastAsia="Consolas"/>
+          <w:b/>
+          <w:color w:val="7F0055"/>
+          <w:highlight w:val="white"/>
+        </w:rPr>
+        <w:t>public</w:t>
+      </w:r>
+      <w:r>
+        <w:rPr>
+          <w:rFonts w:hint="eastAsia" w:ascii="Consolas" w:hAnsi="Consolas" w:eastAsia="Consolas"/>
+          <w:color w:val="000000"/>
+          <w:highlight w:val="white"/>
+        </w:rPr>
+        <w:t xml:space="preserve"> Class&lt;?&gt;[] getInterfaces() </w:t>
+      </w:r>
+      <w:r>
+        <w:rPr>
+          <w:rFonts w:hint="eastAsia" w:ascii="Consolas" w:hAnsi="Consolas"/>
+          <w:color w:val="000000"/>
+          <w:highlight w:val="white"/>
+          <w:lang w:eastAsia="zh-CN"/>
+        </w:rPr>
+        <w:t>：</w:t>
+      </w:r>
+      <w:r>
+        <w:rPr>
+          <w:rFonts w:hint="eastAsia" w:ascii="黑体" w:hAnsi="黑体" w:eastAsia="黑体"/>
+          <w:sz w:val="24"/>
+          <w:szCs w:val="24"/>
+          <w:lang w:val="en-US" w:eastAsia="zh-CN"/>
+        </w:rPr>
+        <w:t>获取当前类的接口。</w:t>
+      </w:r>
+    </w:p>
+    <w:p>
+      <w:pPr>
+        <w:numPr>
+          <w:ilvl w:val="0"/>
+          <w:numId w:val="3"/>
+        </w:numPr>
+        <w:ind w:left="425" w:leftChars="0" w:right="200" w:hanging="425" w:firstLineChars="0"/>
+        <w:jc w:val="both"/>
+        <w:rPr>
+          <w:rFonts w:hint="eastAsia" w:ascii="黑体" w:hAnsi="黑体" w:eastAsia="黑体"/>
+          <w:sz w:val="30"/>
+          <w:szCs w:val="30"/>
+          <w:lang w:val="en-US" w:eastAsia="zh-CN"/>
+        </w:rPr>
+      </w:pPr>
+      <w:r>
+        <w:rPr>
+          <w:rFonts w:hint="eastAsia" w:ascii="Consolas" w:hAnsi="Consolas" w:eastAsia="Consolas"/>
+          <w:b/>
+          <w:color w:val="7F0055"/>
+          <w:highlight w:val="white"/>
+        </w:rPr>
+        <w:t>public</w:t>
+      </w:r>
+      <w:r>
+        <w:rPr>
+          <w:rFonts w:hint="eastAsia" w:ascii="Consolas" w:hAnsi="Consolas" w:eastAsia="Consolas"/>
+          <w:color w:val="000000"/>
+          <w:highlight w:val="white"/>
+        </w:rPr>
+        <w:t xml:space="preserve"> </w:t>
+      </w:r>
+      <w:r>
+        <w:rPr>
+          <w:rFonts w:hint="eastAsia" w:ascii="Consolas" w:hAnsi="Consolas" w:eastAsia="Consolas"/>
+          <w:b/>
+          <w:color w:val="7F0055"/>
+          <w:highlight w:val="white"/>
+        </w:rPr>
+        <w:t>abstract</w:t>
+      </w:r>
+      <w:r>
+        <w:rPr>
+          <w:rFonts w:hint="eastAsia" w:ascii="Consolas" w:hAnsi="Consolas" w:eastAsia="Consolas"/>
+          <w:color w:val="000000"/>
+          <w:highlight w:val="white"/>
+        </w:rPr>
+        <w:t xml:space="preserve"> String getDescription()</w:t>
+      </w:r>
+      <w:r>
+        <w:rPr>
+          <w:rFonts w:hint="eastAsia" w:ascii="Consolas" w:hAnsi="Consolas"/>
+          <w:color w:val="000000"/>
+          <w:highlight w:val="white"/>
+          <w:lang w:val="en-US" w:eastAsia="zh-CN"/>
+        </w:rPr>
+        <w:t xml:space="preserve"> ： </w:t>
+      </w:r>
+      <w:r>
+        <w:rPr>
+          <w:rFonts w:hint="eastAsia" w:ascii="黑体" w:hAnsi="黑体" w:eastAsia="黑体"/>
+          <w:sz w:val="24"/>
+          <w:szCs w:val="24"/>
+          <w:lang w:val="en-US" w:eastAsia="zh-CN"/>
+        </w:rPr>
+        <w:t>获取当前类的在字节码层面上的描述，这是个抽象类，在其子类中实现。</w:t>
+      </w:r>
+    </w:p>
+    <w:p>
+      <w:pPr>
+        <w:numPr>
+          <w:ilvl w:val="0"/>
+          <w:numId w:val="3"/>
+        </w:numPr>
+        <w:ind w:left="425" w:leftChars="0" w:right="200" w:hanging="425" w:firstLineChars="0"/>
+        <w:jc w:val="both"/>
+        <w:rPr>
+          <w:rFonts w:hint="eastAsia" w:ascii="黑体" w:hAnsi="黑体" w:eastAsia="黑体"/>
+          <w:sz w:val="30"/>
+          <w:szCs w:val="30"/>
+          <w:lang w:val="en-US" w:eastAsia="zh-CN"/>
+        </w:rPr>
+      </w:pPr>
+      <w:r>
+        <w:rPr>
+          <w:rFonts w:hint="eastAsia" w:ascii="Consolas" w:hAnsi="Consolas" w:eastAsia="Consolas"/>
+          <w:b/>
+          <w:color w:val="7F0055"/>
+          <w:highlight w:val="white"/>
+        </w:rPr>
+        <w:t>public</w:t>
+      </w:r>
+      <w:r>
+        <w:rPr>
+          <w:rFonts w:hint="eastAsia" w:ascii="Consolas" w:hAnsi="Consolas" w:eastAsia="Consolas"/>
+          <w:color w:val="000000"/>
+          <w:highlight w:val="white"/>
+        </w:rPr>
+        <w:t xml:space="preserve"> </w:t>
+      </w:r>
+      <w:r>
+        <w:rPr>
+          <w:rFonts w:hint="eastAsia" w:ascii="Consolas" w:hAnsi="Consolas" w:eastAsia="Consolas"/>
+          <w:b/>
+          <w:color w:val="7F0055"/>
+          <w:highlight w:val="white"/>
+        </w:rPr>
+        <w:t>boolean</w:t>
+      </w:r>
+      <w:r>
+        <w:rPr>
+          <w:rFonts w:hint="eastAsia" w:ascii="Consolas" w:hAnsi="Consolas" w:eastAsia="Consolas"/>
+          <w:color w:val="000000"/>
+          <w:highlight w:val="white"/>
+        </w:rPr>
+        <w:t xml:space="preserve"> isChildOrEqual(AClass cls) </w:t>
+      </w:r>
+      <w:r>
+        <w:rPr>
+          <w:rFonts w:hint="eastAsia" w:ascii="Consolas" w:hAnsi="Consolas"/>
+          <w:color w:val="000000"/>
+          <w:highlight w:val="white"/>
+          <w:lang w:eastAsia="zh-CN"/>
+        </w:rPr>
+        <w:t>：</w:t>
+      </w:r>
+      <w:r>
+        <w:rPr>
+          <w:rFonts w:hint="eastAsia" w:ascii="Consolas" w:hAnsi="Consolas"/>
+          <w:color w:val="000000"/>
+          <w:highlight w:val="white"/>
+          <w:lang w:val="en-US" w:eastAsia="zh-CN"/>
+        </w:rPr>
+        <w:t xml:space="preserve"> </w:t>
+      </w:r>
+      <w:r>
+        <w:rPr>
+          <w:rFonts w:hint="eastAsia" w:ascii="黑体" w:hAnsi="黑体" w:eastAsia="黑体"/>
+          <w:sz w:val="24"/>
+          <w:szCs w:val="24"/>
+          <w:lang w:val="en-US" w:eastAsia="zh-CN"/>
+        </w:rPr>
+        <w:t>判断当前类是否与传入的类相等或者是其子类.</w:t>
+      </w:r>
+    </w:p>
+    <w:p>
+      <w:pPr>
+        <w:numPr>
+          <w:ilvl w:val="0"/>
+          <w:numId w:val="3"/>
+        </w:numPr>
+        <w:ind w:left="425" w:leftChars="0" w:right="200" w:hanging="425" w:firstLineChars="0"/>
+        <w:jc w:val="both"/>
+        <w:rPr>
+          <w:rFonts w:hint="eastAsia" w:ascii="黑体" w:hAnsi="黑体" w:eastAsia="黑体"/>
+          <w:sz w:val="30"/>
+          <w:szCs w:val="30"/>
+          <w:lang w:val="en-US" w:eastAsia="zh-CN"/>
+        </w:rPr>
+      </w:pPr>
+      <w:r>
+        <w:rPr>
+          <w:rFonts w:hint="eastAsia" w:ascii="Consolas" w:hAnsi="Consolas" w:eastAsia="Consolas"/>
+          <w:b/>
+          <w:color w:val="7F0055"/>
+          <w:highlight w:val="white"/>
+        </w:rPr>
+        <w:t>public</w:t>
+      </w:r>
+      <w:r>
+        <w:rPr>
+          <w:rFonts w:hint="eastAsia" w:ascii="Consolas" w:hAnsi="Consolas" w:eastAsia="Consolas"/>
+          <w:color w:val="000000"/>
+          <w:highlight w:val="white"/>
+        </w:rPr>
+        <w:t xml:space="preserve"> Type getType() </w:t>
+      </w:r>
+      <w:r>
+        <w:rPr>
+          <w:rFonts w:hint="eastAsia" w:ascii="Consolas" w:hAnsi="Consolas"/>
+          <w:color w:val="000000"/>
+          <w:highlight w:val="white"/>
+          <w:lang w:eastAsia="zh-CN"/>
+        </w:rPr>
+        <w:t>：</w:t>
+      </w:r>
+      <w:r>
+        <w:rPr>
+          <w:rFonts w:hint="eastAsia" w:ascii="Consolas" w:hAnsi="Consolas"/>
+          <w:color w:val="000000"/>
+          <w:highlight w:val="white"/>
+          <w:lang w:val="en-US" w:eastAsia="zh-CN"/>
+        </w:rPr>
+        <w:t xml:space="preserve"> </w:t>
+      </w:r>
+      <w:r>
+        <w:rPr>
+          <w:rFonts w:hint="eastAsia" w:ascii="黑体" w:hAnsi="黑体" w:eastAsia="黑体"/>
+          <w:sz w:val="24"/>
+          <w:szCs w:val="24"/>
+          <w:lang w:val="en-US" w:eastAsia="zh-CN"/>
+        </w:rPr>
+        <w:t>获取当前类的Type，Type是ASM的特有类。</w:t>
+      </w:r>
+    </w:p>
+    <w:p>
+      <w:pPr>
+        <w:numPr>
+          <w:ilvl w:val="0"/>
+          <w:numId w:val="3"/>
+        </w:numPr>
+        <w:ind w:left="425" w:leftChars="0" w:right="200" w:hanging="425" w:firstLineChars="0"/>
+        <w:jc w:val="both"/>
+        <w:rPr>
+          <w:rFonts w:hint="eastAsia" w:ascii="黑体" w:hAnsi="黑体" w:eastAsia="黑体"/>
+          <w:sz w:val="30"/>
+          <w:szCs w:val="30"/>
+          <w:lang w:val="en-US" w:eastAsia="zh-CN"/>
+        </w:rPr>
+      </w:pPr>
+      <w:r>
+        <w:rPr>
+          <w:rFonts w:hint="eastAsia" w:ascii="Consolas" w:hAnsi="Consolas" w:eastAsia="Consolas"/>
+          <w:b/>
+          <w:color w:val="7F0055"/>
+          <w:highlight w:val="white"/>
+        </w:rPr>
+        <w:t>public</w:t>
+      </w:r>
+      <w:r>
+        <w:rPr>
+          <w:rFonts w:hint="eastAsia" w:ascii="Consolas" w:hAnsi="Consolas"/>
+          <w:color w:val="000000"/>
+          <w:highlight w:val="white"/>
+          <w:lang w:val="en-US" w:eastAsia="zh-CN"/>
+        </w:rPr>
+        <w:t xml:space="preserve"> </w:t>
+      </w:r>
+      <w:r>
+        <w:rPr>
+          <w:rFonts w:hint="eastAsia" w:ascii="Consolas" w:hAnsi="Consolas" w:eastAsia="Consolas"/>
+          <w:b/>
+          <w:color w:val="7F0055"/>
+          <w:highlight w:val="white"/>
+        </w:rPr>
+        <w:t>abstract</w:t>
+      </w:r>
+      <w:r>
+        <w:rPr>
+          <w:rFonts w:hint="eastAsia" w:ascii="Consolas" w:hAnsi="Consolas" w:eastAsia="Consolas"/>
+          <w:color w:val="000000"/>
+          <w:highlight w:val="white"/>
+        </w:rPr>
+        <w:t xml:space="preserve"> GlobalVariableEntity getGlobalVariableEntity(</w:t>
+      </w:r>
+      <w:r>
+        <w:rPr>
+          <w:rFonts w:hint="eastAsia" w:ascii="Consolas" w:hAnsi="Consolas"/>
+          <w:color w:val="000000"/>
+          <w:highlight w:val="white"/>
+          <w:lang w:val="en-US" w:eastAsia="zh-CN"/>
+        </w:rPr>
+        <w:t>-</w:t>
+      </w:r>
+      <w:r>
+        <w:rPr>
+          <w:rFonts w:hint="eastAsia" w:ascii="Consolas" w:hAnsi="Consolas" w:eastAsia="Consolas"/>
+          <w:color w:val="000000"/>
+          <w:highlight w:val="white"/>
+        </w:rPr>
+        <w:t>String name)</w:t>
+      </w:r>
+      <w:r>
+        <w:rPr>
+          <w:rFonts w:hint="eastAsia" w:ascii="Consolas" w:hAnsi="Consolas"/>
+          <w:color w:val="000000"/>
+          <w:highlight w:val="white"/>
+          <w:lang w:val="en-US" w:eastAsia="zh-CN"/>
+        </w:rPr>
+        <w:t xml:space="preserve"> : </w:t>
+      </w:r>
+      <w:r>
+        <w:rPr>
+          <w:rFonts w:hint="eastAsia" w:ascii="黑体" w:hAnsi="黑体" w:eastAsia="黑体"/>
+          <w:sz w:val="24"/>
+          <w:szCs w:val="24"/>
+          <w:lang w:val="en-US" w:eastAsia="zh-CN"/>
+        </w:rPr>
+        <w:t>获取当前类中的全局静态变量的Entity。</w:t>
+      </w:r>
+    </w:p>
+    <w:p>
+      <w:pPr>
+        <w:numPr>
+          <w:ilvl w:val="0"/>
+          <w:numId w:val="3"/>
+        </w:numPr>
+        <w:ind w:left="425" w:leftChars="0" w:right="200" w:hanging="425" w:firstLineChars="0"/>
+        <w:jc w:val="both"/>
+        <w:rPr>
+          <w:rFonts w:hint="eastAsia" w:ascii="黑体" w:hAnsi="黑体" w:eastAsia="黑体"/>
+          <w:sz w:val="30"/>
+          <w:szCs w:val="30"/>
+          <w:lang w:val="en-US" w:eastAsia="zh-CN"/>
+        </w:rPr>
+      </w:pPr>
+      <w:r>
+        <w:rPr>
+          <w:rFonts w:hint="eastAsia" w:ascii="Consolas" w:hAnsi="Consolas" w:eastAsia="Consolas"/>
+          <w:b/>
+          <w:color w:val="7F0055"/>
+          <w:highlight w:val="white"/>
+        </w:rPr>
+        <w:t>public</w:t>
+      </w:r>
+      <w:r>
+        <w:rPr>
+          <w:rFonts w:hint="eastAsia" w:ascii="Consolas" w:hAnsi="Consolas" w:eastAsia="Consolas"/>
+          <w:color w:val="000000"/>
+          <w:highlight w:val="white"/>
+        </w:rPr>
+        <w:t xml:space="preserve"> </w:t>
+      </w:r>
+      <w:r>
+        <w:rPr>
+          <w:rFonts w:hint="eastAsia" w:ascii="Consolas" w:hAnsi="Consolas" w:eastAsia="Consolas"/>
+          <w:b/>
+          <w:color w:val="7F0055"/>
+          <w:highlight w:val="white"/>
+        </w:rPr>
+        <w:t>final</w:t>
+      </w:r>
+      <w:r>
+        <w:rPr>
+          <w:rFonts w:hint="eastAsia" w:ascii="Consolas" w:hAnsi="Consolas" w:eastAsia="Consolas"/>
+          <w:color w:val="000000"/>
+          <w:highlight w:val="white"/>
+        </w:rPr>
+        <w:t xml:space="preserve"> MethodEntity availableConstructor(AClass aclass,</w:t>
+      </w:r>
+      <w:r>
+        <w:rPr>
+          <w:rFonts w:hint="eastAsia" w:ascii="Consolas" w:hAnsi="Consolas"/>
+          <w:color w:val="000000"/>
+          <w:highlight w:val="white"/>
+          <w:lang w:val="en-US" w:eastAsia="zh-CN"/>
+        </w:rPr>
+        <w:t xml:space="preserve"> AClass[] parameterTypes) : </w:t>
+      </w:r>
+      <w:r>
+        <w:rPr>
+          <w:rFonts w:hint="eastAsia" w:ascii="黑体" w:hAnsi="黑体" w:eastAsia="黑体"/>
+          <w:sz w:val="24"/>
+          <w:szCs w:val="24"/>
+          <w:lang w:val="en-US" w:eastAsia="zh-CN"/>
+        </w:rPr>
+        <w:t>获取当前类中可调用的构造方法。由于访问控制修饰符，在不同的类中可能无法调用当前类中某个构造方法。这个方法就是可访问的构造方法，第一个参数表示在哪个类中调用构造方法，第二个参数表示构造方法的参数类型列表。</w:t>
+      </w:r>
+    </w:p>
+    <w:p>
+      <w:pPr>
+        <w:numPr>
+          <w:ilvl w:val="0"/>
+          <w:numId w:val="3"/>
+        </w:numPr>
+        <w:ind w:left="425" w:leftChars="0" w:right="200" w:hanging="425" w:firstLineChars="0"/>
+        <w:jc w:val="both"/>
+        <w:rPr>
+          <w:rFonts w:hint="eastAsia" w:ascii="黑体" w:hAnsi="黑体" w:eastAsia="黑体"/>
+          <w:sz w:val="30"/>
+          <w:szCs w:val="30"/>
+          <w:lang w:val="en-US" w:eastAsia="zh-CN"/>
+        </w:rPr>
+      </w:pPr>
+      <w:r>
+        <w:rPr>
+          <w:rFonts w:hint="eastAsia" w:ascii="Consolas" w:hAnsi="Consolas" w:eastAsia="Consolas"/>
+          <w:b/>
+          <w:color w:val="7F0055"/>
+          <w:highlight w:val="white"/>
+        </w:rPr>
+        <w:t>public</w:t>
+      </w:r>
+      <w:r>
+        <w:rPr>
+          <w:rFonts w:hint="eastAsia" w:ascii="Consolas" w:hAnsi="Consolas" w:eastAsia="Consolas"/>
+          <w:color w:val="000000"/>
+          <w:highlight w:val="white"/>
+        </w:rPr>
+        <w:t xml:space="preserve"> </w:t>
+      </w:r>
+      <w:r>
+        <w:rPr>
+          <w:rFonts w:hint="eastAsia" w:ascii="Consolas" w:hAnsi="Consolas" w:eastAsia="Consolas"/>
+          <w:b/>
+          <w:color w:val="7F0055"/>
+          <w:highlight w:val="white"/>
+        </w:rPr>
+        <w:t>final</w:t>
+      </w:r>
+      <w:r>
+        <w:rPr>
+          <w:rFonts w:hint="eastAsia" w:ascii="Consolas" w:hAnsi="Consolas" w:eastAsia="Consolas"/>
+          <w:color w:val="000000"/>
+          <w:highlight w:val="white"/>
+        </w:rPr>
+        <w:t xml:space="preserve"> MethodEntity availableMethod(AClass where, String name, AClass[] parameterTypes)</w:t>
+      </w:r>
+      <w:r>
+        <w:rPr>
+          <w:rFonts w:hint="eastAsia" w:ascii="Consolas" w:hAnsi="Consolas"/>
+          <w:color w:val="000000"/>
+          <w:highlight w:val="white"/>
+          <w:lang w:val="en-US" w:eastAsia="zh-CN"/>
+        </w:rPr>
+        <w:t xml:space="preserve"> ： </w:t>
+      </w:r>
+      <w:r>
+        <w:rPr>
+          <w:rFonts w:hint="eastAsia" w:ascii="黑体" w:hAnsi="黑体" w:eastAsia="黑体"/>
+          <w:sz w:val="24"/>
+          <w:szCs w:val="24"/>
+          <w:lang w:val="en-US" w:eastAsia="zh-CN"/>
+        </w:rPr>
+        <w:t>获取可访问的方法。效果和之</w:t>
+      </w:r>
+      <w:r>
+        <w:rPr>
+          <w:rFonts w:hint="eastAsia" w:ascii="Consolas" w:hAnsi="Consolas" w:eastAsia="Consolas"/>
+          <w:color w:val="000000"/>
+          <w:highlight w:val="white"/>
+        </w:rPr>
+        <w:t>availableConstructor</w:t>
+      </w:r>
+      <w:r>
+        <w:rPr>
+          <w:rFonts w:hint="eastAsia" w:ascii="黑体" w:hAnsi="黑体" w:eastAsia="黑体"/>
+          <w:sz w:val="24"/>
+          <w:szCs w:val="24"/>
+          <w:lang w:val="en-US" w:eastAsia="zh-CN"/>
+        </w:rPr>
+        <w:t>是一样的，第一个参数表示在哪个类中调用构造方法，第二个参数表示方法名，第二个参数表示构造方法的参数类型列表。</w:t>
+      </w:r>
+    </w:p>
+    <w:p>
+      <w:pPr>
+        <w:numPr>
+          <w:ilvl w:val="0"/>
+          <w:numId w:val="3"/>
+        </w:numPr>
+        <w:ind w:left="425" w:leftChars="0" w:right="200" w:hanging="425" w:firstLineChars="0"/>
+        <w:jc w:val="both"/>
+        <w:rPr>
+          <w:rFonts w:hint="eastAsia" w:ascii="黑体" w:hAnsi="黑体" w:eastAsia="黑体"/>
+          <w:sz w:val="30"/>
+          <w:szCs w:val="30"/>
+          <w:lang w:val="en-US" w:eastAsia="zh-CN"/>
+        </w:rPr>
+      </w:pPr>
+      <w:r>
+        <w:rPr>
+          <w:rFonts w:hint="eastAsia" w:ascii="Consolas" w:hAnsi="Consolas" w:eastAsia="Consolas"/>
+          <w:b/>
+          <w:color w:val="7F0055"/>
+          <w:highlight w:val="white"/>
+        </w:rPr>
+        <w:t>public</w:t>
+      </w:r>
+      <w:r>
+        <w:rPr>
+          <w:rFonts w:hint="eastAsia" w:ascii="Consolas" w:hAnsi="Consolas" w:eastAsia="Consolas"/>
+          <w:color w:val="000000"/>
+          <w:highlight w:val="white"/>
+        </w:rPr>
+        <w:t xml:space="preserve"> MethodEntity getSuperMethod(String methodName, AClass[] parameterTypes)</w:t>
+      </w:r>
+      <w:r>
+        <w:rPr>
+          <w:rFonts w:hint="eastAsia" w:ascii="Consolas" w:hAnsi="Consolas"/>
+          <w:color w:val="000000"/>
+          <w:highlight w:val="white"/>
+          <w:lang w:val="en-US" w:eastAsia="zh-CN"/>
+        </w:rPr>
+        <w:t xml:space="preserve"> ： </w:t>
+      </w:r>
+      <w:r>
+        <w:rPr>
+          <w:rFonts w:hint="eastAsia" w:ascii="黑体" w:hAnsi="黑体" w:eastAsia="黑体"/>
+          <w:sz w:val="24"/>
+          <w:szCs w:val="24"/>
+          <w:lang w:val="en-US" w:eastAsia="zh-CN"/>
+        </w:rPr>
+        <w:t>获取可访问的父类中的方法，第一个参数表示方法名，第二个参数表示调用方法的参数类型列表。</w:t>
+      </w:r>
+    </w:p>
+    <w:p>
+      <w:pPr>
+        <w:numPr>
+          <w:ilvl w:val="0"/>
+          <w:numId w:val="3"/>
+        </w:numPr>
+        <w:ind w:left="425" w:leftChars="0" w:right="200" w:hanging="425" w:firstLineChars="0"/>
+        <w:jc w:val="both"/>
+        <w:rPr>
+          <w:rFonts w:hint="eastAsia" w:ascii="黑体" w:hAnsi="黑体" w:eastAsia="黑体"/>
+          <w:sz w:val="30"/>
+          <w:szCs w:val="30"/>
+          <w:lang w:val="en-US" w:eastAsia="zh-CN"/>
+        </w:rPr>
+      </w:pPr>
+      <w:r>
+        <w:rPr>
+          <w:rFonts w:hint="eastAsia" w:ascii="Consolas" w:hAnsi="Consolas" w:eastAsia="Consolas"/>
+          <w:b/>
+          <w:color w:val="7F0055"/>
+          <w:highlight w:val="white"/>
+        </w:rPr>
+        <w:t>public</w:t>
+      </w:r>
+      <w:r>
+        <w:rPr>
+          <w:rFonts w:hint="eastAsia" w:ascii="Consolas" w:hAnsi="Consolas" w:eastAsia="Consolas"/>
+          <w:color w:val="000000"/>
+          <w:highlight w:val="white"/>
+        </w:rPr>
+        <w:t xml:space="preserve"> MethodEntity getSuperConstructor(AClass[] paraTypes)</w:t>
+      </w:r>
+      <w:r>
+        <w:rPr>
+          <w:rFonts w:hint="eastAsia" w:ascii="Consolas" w:hAnsi="Consolas"/>
+          <w:color w:val="000000"/>
+          <w:highlight w:val="white"/>
+          <w:lang w:val="en-US" w:eastAsia="zh-CN"/>
+        </w:rPr>
+        <w:t xml:space="preserve"> </w:t>
+      </w:r>
+      <w:r>
+        <w:rPr>
+          <w:rFonts w:hint="eastAsia" w:ascii="Consolas" w:hAnsi="Consolas"/>
+          <w:color w:val="000000"/>
+          <w:highlight w:val="white"/>
+          <w:lang w:eastAsia="zh-CN"/>
+        </w:rPr>
+        <w:t>：</w:t>
+      </w:r>
+      <w:r>
+        <w:rPr>
+          <w:rFonts w:hint="eastAsia" w:ascii="Consolas" w:hAnsi="Consolas"/>
+          <w:color w:val="000000"/>
+          <w:highlight w:val="white"/>
+          <w:lang w:val="en-US" w:eastAsia="zh-CN"/>
+        </w:rPr>
+        <w:t xml:space="preserve"> </w:t>
+      </w:r>
+      <w:r>
+        <w:rPr>
+          <w:rFonts w:hint="eastAsia" w:ascii="黑体" w:hAnsi="黑体" w:eastAsia="黑体"/>
+          <w:sz w:val="24"/>
+          <w:szCs w:val="24"/>
+          <w:lang w:val="en-US" w:eastAsia="zh-CN"/>
+        </w:rPr>
+        <w:t>获取可访问的父类中的构造方法。参数表示调用方法的参数类型列表。</w:t>
+      </w:r>
+    </w:p>
+    <w:p>
+      <w:pPr>
+        <w:numPr>
+          <w:ilvl w:val="0"/>
+          <w:numId w:val="3"/>
+        </w:numPr>
+        <w:ind w:left="425" w:leftChars="0" w:right="200" w:hanging="425" w:firstLineChars="0"/>
+        <w:jc w:val="both"/>
+        <w:rPr>
+          <w:rFonts w:hint="eastAsia" w:ascii="黑体" w:hAnsi="黑体" w:eastAsia="黑体"/>
+          <w:sz w:val="30"/>
+          <w:szCs w:val="30"/>
+          <w:lang w:val="en-US" w:eastAsia="zh-CN"/>
+        </w:rPr>
+      </w:pPr>
+      <w:r>
+        <w:rPr>
+          <w:rFonts w:hint="eastAsia" w:ascii="Consolas" w:hAnsi="Consolas" w:eastAsia="Consolas"/>
+          <w:b/>
+          <w:color w:val="7F0055"/>
+          <w:highlight w:val="white"/>
+        </w:rPr>
+        <w:t>public</w:t>
+      </w:r>
+      <w:r>
+        <w:rPr>
+          <w:rFonts w:hint="eastAsia" w:ascii="Consolas" w:hAnsi="Consolas" w:eastAsia="Consolas"/>
+          <w:color w:val="000000"/>
+          <w:highlight w:val="white"/>
+        </w:rPr>
+        <w:t xml:space="preserve"> </w:t>
+      </w:r>
+      <w:r>
+        <w:rPr>
+          <w:rFonts w:hint="eastAsia" w:ascii="Consolas" w:hAnsi="Consolas" w:eastAsia="Consolas"/>
+          <w:b/>
+          <w:color w:val="7F0055"/>
+          <w:highlight w:val="white"/>
+        </w:rPr>
+        <w:t>abstract</w:t>
+      </w:r>
+      <w:r>
+        <w:rPr>
+          <w:rFonts w:hint="eastAsia" w:ascii="Consolas" w:hAnsi="Consolas" w:eastAsia="Consolas"/>
+          <w:color w:val="000000"/>
+          <w:highlight w:val="white"/>
+        </w:rPr>
+        <w:t xml:space="preserve"> </w:t>
+      </w:r>
+      <w:r>
+        <w:rPr>
+          <w:rFonts w:hint="eastAsia" w:ascii="Consolas" w:hAnsi="Consolas" w:eastAsia="Consolas"/>
+          <w:b/>
+          <w:color w:val="7F0055"/>
+          <w:highlight w:val="white"/>
+        </w:rPr>
+        <w:t>boolean</w:t>
+      </w:r>
+      <w:r>
+        <w:rPr>
+          <w:rFonts w:hint="eastAsia" w:ascii="Consolas" w:hAnsi="Consolas" w:eastAsia="Consolas"/>
+          <w:color w:val="000000"/>
+          <w:highlight w:val="white"/>
+        </w:rPr>
+        <w:t xml:space="preserve"> isPrimitive()</w:t>
+      </w:r>
+      <w:r>
+        <w:rPr>
+          <w:rFonts w:hint="eastAsia" w:ascii="Consolas" w:hAnsi="Consolas"/>
+          <w:color w:val="000000"/>
+          <w:highlight w:val="white"/>
+          <w:lang w:val="en-US" w:eastAsia="zh-CN"/>
+        </w:rPr>
+        <w:t xml:space="preserve"> : </w:t>
+      </w:r>
+      <w:r>
+        <w:rPr>
+          <w:rFonts w:hint="eastAsia" w:ascii="黑体" w:hAnsi="黑体" w:eastAsia="黑体"/>
+          <w:sz w:val="24"/>
+          <w:szCs w:val="24"/>
+          <w:lang w:val="en-US" w:eastAsia="zh-CN"/>
+        </w:rPr>
+        <w:t>判断当前类是否是基本类型。</w:t>
+      </w:r>
+    </w:p>
+    <w:p>
+      <w:pPr>
+        <w:numPr>
+          <w:ilvl w:val="0"/>
+          <w:numId w:val="3"/>
+        </w:numPr>
+        <w:ind w:left="425" w:leftChars="0" w:right="200" w:hanging="425" w:firstLineChars="0"/>
+        <w:jc w:val="both"/>
+        <w:rPr>
+          <w:rFonts w:hint="eastAsia" w:ascii="黑体" w:hAnsi="黑体" w:eastAsia="黑体"/>
+          <w:sz w:val="30"/>
+          <w:szCs w:val="30"/>
+          <w:lang w:val="en-US" w:eastAsia="zh-CN"/>
+        </w:rPr>
+      </w:pPr>
+      <w:r>
+        <w:rPr>
+          <w:rFonts w:hint="eastAsia" w:ascii="Consolas" w:hAnsi="Consolas" w:eastAsia="Consolas"/>
+          <w:b/>
+          <w:color w:val="7F0055"/>
+          <w:highlight w:val="white"/>
+        </w:rPr>
+        <w:t>public</w:t>
+      </w:r>
+      <w:r>
+        <w:rPr>
+          <w:rFonts w:hint="eastAsia" w:ascii="Consolas" w:hAnsi="Consolas" w:eastAsia="Consolas"/>
+          <w:color w:val="000000"/>
+          <w:highlight w:val="white"/>
+        </w:rPr>
+        <w:t xml:space="preserve"> </w:t>
+      </w:r>
+      <w:r>
+        <w:rPr>
+          <w:rFonts w:hint="eastAsia" w:ascii="Consolas" w:hAnsi="Consolas" w:eastAsia="Consolas"/>
+          <w:b/>
+          <w:color w:val="7F0055"/>
+          <w:highlight w:val="white"/>
+        </w:rPr>
+        <w:t>final</w:t>
+      </w:r>
+      <w:r>
+        <w:rPr>
+          <w:rFonts w:hint="eastAsia" w:ascii="Consolas" w:hAnsi="Consolas" w:eastAsia="Consolas"/>
+          <w:color w:val="000000"/>
+          <w:highlight w:val="white"/>
+        </w:rPr>
+        <w:t xml:space="preserve"> </w:t>
+      </w:r>
+      <w:r>
+        <w:rPr>
+          <w:rFonts w:hint="eastAsia" w:ascii="Consolas" w:hAnsi="Consolas" w:eastAsia="Consolas"/>
+          <w:b/>
+          <w:color w:val="7F0055"/>
+          <w:highlight w:val="white"/>
+        </w:rPr>
+        <w:t>boolean</w:t>
+      </w:r>
+      <w:r>
+        <w:rPr>
+          <w:rFonts w:hint="eastAsia" w:ascii="Consolas" w:hAnsi="Consolas" w:eastAsia="Consolas"/>
+          <w:color w:val="000000"/>
+          <w:highlight w:val="white"/>
+        </w:rPr>
+        <w:t xml:space="preserve"> isInterface()</w:t>
+      </w:r>
+      <w:r>
+        <w:rPr>
+          <w:rFonts w:hint="eastAsia" w:ascii="Consolas" w:hAnsi="Consolas"/>
+          <w:color w:val="000000"/>
+          <w:highlight w:val="white"/>
+          <w:lang w:val="en-US" w:eastAsia="zh-CN"/>
+        </w:rPr>
+        <w:t xml:space="preserve"> ： </w:t>
+      </w:r>
+      <w:r>
+        <w:rPr>
+          <w:rFonts w:hint="eastAsia" w:ascii="黑体" w:hAnsi="黑体" w:eastAsia="黑体"/>
+          <w:sz w:val="24"/>
+          <w:szCs w:val="24"/>
+          <w:lang w:val="en-US" w:eastAsia="zh-CN"/>
+        </w:rPr>
+        <w:t>判断当前类是否是接口类型。</w:t>
+      </w:r>
+    </w:p>
+    <w:p>
+      <w:pPr>
+        <w:numPr>
+          <w:ilvl w:val="0"/>
+          <w:numId w:val="3"/>
+        </w:numPr>
+        <w:ind w:left="425" w:leftChars="0" w:right="200" w:hanging="425" w:firstLineChars="0"/>
+        <w:jc w:val="both"/>
+        <w:rPr>
+          <w:rFonts w:hint="eastAsia" w:ascii="黑体" w:hAnsi="黑体" w:eastAsia="黑体"/>
+          <w:sz w:val="30"/>
+          <w:szCs w:val="30"/>
+          <w:lang w:val="en-US" w:eastAsia="zh-CN"/>
+        </w:rPr>
+      </w:pPr>
+      <w:r>
+        <w:rPr>
+          <w:rFonts w:hint="eastAsia" w:ascii="Consolas" w:hAnsi="Consolas" w:eastAsia="Consolas"/>
+          <w:b/>
+          <w:color w:val="7F0055"/>
+          <w:highlight w:val="white"/>
+        </w:rPr>
+        <w:t>public</w:t>
+      </w:r>
+      <w:r>
+        <w:rPr>
+          <w:rFonts w:hint="eastAsia" w:ascii="Consolas" w:hAnsi="Consolas" w:eastAsia="Consolas"/>
+          <w:color w:val="000000"/>
+          <w:highlight w:val="white"/>
+        </w:rPr>
+        <w:t xml:space="preserve"> </w:t>
+      </w:r>
+      <w:r>
+        <w:rPr>
+          <w:rFonts w:hint="eastAsia" w:ascii="Consolas" w:hAnsi="Consolas" w:eastAsia="Consolas"/>
+          <w:b/>
+          <w:color w:val="7F0055"/>
+          <w:highlight w:val="white"/>
+        </w:rPr>
+        <w:t>final</w:t>
+      </w:r>
+      <w:r>
+        <w:rPr>
+          <w:rFonts w:hint="eastAsia" w:ascii="Consolas" w:hAnsi="Consolas" w:eastAsia="Consolas"/>
+          <w:color w:val="000000"/>
+          <w:highlight w:val="white"/>
+        </w:rPr>
+        <w:t xml:space="preserve"> </w:t>
+      </w:r>
+      <w:r>
+        <w:rPr>
+          <w:rFonts w:hint="eastAsia" w:ascii="Consolas" w:hAnsi="Consolas" w:eastAsia="Consolas"/>
+          <w:b/>
+          <w:color w:val="7F0055"/>
+          <w:highlight w:val="white"/>
+        </w:rPr>
+        <w:t>boolean</w:t>
+      </w:r>
+      <w:r>
+        <w:rPr>
+          <w:rFonts w:hint="eastAsia" w:ascii="Consolas" w:hAnsi="Consolas" w:eastAsia="Consolas"/>
+          <w:color w:val="000000"/>
+          <w:highlight w:val="white"/>
+        </w:rPr>
+        <w:t xml:space="preserve"> isAbstract()</w:t>
+      </w:r>
+      <w:r>
+        <w:rPr>
+          <w:rFonts w:hint="eastAsia" w:ascii="Consolas" w:hAnsi="Consolas"/>
+          <w:color w:val="000000"/>
+          <w:highlight w:val="white"/>
+          <w:lang w:val="en-US" w:eastAsia="zh-CN"/>
+        </w:rPr>
+        <w:t xml:space="preserve"> ： </w:t>
+      </w:r>
+      <w:r>
+        <w:rPr>
+          <w:rFonts w:hint="eastAsia" w:ascii="黑体" w:hAnsi="黑体" w:eastAsia="黑体"/>
+          <w:sz w:val="24"/>
+          <w:szCs w:val="24"/>
+          <w:lang w:val="en-US" w:eastAsia="zh-CN"/>
+        </w:rPr>
+        <w:t>判断当前类是否是抽象类。</w:t>
+      </w:r>
+    </w:p>
+    <w:p>
+      <w:pPr>
+        <w:numPr>
+          <w:ilvl w:val="0"/>
+          <w:numId w:val="3"/>
+        </w:numPr>
+        <w:ind w:left="425" w:leftChars="0" w:right="200" w:hanging="425" w:firstLineChars="0"/>
+        <w:jc w:val="both"/>
+        <w:rPr>
+          <w:rFonts w:hint="eastAsia" w:ascii="黑体" w:hAnsi="黑体" w:eastAsia="黑体"/>
+          <w:sz w:val="30"/>
+          <w:szCs w:val="30"/>
+          <w:lang w:val="en-US" w:eastAsia="zh-CN"/>
+        </w:rPr>
+      </w:pPr>
+      <w:r>
+        <w:rPr>
+          <w:rFonts w:hint="eastAsia" w:ascii="Consolas" w:hAnsi="Consolas" w:eastAsia="Consolas"/>
+          <w:b/>
+          <w:color w:val="7F0055"/>
+          <w:highlight w:val="white"/>
+        </w:rPr>
+        <w:t>public</w:t>
+      </w:r>
+      <w:r>
+        <w:rPr>
+          <w:rFonts w:hint="eastAsia" w:ascii="Consolas" w:hAnsi="Consolas" w:eastAsia="Consolas"/>
+          <w:color w:val="000000"/>
+          <w:highlight w:val="white"/>
+        </w:rPr>
+        <w:t xml:space="preserve"> </w:t>
+      </w:r>
+      <w:r>
+        <w:rPr>
+          <w:rFonts w:hint="eastAsia" w:ascii="Consolas" w:hAnsi="Consolas" w:eastAsia="Consolas"/>
+          <w:b/>
+          <w:color w:val="7F0055"/>
+          <w:highlight w:val="white"/>
+        </w:rPr>
+        <w:t>abstract</w:t>
+      </w:r>
+      <w:r>
+        <w:rPr>
+          <w:rFonts w:hint="eastAsia" w:ascii="Consolas" w:hAnsi="Consolas" w:eastAsia="Consolas"/>
+          <w:color w:val="000000"/>
+          <w:highlight w:val="white"/>
+        </w:rPr>
+        <w:t xml:space="preserve"> </w:t>
+      </w:r>
+      <w:r>
+        <w:rPr>
+          <w:rFonts w:hint="eastAsia" w:ascii="Consolas" w:hAnsi="Consolas" w:eastAsia="Consolas"/>
+          <w:b/>
+          <w:color w:val="7F0055"/>
+          <w:highlight w:val="white"/>
+        </w:rPr>
+        <w:t>int</w:t>
+      </w:r>
+      <w:r>
+        <w:rPr>
+          <w:rFonts w:hint="eastAsia" w:ascii="Consolas" w:hAnsi="Consolas" w:eastAsia="Consolas"/>
+          <w:color w:val="000000"/>
+          <w:highlight w:val="white"/>
+        </w:rPr>
+        <w:t xml:space="preserve"> </w:t>
+      </w:r>
+      <w:r>
+        <w:rPr>
+          <w:rFonts w:hint="eastAsia" w:ascii="Consolas" w:hAnsi="Consolas" w:eastAsia="Consolas"/>
+          <w:color w:val="000000"/>
+          <w:highlight w:val="white"/>
+          <w:u w:val="single"/>
+        </w:rPr>
+        <w:t>getCastOrder</w:t>
+      </w:r>
+      <w:r>
+        <w:rPr>
+          <w:rFonts w:hint="eastAsia" w:ascii="Consolas" w:hAnsi="Consolas" w:eastAsia="Consolas"/>
+          <w:color w:val="000000"/>
+          <w:highlight w:val="white"/>
+        </w:rPr>
+        <w:t>()</w:t>
+      </w:r>
+      <w:r>
+        <w:rPr>
+          <w:rFonts w:hint="eastAsia" w:ascii="Consolas" w:hAnsi="Consolas"/>
+          <w:color w:val="000000"/>
+          <w:highlight w:val="white"/>
+          <w:lang w:val="en-US" w:eastAsia="zh-CN"/>
+        </w:rPr>
+        <w:t xml:space="preserve"> : </w:t>
+      </w:r>
+      <w:r>
+        <w:rPr>
+          <w:rFonts w:hint="eastAsia" w:ascii="黑体" w:hAnsi="黑体" w:eastAsia="黑体"/>
+          <w:sz w:val="24"/>
+          <w:szCs w:val="24"/>
+          <w:lang w:val="en-US" w:eastAsia="zh-CN"/>
+        </w:rPr>
+        <w:t>获取当前类的强制转换顺序。</w:t>
+      </w:r>
+    </w:p>
+    <w:p>
+      <w:pPr>
+        <w:numPr>
+          <w:ilvl w:val="0"/>
+          <w:numId w:val="3"/>
+        </w:numPr>
+        <w:ind w:left="425" w:leftChars="0" w:right="200" w:hanging="425" w:firstLineChars="0"/>
+        <w:jc w:val="both"/>
+        <w:rPr>
+          <w:rFonts w:hint="eastAsia" w:ascii="黑体" w:hAnsi="黑体" w:eastAsia="黑体"/>
+          <w:sz w:val="30"/>
+          <w:szCs w:val="30"/>
+          <w:lang w:val="en-US" w:eastAsia="zh-CN"/>
+        </w:rPr>
+      </w:pPr>
+      <w:r>
+        <w:rPr>
+          <w:rFonts w:hint="eastAsia" w:ascii="Consolas" w:hAnsi="Consolas" w:eastAsia="Consolas"/>
+          <w:b/>
+          <w:color w:val="7F0055"/>
+          <w:highlight w:val="white"/>
+        </w:rPr>
+        <w:t>public</w:t>
+      </w:r>
+      <w:r>
+        <w:rPr>
+          <w:rFonts w:hint="eastAsia" w:ascii="Consolas" w:hAnsi="Consolas" w:eastAsia="Consolas"/>
+          <w:color w:val="000000"/>
+          <w:highlight w:val="white"/>
+        </w:rPr>
+        <w:t xml:space="preserve"> </w:t>
+      </w:r>
+      <w:r>
+        <w:rPr>
+          <w:rFonts w:hint="eastAsia" w:ascii="Consolas" w:hAnsi="Consolas" w:eastAsia="Consolas"/>
+          <w:b/>
+          <w:color w:val="7F0055"/>
+          <w:highlight w:val="white"/>
+        </w:rPr>
+        <w:t>final</w:t>
+      </w:r>
+      <w:r>
+        <w:rPr>
+          <w:rFonts w:hint="eastAsia" w:ascii="Consolas" w:hAnsi="Consolas" w:eastAsia="Consolas"/>
+          <w:color w:val="000000"/>
+          <w:highlight w:val="white"/>
+        </w:rPr>
+        <w:t xml:space="preserve"> Value getDefaultValue()</w:t>
+      </w:r>
+      <w:r>
+        <w:rPr>
+          <w:rFonts w:hint="eastAsia" w:ascii="Consolas" w:hAnsi="Consolas"/>
+          <w:color w:val="000000"/>
+          <w:highlight w:val="white"/>
+          <w:lang w:val="en-US" w:eastAsia="zh-CN"/>
+        </w:rPr>
+        <w:t xml:space="preserve"> ： </w:t>
+      </w:r>
+      <w:r>
+        <w:rPr>
+          <w:rFonts w:hint="eastAsia" w:ascii="黑体" w:hAnsi="黑体" w:eastAsia="黑体"/>
+          <w:sz w:val="24"/>
+          <w:szCs w:val="24"/>
+          <w:lang w:val="en-US" w:eastAsia="zh-CN"/>
+        </w:rPr>
+        <w:t>获取当前类的默认值，比如Object则返回的null，int类型则返回0. 但是其返回类型是Value。这是asmsupport对常量的特有封装，具体Value将在以后介绍。</w:t>
+      </w:r>
+    </w:p>
+    <w:p>
+      <w:pPr>
+        <w:numPr>
+          <w:ilvl w:val="0"/>
+          <w:numId w:val="3"/>
+        </w:numPr>
+        <w:ind w:left="425" w:leftChars="0" w:right="200" w:hanging="425" w:firstLineChars="0"/>
+        <w:jc w:val="both"/>
+        <w:rPr>
+          <w:rFonts w:hint="eastAsia" w:ascii="黑体" w:hAnsi="黑体" w:eastAsia="黑体"/>
+          <w:sz w:val="30"/>
+          <w:szCs w:val="30"/>
+          <w:lang w:val="en-US" w:eastAsia="zh-CN"/>
+        </w:rPr>
+      </w:pPr>
+      <w:r>
+        <w:rPr>
+          <w:rFonts w:hint="eastAsia" w:ascii="Consolas" w:hAnsi="Consolas" w:eastAsia="Consolas"/>
+          <w:b/>
+          <w:color w:val="7F0055"/>
+          <w:highlight w:val="white"/>
+        </w:rPr>
+        <w:t>public</w:t>
+      </w:r>
+      <w:r>
+        <w:rPr>
+          <w:rFonts w:hint="eastAsia" w:ascii="Consolas" w:hAnsi="Consolas" w:eastAsia="Consolas"/>
+          <w:color w:val="000000"/>
+          <w:highlight w:val="white"/>
+        </w:rPr>
+        <w:t xml:space="preserve"> </w:t>
+      </w:r>
+      <w:r>
+        <w:rPr>
+          <w:rFonts w:hint="eastAsia" w:ascii="Consolas" w:hAnsi="Consolas" w:eastAsia="Consolas"/>
+          <w:b/>
+          <w:color w:val="7F0055"/>
+          <w:highlight w:val="white"/>
+        </w:rPr>
+        <w:t>abstract</w:t>
+      </w:r>
+      <w:r>
+        <w:rPr>
+          <w:rFonts w:hint="eastAsia" w:ascii="Consolas" w:hAnsi="Consolas" w:eastAsia="Consolas"/>
+          <w:color w:val="000000"/>
+          <w:highlight w:val="white"/>
+        </w:rPr>
+        <w:t xml:space="preserve"> </w:t>
+      </w:r>
+      <w:r>
+        <w:rPr>
+          <w:rFonts w:hint="eastAsia" w:ascii="Consolas" w:hAnsi="Consolas" w:eastAsia="Consolas"/>
+          <w:b/>
+          <w:color w:val="7F0055"/>
+          <w:highlight w:val="white"/>
+        </w:rPr>
+        <w:t>boolean</w:t>
+      </w:r>
+      <w:r>
+        <w:rPr>
+          <w:rFonts w:hint="eastAsia" w:ascii="Consolas" w:hAnsi="Consolas" w:eastAsia="Consolas"/>
+          <w:color w:val="000000"/>
+          <w:highlight w:val="white"/>
+        </w:rPr>
+        <w:t xml:space="preserve"> existStaticInitBlock()</w:t>
+      </w:r>
+      <w:r>
+        <w:rPr>
+          <w:rFonts w:hint="eastAsia" w:ascii="Consolas" w:hAnsi="Consolas"/>
+          <w:color w:val="000000"/>
+          <w:highlight w:val="white"/>
+          <w:lang w:val="en-US" w:eastAsia="zh-CN"/>
+        </w:rPr>
+        <w:t xml:space="preserve"> ： </w:t>
+      </w:r>
+      <w:r>
+        <w:rPr>
+          <w:rFonts w:hint="eastAsia" w:ascii="黑体" w:hAnsi="黑体" w:eastAsia="黑体"/>
+          <w:sz w:val="24"/>
+          <w:szCs w:val="24"/>
+          <w:lang w:val="en-US" w:eastAsia="zh-CN"/>
+        </w:rPr>
+        <w:t>获取当前类是否已经有了静态程序块。</w:t>
+      </w:r>
       <w:bookmarkStart w:id="0" w:name="_GoBack"/>
       <w:bookmarkEnd w:id="0"/>
+    </w:p>
+    <w:p>
+      <w:pPr>
+        <w:ind w:right="200"/>
+        <w:jc w:val="both"/>
+        <w:rPr>
+          <w:rFonts w:hint="eastAsia" w:ascii="黑体" w:hAnsi="黑体" w:eastAsia="黑体"/>
+          <w:sz w:val="24"/>
+          <w:szCs w:val="24"/>
+          <w:lang w:val="en-US" w:eastAsia="zh-CN"/>
+        </w:rPr>
+      </w:pPr>
     </w:p>
     <w:sectPr>
       <w:pgSz w:w="12240" w:h="15840"/>
@@ -3874,8 +6105,54 @@
       </w:pPr>
     </w:lvl>
   </w:abstractNum>
+  <w:abstractNum w:abstractNumId="1387627349">
+    <w:nsid w:val="52B58355"/>
+    <w:multiLevelType w:val="singleLevel"/>
+    <w:tmpl w:val="52B58355"/>
+    <w:lvl w:ilvl="0" w:tentative="1">
+      <w:start w:val="1"/>
+      <w:numFmt w:val="bullet"/>
+      <w:lvlText w:val=""/>
+      <w:lvlJc w:val="left"/>
+      <w:pPr>
+        <w:tabs>
+          <w:tab w:val="left" w:pos="420"/>
+        </w:tabs>
+        <w:ind w:left="420" w:leftChars="0" w:hanging="420" w:firstLineChars="0"/>
+      </w:pPr>
+      <w:rPr>
+        <w:rFonts w:hint="default" w:ascii="Wingdings" w:hAnsi="Wingdings"/>
+      </w:rPr>
+    </w:lvl>
+  </w:abstractNum>
+  <w:abstractNum w:abstractNumId="1387630909">
+    <w:nsid w:val="52B5913D"/>
+    <w:multiLevelType w:val="singleLevel"/>
+    <w:tmpl w:val="52B5913D"/>
+    <w:lvl w:ilvl="0" w:tentative="1">
+      <w:start w:val="1"/>
+      <w:numFmt w:val="decimal"/>
+      <w:lvlText w:val="%1."/>
+      <w:lvlJc w:val="left"/>
+      <w:pPr>
+        <w:tabs>
+          <w:tab w:val="left" w:pos="425"/>
+        </w:tabs>
+        <w:ind w:left="425" w:leftChars="0" w:hanging="425" w:firstLineChars="0"/>
+      </w:pPr>
+      <w:rPr>
+        <w:rFonts w:hint="default"/>
+      </w:rPr>
+    </w:lvl>
+  </w:abstractNum>
   <w:num w:numId="1">
     <w:abstractNumId w:val="1071121045"/>
+  </w:num>
+  <w:num w:numId="2">
+    <w:abstractNumId w:val="1387627349"/>
+  </w:num>
+  <w:num w:numId="3">
+    <w:abstractNumId w:val="1387630909"/>
   </w:num>
 </w:numbering>
 </file>

--- a/docs/asmsupport使用手册.docx
+++ b/docs/asmsupport使用手册.docx
@@ -13045,7 +13045,7 @@
         <w:ind w:right="200"/>
         <w:jc w:val="center"/>
         <w:rPr>
-          <w:rFonts w:ascii="黑体" w:eastAsia="黑体" w:hAnsi="黑体" w:hint="eastAsia"/>
+          <w:rFonts w:ascii="黑体" w:eastAsia="黑体" w:hAnsi="黑体"/>
           <w:sz w:val="20"/>
           <w:szCs w:val="20"/>
         </w:rPr>
@@ -13079,7 +13079,7 @@
       <w:pPr>
         <w:ind w:right="200"/>
         <w:rPr>
-          <w:rFonts w:ascii="黑体" w:eastAsia="黑体" w:hAnsi="黑体" w:hint="eastAsia"/>
+          <w:rFonts w:ascii="黑体" w:eastAsia="黑体" w:hAnsi="黑体"/>
           <w:sz w:val="24"/>
           <w:szCs w:val="24"/>
         </w:rPr>
@@ -13117,7 +13117,7 @@
         </w:numPr>
         <w:ind w:right="200"/>
         <w:rPr>
-          <w:rFonts w:ascii="黑体" w:eastAsia="黑体" w:hAnsi="黑体" w:hint="eastAsia"/>
+          <w:rFonts w:ascii="黑体" w:eastAsia="黑体" w:hAnsi="黑体"/>
           <w:sz w:val="24"/>
           <w:szCs w:val="24"/>
         </w:rPr>
@@ -13140,7 +13140,7 @@
         </w:numPr>
         <w:ind w:right="200"/>
         <w:rPr>
-          <w:rFonts w:ascii="黑体" w:eastAsia="黑体" w:hAnsi="黑体" w:hint="eastAsia"/>
+          <w:rFonts w:ascii="黑体" w:eastAsia="黑体" w:hAnsi="黑体"/>
           <w:sz w:val="24"/>
           <w:szCs w:val="24"/>
         </w:rPr>
@@ -13162,7 +13162,7 @@
         </w:numPr>
         <w:ind w:right="200"/>
         <w:rPr>
-          <w:rFonts w:ascii="黑体" w:eastAsia="黑体" w:hAnsi="黑体" w:hint="eastAsia"/>
+          <w:rFonts w:ascii="黑体" w:eastAsia="黑体" w:hAnsi="黑体"/>
           <w:sz w:val="24"/>
           <w:szCs w:val="24"/>
         </w:rPr>
@@ -13217,7 +13217,7 @@
           <w:szCs w:val="20"/>
         </w:rPr>
         <w:pict>
-          <v:rect id="_x0000_s1055" style="position:absolute;margin-left:7.15pt;margin-top:-.2pt;width:420.45pt;height:438.15pt;z-index:8" strokecolor="#9bbb59" strokeweight="1.5pt">
+          <v:rect id="_x0000_s1055" style="position:absolute;margin-left:-8.5pt;margin-top:3.9pt;width:420.45pt;height:485pt;z-index:8" strokecolor="#9bbb59" strokeweight="1.5pt">
             <v:stroke miterlimit="2"/>
             <v:shadow color="#868686"/>
             <v:textbox>
@@ -13225,7 +13225,6 @@
                 <w:p>
                   <w:pPr>
                     <w:rPr>
-                      <w:rFonts w:hint="eastAsia"/>
                       <w:sz w:val="18"/>
                       <w:szCs w:val="18"/>
                     </w:rPr>
@@ -13306,7 +13305,6 @@
                 <w:p>
                   <w:pPr>
                     <w:rPr>
-                      <w:rFonts w:hint="eastAsia"/>
                       <w:sz w:val="18"/>
                       <w:szCs w:val="18"/>
                     </w:rPr>
@@ -13573,7 +13571,6 @@
                 <w:p>
                   <w:pPr>
                     <w:rPr>
-                      <w:rFonts w:hint="eastAsia"/>
                       <w:sz w:val="18"/>
                       <w:szCs w:val="18"/>
                     </w:rPr>
@@ -13859,7 +13856,6 @@
                 <w:p>
                   <w:pPr>
                     <w:rPr>
-                      <w:rFonts w:hint="eastAsia"/>
                       <w:sz w:val="18"/>
                       <w:szCs w:val="18"/>
                     </w:rPr>
@@ -13876,7 +13872,6 @@
                 <w:p>
                   <w:pPr>
                     <w:rPr>
-                      <w:rFonts w:hint="eastAsia"/>
                       <w:sz w:val="18"/>
                       <w:szCs w:val="18"/>
                     </w:rPr>
@@ -13909,7 +13904,6 @@
                 <w:p>
                   <w:pPr>
                     <w:rPr>
-                      <w:rFonts w:hint="eastAsia"/>
                       <w:sz w:val="18"/>
                       <w:szCs w:val="18"/>
                     </w:rPr>
@@ -13926,7 +13920,6 @@
                 <w:p>
                   <w:pPr>
                     <w:rPr>
-                      <w:rFonts w:hint="eastAsia"/>
                       <w:sz w:val="18"/>
                       <w:szCs w:val="18"/>
                     </w:rPr>
@@ -13948,22 +13941,1691 @@
                       <w:szCs w:val="18"/>
                     </w:rPr>
                   </w:pPr>
-                </w:p>
-                <w:p>
-                  <w:pPr>
-                    <w:rPr>
-                      <w:rFonts w:hint="eastAsia"/>
-                      <w:sz w:val="18"/>
-                      <w:szCs w:val="18"/>
-                    </w:rPr>
-                  </w:pPr>
-                  <w:bookmarkStart w:id="0" w:name="_GoBack"/>
-                  <w:bookmarkEnd w:id="0"/>
+                  <w:r>
+                    <w:rPr>
+                      <w:rFonts w:hint="eastAsia"/>
+                      <w:sz w:val="18"/>
+                      <w:szCs w:val="18"/>
+                    </w:rPr>
+                    <w:t>--------------------------------------------------------------------------------------------------------------------------------------------------</w:t>
+                  </w:r>
+                </w:p>
+                <w:p>
+                  <w:pPr>
+                    <w:rPr>
+                      <w:rFonts w:hint="eastAsia"/>
+                      <w:sz w:val="18"/>
+                      <w:szCs w:val="18"/>
+                    </w:rPr>
+                  </w:pPr>
+                  <w:r>
+                    <w:rPr>
+                      <w:rFonts w:hint="eastAsia"/>
+                      <w:sz w:val="18"/>
+                      <w:szCs w:val="18"/>
+                    </w:rPr>
+                    <w:t>接着我们介绍第二个概念</w:t>
+                  </w:r>
+                  <w:r>
+                    <w:rPr>
+                      <w:rFonts w:hint="eastAsia"/>
+                      <w:sz w:val="18"/>
+                      <w:szCs w:val="18"/>
+                    </w:rPr>
+                    <w:t>enumNum</w:t>
+                  </w:r>
+                  <w:r>
+                    <w:rPr>
+                      <w:rFonts w:hint="eastAsia"/>
+                      <w:sz w:val="18"/>
+                      <w:szCs w:val="18"/>
+                    </w:rPr>
+                    <w:t>，称之为枚举类型计数器</w:t>
+                  </w:r>
+                  <w:r>
+                    <w:rPr>
+                      <w:rFonts w:hint="eastAsia"/>
+                      <w:sz w:val="18"/>
+                      <w:szCs w:val="18"/>
+                    </w:rPr>
+                    <w:t>。</w:t>
+                  </w:r>
+                  <w:r>
+                    <w:rPr>
+                      <w:rFonts w:hint="eastAsia"/>
+                      <w:sz w:val="18"/>
+                      <w:szCs w:val="18"/>
+                    </w:rPr>
+                    <w:t>这个属性只有我们在新建一个枚举类型的</w:t>
+                  </w:r>
+                  <w:r>
+                    <w:rPr>
+                      <w:rFonts w:hint="eastAsia"/>
+                      <w:sz w:val="18"/>
+                      <w:szCs w:val="18"/>
+                    </w:rPr>
+                    <w:t>class</w:t>
+                  </w:r>
+                  <w:r>
+                    <w:rPr>
+                      <w:rFonts w:hint="eastAsia"/>
+                      <w:sz w:val="18"/>
+                      <w:szCs w:val="18"/>
+                    </w:rPr>
+                    <w:t>时候才起作用，</w:t>
+                  </w:r>
+                  <w:r>
+                    <w:rPr>
+                      <w:rFonts w:hint="eastAsia"/>
+                      <w:sz w:val="18"/>
+                      <w:szCs w:val="18"/>
+                    </w:rPr>
+                    <w:t>我们知道所有的枚举类型都是</w:t>
+                  </w:r>
+                  <w:r>
+                    <w:rPr>
+                      <w:rFonts w:hint="eastAsia"/>
+                      <w:sz w:val="18"/>
+                      <w:szCs w:val="18"/>
+                    </w:rPr>
+                    <w:t>java.lang.Enum</w:t>
+                  </w:r>
+                  <w:r>
+                    <w:rPr>
+                      <w:rFonts w:hint="eastAsia"/>
+                      <w:sz w:val="18"/>
+                      <w:szCs w:val="18"/>
+                    </w:rPr>
+                    <w:t>的一个子类，</w:t>
+                  </w:r>
+                  <w:r>
+                    <w:rPr>
+                      <w:rFonts w:hint="eastAsia"/>
+                      <w:sz w:val="18"/>
+                      <w:szCs w:val="18"/>
+                    </w:rPr>
+                    <w:t>而</w:t>
+                  </w:r>
+                  <w:r>
+                    <w:rPr>
+                      <w:rFonts w:hint="eastAsia"/>
+                      <w:sz w:val="18"/>
+                      <w:szCs w:val="18"/>
+                    </w:rPr>
+                    <w:t>java.lang.Enum</w:t>
+                  </w:r>
+                  <w:r>
+                    <w:rPr>
+                      <w:rFonts w:hint="eastAsia"/>
+                      <w:sz w:val="18"/>
+                      <w:szCs w:val="18"/>
+                    </w:rPr>
+                    <w:t>拥有</w:t>
+                  </w:r>
+                  <w:r>
+                    <w:rPr>
+                      <w:rFonts w:hint="eastAsia"/>
+                      <w:sz w:val="18"/>
+                      <w:szCs w:val="18"/>
+                    </w:rPr>
+                    <w:t>一个构造方法</w:t>
+                  </w:r>
+                  <w:r>
+                    <w:rPr>
+                      <w:rFonts w:hint="eastAsia"/>
+                      <w:sz w:val="18"/>
+                      <w:szCs w:val="18"/>
+                    </w:rPr>
+                    <w:t xml:space="preserve">protected Enum(String name, int ordinal). </w:t>
+                  </w:r>
+                  <w:r>
+                    <w:rPr>
+                      <w:rFonts w:hint="eastAsia"/>
+                      <w:sz w:val="18"/>
+                      <w:szCs w:val="18"/>
+                    </w:rPr>
+                    <w:t>我们创建一个枚举类型</w:t>
+                  </w:r>
+                  <w:r>
+                    <w:rPr>
+                      <w:rFonts w:hint="eastAsia"/>
+                      <w:sz w:val="18"/>
+                      <w:szCs w:val="18"/>
+                    </w:rPr>
+                    <w:t>class</w:t>
+                  </w:r>
+                  <w:r>
+                    <w:rPr>
+                      <w:rFonts w:hint="eastAsia"/>
+                      <w:sz w:val="18"/>
+                      <w:szCs w:val="18"/>
+                    </w:rPr>
+                    <w:t>的时候枚举类型的每一个值都是通过这个构造方法来创建的，每一个值的名称被转换成一个字符串也就是构造方法的第一个参数，而</w:t>
+                  </w:r>
+                  <w:r>
+                    <w:rPr>
+                      <w:rFonts w:hint="eastAsia"/>
+                      <w:sz w:val="18"/>
+                      <w:szCs w:val="18"/>
+                    </w:rPr>
+                    <w:t>ordinal</w:t>
+                  </w:r>
+                  <w:r>
+                    <w:rPr>
+                      <w:rFonts w:hint="eastAsia"/>
+                      <w:sz w:val="18"/>
+                      <w:szCs w:val="18"/>
+                    </w:rPr>
+                    <w:t>就是这个枚举类型的被创建的顺序数。</w:t>
+                  </w:r>
+                  <w:r>
+                    <w:rPr>
+                      <w:rFonts w:hint="eastAsia"/>
+                      <w:sz w:val="18"/>
+                      <w:szCs w:val="18"/>
+                    </w:rPr>
+                    <w:t>而</w:t>
+                  </w:r>
+                  <w:r>
+                    <w:rPr>
+                      <w:rFonts w:hint="eastAsia"/>
+                      <w:sz w:val="18"/>
+                      <w:szCs w:val="18"/>
+                    </w:rPr>
+                    <w:t>enumNum</w:t>
+                  </w:r>
+                  <w:r>
+                    <w:rPr>
+                      <w:rFonts w:hint="eastAsia"/>
+                      <w:sz w:val="18"/>
+                      <w:szCs w:val="18"/>
+                    </w:rPr>
+                    <w:t>就是顺序数的计数器，这样</w:t>
+                  </w:r>
+                  <w:r>
+                    <w:rPr>
+                      <w:rFonts w:hint="eastAsia"/>
+                      <w:sz w:val="18"/>
+                      <w:szCs w:val="18"/>
+                    </w:rPr>
+                    <w:t>asmsupport</w:t>
+                  </w:r>
+                  <w:r>
+                    <w:rPr>
+                      <w:rFonts w:hint="eastAsia"/>
+                      <w:sz w:val="18"/>
+                      <w:szCs w:val="18"/>
+                    </w:rPr>
+                    <w:t>在为每一个枚举类型添加常量值的时候就可以根据</w:t>
+                  </w:r>
+                  <w:r>
+                    <w:rPr>
+                      <w:rFonts w:hint="eastAsia"/>
+                      <w:sz w:val="18"/>
+                      <w:szCs w:val="18"/>
+                    </w:rPr>
+                    <w:t>enumNum</w:t>
+                  </w:r>
+                  <w:r>
+                    <w:rPr>
+                      <w:rFonts w:hint="eastAsia"/>
+                      <w:sz w:val="18"/>
+                      <w:szCs w:val="18"/>
+                    </w:rPr>
+                    <w:t>来获得</w:t>
+                  </w:r>
+                  <w:r>
+                    <w:rPr>
+                      <w:rFonts w:hint="eastAsia"/>
+                      <w:sz w:val="18"/>
+                      <w:szCs w:val="18"/>
+                    </w:rPr>
+                    <w:t>ordinal</w:t>
+                  </w:r>
+                  <w:r>
+                    <w:rPr>
+                      <w:rFonts w:hint="eastAsia"/>
+                      <w:sz w:val="18"/>
+                      <w:szCs w:val="18"/>
+                    </w:rPr>
+                    <w:t>，</w:t>
+                  </w:r>
+                  <w:r>
+                    <w:rPr>
+                      <w:rFonts w:hint="eastAsia"/>
+                      <w:sz w:val="18"/>
+                      <w:szCs w:val="18"/>
+                    </w:rPr>
+                    <w:t>我们通过创建一个枚举类</w:t>
+                  </w:r>
+                  <w:r>
+                    <w:rPr>
+                      <w:rFonts w:hint="eastAsia"/>
+                      <w:sz w:val="18"/>
+                      <w:szCs w:val="18"/>
+                    </w:rPr>
+                    <w:t>class</w:t>
+                  </w:r>
+                  <w:r>
+                    <w:rPr>
+                      <w:rFonts w:hint="eastAsia"/>
+                      <w:sz w:val="18"/>
+                      <w:szCs w:val="18"/>
+                    </w:rPr>
+                    <w:t>以及分析这个</w:t>
+                  </w:r>
+                  <w:r>
+                    <w:rPr>
+                      <w:rFonts w:hint="eastAsia"/>
+                      <w:sz w:val="18"/>
+                      <w:szCs w:val="18"/>
+                    </w:rPr>
+                    <w:t>class</w:t>
+                  </w:r>
+                  <w:r>
+                    <w:rPr>
+                      <w:rFonts w:hint="eastAsia"/>
+                      <w:sz w:val="18"/>
+                      <w:szCs w:val="18"/>
+                    </w:rPr>
+                    <w:t>的字节码来解释着一个概念</w:t>
+                  </w:r>
+                  <w:r>
+                    <w:rPr>
+                      <w:rFonts w:hint="eastAsia"/>
+                      <w:sz w:val="18"/>
+                      <w:szCs w:val="18"/>
+                    </w:rPr>
+                    <w:t>：</w:t>
+                  </w:r>
+                </w:p>
+                <w:p>
+                  <w:pPr>
+                    <w:rPr>
+                      <w:rFonts w:hint="eastAsia"/>
+                      <w:sz w:val="18"/>
+                      <w:szCs w:val="18"/>
+                    </w:rPr>
+                  </w:pPr>
+                  <w:r>
+                    <w:rPr>
+                      <w:sz w:val="18"/>
+                      <w:szCs w:val="18"/>
+                    </w:rPr>
+                    <w:t>J</w:t>
+                  </w:r>
+                  <w:r>
+                    <w:rPr>
+                      <w:rFonts w:hint="eastAsia"/>
+                      <w:sz w:val="18"/>
+                      <w:szCs w:val="18"/>
+                    </w:rPr>
+                    <w:t>ava</w:t>
+                  </w:r>
+                  <w:r>
+                    <w:rPr>
+                      <w:rFonts w:hint="eastAsia"/>
+                      <w:sz w:val="18"/>
+                      <w:szCs w:val="18"/>
+                    </w:rPr>
+                    <w:t>代码</w:t>
+                  </w:r>
+                  <w:r>
+                    <w:rPr>
+                      <w:rFonts w:hint="eastAsia"/>
+                      <w:sz w:val="18"/>
+                      <w:szCs w:val="18"/>
+                    </w:rPr>
+                    <w:t>:</w:t>
+                  </w:r>
+                </w:p>
+                <w:p>
+                  <w:pPr>
+                    <w:widowControl w:val="0"/>
+                    <w:autoSpaceDE w:val="0"/>
+                    <w:autoSpaceDN w:val="0"/>
+                    <w:adjustRightInd w:val="0"/>
+                    <w:spacing w:after="0" w:line="240" w:lineRule="auto"/>
+                    <w:rPr>
+                      <w:rFonts w:ascii="Consolas" w:hAnsi="Consolas" w:cs="Consolas"/>
+                      <w:sz w:val="20"/>
+                      <w:szCs w:val="20"/>
+                    </w:rPr>
+                  </w:pPr>
+                  <w:r>
+                    <w:rPr>
+                      <w:rFonts w:ascii="Consolas" w:hAnsi="Consolas" w:cs="Consolas"/>
+                      <w:b/>
+                      <w:bCs/>
+                      <w:color w:val="7F0055"/>
+                      <w:sz w:val="20"/>
+                      <w:szCs w:val="20"/>
+                    </w:rPr>
+                    <w:t>public</w:t>
+                  </w:r>
+                  <w:r>
+                    <w:rPr>
+                      <w:rFonts w:ascii="Consolas" w:hAnsi="Consolas" w:cs="Consolas"/>
+                      <w:color w:val="000000"/>
+                      <w:sz w:val="20"/>
+                      <w:szCs w:val="20"/>
+                    </w:rPr>
+                    <w:t xml:space="preserve"> </w:t>
+                  </w:r>
+                  <w:r>
+                    <w:rPr>
+                      <w:rFonts w:ascii="Consolas" w:hAnsi="Consolas" w:cs="Consolas"/>
+                      <w:b/>
+                      <w:bCs/>
+                      <w:color w:val="7F0055"/>
+                      <w:sz w:val="20"/>
+                      <w:szCs w:val="20"/>
+                    </w:rPr>
+                    <w:t>enum</w:t>
+                  </w:r>
+                  <w:r>
+                    <w:rPr>
+                      <w:rFonts w:ascii="Consolas" w:hAnsi="Consolas" w:cs="Consolas"/>
+                      <w:color w:val="000000"/>
+                      <w:sz w:val="20"/>
+                      <w:szCs w:val="20"/>
+                    </w:rPr>
+                    <w:t xml:space="preserve"> EnumNumber {</w:t>
+                  </w:r>
+                </w:p>
+                <w:p>
+                  <w:pPr>
+                    <w:widowControl w:val="0"/>
+                    <w:autoSpaceDE w:val="0"/>
+                    <w:autoSpaceDN w:val="0"/>
+                    <w:adjustRightInd w:val="0"/>
+                    <w:spacing w:after="0" w:line="240" w:lineRule="auto"/>
+                    <w:rPr>
+                      <w:rFonts w:ascii="Consolas" w:hAnsi="Consolas" w:cs="Consolas"/>
+                      <w:sz w:val="20"/>
+                      <w:szCs w:val="20"/>
+                    </w:rPr>
+                  </w:pPr>
+                  <w:r>
+                    <w:rPr>
+                      <w:rFonts w:ascii="Consolas" w:hAnsi="Consolas" w:cs="Consolas"/>
+                      <w:color w:val="000000"/>
+                      <w:sz w:val="20"/>
+                      <w:szCs w:val="20"/>
+                    </w:rPr>
+                    <w:t xml:space="preserve">   </w:t>
+                  </w:r>
+                  <w:r>
+                    <w:rPr>
+                      <w:rFonts w:ascii="Consolas" w:hAnsi="Consolas" w:cs="Consolas"/>
+                      <w:i/>
+                      <w:iCs/>
+                      <w:color w:val="0000C0"/>
+                      <w:sz w:val="20"/>
+                      <w:szCs w:val="20"/>
+                    </w:rPr>
+                    <w:t>ONE</w:t>
+                  </w:r>
+                  <w:r>
+                    <w:rPr>
+                      <w:rFonts w:ascii="Consolas" w:hAnsi="Consolas" w:cs="Consolas"/>
+                      <w:color w:val="000000"/>
+                      <w:sz w:val="20"/>
+                      <w:szCs w:val="20"/>
+                    </w:rPr>
+                    <w:t>,</w:t>
+                  </w:r>
+                  <w:r>
+                    <w:rPr>
+                      <w:rFonts w:ascii="Consolas" w:hAnsi="Consolas" w:cs="Consolas"/>
+                      <w:i/>
+                      <w:iCs/>
+                      <w:color w:val="0000C0"/>
+                      <w:sz w:val="20"/>
+                      <w:szCs w:val="20"/>
+                    </w:rPr>
+                    <w:t>TWO</w:t>
+                  </w:r>
+                  <w:r>
+                    <w:rPr>
+                      <w:rFonts w:ascii="Consolas" w:hAnsi="Consolas" w:cs="Consolas"/>
+                      <w:color w:val="000000"/>
+                      <w:sz w:val="20"/>
+                      <w:szCs w:val="20"/>
+                    </w:rPr>
+                    <w:t>,</w:t>
+                  </w:r>
+                  <w:r>
+                    <w:rPr>
+                      <w:rFonts w:ascii="Consolas" w:hAnsi="Consolas" w:cs="Consolas"/>
+                      <w:i/>
+                      <w:iCs/>
+                      <w:color w:val="0000C0"/>
+                      <w:sz w:val="20"/>
+                      <w:szCs w:val="20"/>
+                      <w:highlight w:val="lightGray"/>
+                    </w:rPr>
+                    <w:t>THREE</w:t>
+                  </w:r>
+                </w:p>
+                <w:p>
+                  <w:pPr>
+                    <w:rPr>
+                      <w:rFonts w:ascii="Consolas" w:hAnsi="Consolas" w:cs="Consolas" w:hint="eastAsia"/>
+                      <w:color w:val="000000"/>
+                      <w:sz w:val="20"/>
+                      <w:szCs w:val="20"/>
+                    </w:rPr>
+                  </w:pPr>
+                  <w:r>
+                    <w:rPr>
+                      <w:rFonts w:ascii="Consolas" w:hAnsi="Consolas" w:cs="Consolas"/>
+                      <w:color w:val="000000"/>
+                      <w:sz w:val="20"/>
+                      <w:szCs w:val="20"/>
+                    </w:rPr>
+                    <w:t>}</w:t>
+                  </w:r>
+                </w:p>
+                <w:p>
+                  <w:pPr>
+                    <w:rPr>
+                      <w:sz w:val="18"/>
+                      <w:szCs w:val="18"/>
+                    </w:rPr>
+                  </w:pPr>
                 </w:p>
               </w:txbxContent>
             </v:textbox>
           </v:rect>
         </w:pict>
+      </w:r>
+      <w:r>
+        <w:rPr>
+          <w:rFonts w:ascii="黑体" w:eastAsia="黑体" w:hAnsi="黑体"/>
+          <w:sz w:val="20"/>
+          <w:szCs w:val="20"/>
+        </w:rPr>
+        <w:br w:type="column"/>
+      </w:r>
+      <w:r>
+        <w:rPr>
+          <w:rFonts w:ascii="黑体" w:eastAsia="黑体" w:hAnsi="黑体"/>
+          <w:noProof/>
+          <w:sz w:val="20"/>
+          <w:szCs w:val="20"/>
+        </w:rPr>
+        <w:lastRenderedPageBreak/>
+        <w:pict>
+          <v:rect id="_x0000_s1060" style="position:absolute;margin-left:6.45pt;margin-top:2.05pt;width:421.8pt;height:526.4pt;z-index:9" strokecolor="#9bbb59" strokeweight="1.5pt">
+            <v:stroke miterlimit="2"/>
+            <v:shadow color="#868686"/>
+            <v:textbox>
+              <w:txbxContent>
+                <w:p>
+                  <w:pPr>
+                    <w:rPr>
+                      <w:rFonts w:hint="eastAsia"/>
+                      <w:sz w:val="18"/>
+                      <w:szCs w:val="18"/>
+                    </w:rPr>
+                  </w:pPr>
+                  <w:r>
+                    <w:rPr>
+                      <w:rFonts w:hint="eastAsia"/>
+                      <w:sz w:val="18"/>
+                      <w:szCs w:val="18"/>
+                    </w:rPr>
+                    <w:t>部分字节码内容</w:t>
+                  </w:r>
+                  <w:r>
+                    <w:rPr>
+                      <w:rFonts w:hint="eastAsia"/>
+                      <w:sz w:val="18"/>
+                      <w:szCs w:val="18"/>
+                    </w:rPr>
+                    <w:t>:</w:t>
+                  </w:r>
+                  <w:bookmarkStart w:id="0" w:name="_GoBack"/>
+                  <w:bookmarkEnd w:id="0"/>
+                </w:p>
+                <w:p>
+                  <w:pPr>
+                    <w:widowControl w:val="0"/>
+                    <w:autoSpaceDE w:val="0"/>
+                    <w:autoSpaceDN w:val="0"/>
+                    <w:adjustRightInd w:val="0"/>
+                    <w:spacing w:after="0" w:line="240" w:lineRule="auto"/>
+                    <w:rPr>
+                      <w:rFonts w:ascii="Droid Sans Fallback" w:hAnsi="Droid Sans Fallback" w:cs="Droid Sans Fallback"/>
+                      <w:sz w:val="18"/>
+                      <w:szCs w:val="18"/>
+                    </w:rPr>
+                  </w:pPr>
+                  <w:r>
+                    <w:rPr>
+                      <w:rFonts w:ascii="Droid Sans Fallback" w:hAnsi="Droid Sans Fallback" w:cs="Droid Sans Fallback"/>
+                      <w:sz w:val="18"/>
+                      <w:szCs w:val="18"/>
+                    </w:rPr>
+                    <w:t>public final enum EnumNumber {</w:t>
+                  </w:r>
+                </w:p>
+                <w:p>
+                  <w:pPr>
+                    <w:widowControl w:val="0"/>
+                    <w:autoSpaceDE w:val="0"/>
+                    <w:autoSpaceDN w:val="0"/>
+                    <w:adjustRightInd w:val="0"/>
+                    <w:spacing w:after="0" w:line="240" w:lineRule="auto"/>
+                    <w:rPr>
+                      <w:rFonts w:ascii="Droid Sans Fallback" w:hAnsi="Droid Sans Fallback" w:cs="Droid Sans Fallback"/>
+                      <w:sz w:val="18"/>
+                      <w:szCs w:val="18"/>
+                    </w:rPr>
+                  </w:pPr>
+                  <w:r>
+                    <w:rPr>
+                      <w:rFonts w:ascii="Droid Sans Fallback" w:hAnsi="Droid Sans Fallback" w:cs="Droid Sans Fallback"/>
+                      <w:sz w:val="18"/>
+                      <w:szCs w:val="18"/>
+                    </w:rPr>
+                    <w:t xml:space="preserve">  public st</w:t>
+                  </w:r>
+                  <w:r>
+                    <w:rPr>
+                      <w:rFonts w:ascii="Droid Sans Fallback" w:hAnsi="Droid Sans Fallback" w:cs="Droid Sans Fallback"/>
+                      <w:sz w:val="18"/>
+                      <w:szCs w:val="18"/>
+                    </w:rPr>
+                    <w:t>atic final enum EnumNumber ONE;</w:t>
+                  </w:r>
+                </w:p>
+                <w:p>
+                  <w:pPr>
+                    <w:widowControl w:val="0"/>
+                    <w:autoSpaceDE w:val="0"/>
+                    <w:autoSpaceDN w:val="0"/>
+                    <w:adjustRightInd w:val="0"/>
+                    <w:spacing w:after="0" w:line="240" w:lineRule="auto"/>
+                    <w:rPr>
+                      <w:rFonts w:ascii="Droid Sans Fallback" w:hAnsi="Droid Sans Fallback" w:cs="Droid Sans Fallback"/>
+                      <w:sz w:val="18"/>
+                      <w:szCs w:val="18"/>
+                    </w:rPr>
+                  </w:pPr>
+                  <w:r>
+                    <w:rPr>
+                      <w:rFonts w:ascii="Droid Sans Fallback" w:hAnsi="Droid Sans Fallback" w:cs="Droid Sans Fallback"/>
+                      <w:sz w:val="18"/>
+                      <w:szCs w:val="18"/>
+                    </w:rPr>
+                    <w:t xml:space="preserve">  public st</w:t>
+                  </w:r>
+                  <w:r>
+                    <w:rPr>
+                      <w:rFonts w:ascii="Droid Sans Fallback" w:hAnsi="Droid Sans Fallback" w:cs="Droid Sans Fallback"/>
+                      <w:sz w:val="18"/>
+                      <w:szCs w:val="18"/>
+                    </w:rPr>
+                    <w:t>atic final enum EnumNumber TWO;</w:t>
+                  </w:r>
+                </w:p>
+                <w:p>
+                  <w:pPr>
+                    <w:widowControl w:val="0"/>
+                    <w:autoSpaceDE w:val="0"/>
+                    <w:autoSpaceDN w:val="0"/>
+                    <w:adjustRightInd w:val="0"/>
+                    <w:spacing w:after="0" w:line="240" w:lineRule="auto"/>
+                    <w:rPr>
+                      <w:rFonts w:ascii="Droid Sans Fallback" w:hAnsi="Droid Sans Fallback" w:cs="Droid Sans Fallback"/>
+                      <w:sz w:val="18"/>
+                      <w:szCs w:val="18"/>
+                    </w:rPr>
+                  </w:pPr>
+                  <w:r>
+                    <w:rPr>
+                      <w:rFonts w:ascii="Droid Sans Fallback" w:hAnsi="Droid Sans Fallback" w:cs="Droid Sans Fallback"/>
+                      <w:sz w:val="18"/>
+                      <w:szCs w:val="18"/>
+                    </w:rPr>
+                    <w:t xml:space="preserve">  public stat</w:t>
+                  </w:r>
+                  <w:r>
+                    <w:rPr>
+                      <w:rFonts w:ascii="Droid Sans Fallback" w:hAnsi="Droid Sans Fallback" w:cs="Droid Sans Fallback"/>
+                      <w:sz w:val="18"/>
+                      <w:szCs w:val="18"/>
+                    </w:rPr>
+                    <w:t>ic final enum EnumNumber THREE;</w:t>
+                  </w:r>
+                </w:p>
+                <w:p>
+                  <w:pPr>
+                    <w:widowControl w:val="0"/>
+                    <w:autoSpaceDE w:val="0"/>
+                    <w:autoSpaceDN w:val="0"/>
+                    <w:adjustRightInd w:val="0"/>
+                    <w:spacing w:after="0" w:line="240" w:lineRule="auto"/>
+                    <w:rPr>
+                      <w:rFonts w:ascii="Droid Sans Fallback" w:hAnsi="Droid Sans Fallback" w:cs="Droid Sans Fallback"/>
+                      <w:sz w:val="18"/>
+                      <w:szCs w:val="18"/>
+                    </w:rPr>
+                  </w:pPr>
+                  <w:r>
+                    <w:rPr>
+                      <w:rFonts w:ascii="Droid Sans Fallback" w:hAnsi="Droid Sans Fallback" w:cs="Droid Sans Fallback"/>
+                      <w:sz w:val="18"/>
+                      <w:szCs w:val="18"/>
+                    </w:rPr>
+                    <w:t xml:space="preserve">  private static final synthetic EnumNumber[] ENUM$VALUES;</w:t>
+                  </w:r>
+                </w:p>
+                <w:p>
+                  <w:pPr>
+                    <w:widowControl w:val="0"/>
+                    <w:autoSpaceDE w:val="0"/>
+                    <w:autoSpaceDN w:val="0"/>
+                    <w:adjustRightInd w:val="0"/>
+                    <w:spacing w:after="0" w:line="240" w:lineRule="auto"/>
+                    <w:rPr>
+                      <w:rFonts w:ascii="Droid Sans Fallback" w:hAnsi="Droid Sans Fallback" w:cs="Droid Sans Fallback"/>
+                      <w:sz w:val="18"/>
+                      <w:szCs w:val="18"/>
+                    </w:rPr>
+                  </w:pPr>
+                  <w:r>
+                    <w:rPr>
+                      <w:rFonts w:ascii="Droid Sans Fallback" w:hAnsi="Droid Sans Fallback" w:cs="Droid Sans Fallback"/>
+                      <w:sz w:val="18"/>
+                      <w:szCs w:val="18"/>
+                    </w:rPr>
+                    <w:t xml:space="preserve">  </w:t>
+                  </w:r>
+                </w:p>
+                <w:p>
+                  <w:pPr>
+                    <w:widowControl w:val="0"/>
+                    <w:autoSpaceDE w:val="0"/>
+                    <w:autoSpaceDN w:val="0"/>
+                    <w:adjustRightInd w:val="0"/>
+                    <w:spacing w:after="0" w:line="240" w:lineRule="auto"/>
+                    <w:rPr>
+                      <w:rFonts w:ascii="Droid Sans Fallback" w:hAnsi="Droid Sans Fallback" w:cs="Droid Sans Fallback"/>
+                      <w:sz w:val="18"/>
+                      <w:szCs w:val="18"/>
+                    </w:rPr>
+                  </w:pPr>
+                  <w:r>
+                    <w:rPr>
+                      <w:rFonts w:ascii="Droid Sans Fallback" w:hAnsi="Droid Sans Fallback" w:cs="Droid Sans Fallback"/>
+                      <w:sz w:val="18"/>
+                      <w:szCs w:val="18"/>
+                    </w:rPr>
+                    <w:t xml:space="preserve">  static {};</w:t>
+                  </w:r>
+                </w:p>
+                <w:p>
+                  <w:pPr>
+                    <w:widowControl w:val="0"/>
+                    <w:autoSpaceDE w:val="0"/>
+                    <w:autoSpaceDN w:val="0"/>
+                    <w:adjustRightInd w:val="0"/>
+                    <w:spacing w:after="0" w:line="240" w:lineRule="auto"/>
+                    <w:rPr>
+                      <w:rFonts w:ascii="Droid Sans Fallback" w:hAnsi="Droid Sans Fallback" w:cs="Droid Sans Fallback"/>
+                      <w:sz w:val="18"/>
+                      <w:szCs w:val="18"/>
+                    </w:rPr>
+                  </w:pPr>
+                  <w:r>
+                    <w:rPr>
+                      <w:rFonts w:ascii="Droid Sans Fallback" w:hAnsi="Droid Sans Fallback" w:cs="Droid Sans Fallback"/>
+                      <w:sz w:val="18"/>
+                      <w:szCs w:val="18"/>
+                    </w:rPr>
+                    <w:t xml:space="preserve">     0  new EnumNumber [1]</w:t>
+                  </w:r>
+                </w:p>
+                <w:p>
+                  <w:pPr>
+                    <w:widowControl w:val="0"/>
+                    <w:autoSpaceDE w:val="0"/>
+                    <w:autoSpaceDN w:val="0"/>
+                    <w:adjustRightInd w:val="0"/>
+                    <w:spacing w:after="0" w:line="240" w:lineRule="auto"/>
+                    <w:rPr>
+                      <w:rFonts w:ascii="Droid Sans Fallback" w:hAnsi="Droid Sans Fallback" w:cs="Droid Sans Fallback"/>
+                      <w:sz w:val="18"/>
+                      <w:szCs w:val="18"/>
+                    </w:rPr>
+                  </w:pPr>
+                  <w:r>
+                    <w:rPr>
+                      <w:rFonts w:ascii="Droid Sans Fallback" w:hAnsi="Droid Sans Fallback" w:cs="Droid Sans Fallback"/>
+                      <w:sz w:val="18"/>
+                      <w:szCs w:val="18"/>
+                    </w:rPr>
+                    <w:t xml:space="preserve">     3  dup</w:t>
+                  </w:r>
+                </w:p>
+                <w:p>
+                  <w:pPr>
+                    <w:widowControl w:val="0"/>
+                    <w:autoSpaceDE w:val="0"/>
+                    <w:autoSpaceDN w:val="0"/>
+                    <w:adjustRightInd w:val="0"/>
+                    <w:spacing w:after="0" w:line="240" w:lineRule="auto"/>
+                    <w:rPr>
+                      <w:rFonts w:ascii="Droid Sans Fallback" w:hAnsi="Droid Sans Fallback" w:cs="Droid Sans Fallback"/>
+                      <w:sz w:val="18"/>
+                      <w:szCs w:val="18"/>
+                    </w:rPr>
+                  </w:pPr>
+                  <w:r>
+                    <w:rPr>
+                      <w:rFonts w:ascii="Droid Sans Fallback" w:hAnsi="Droid Sans Fallback" w:cs="Droid Sans Fallback"/>
+                      <w:sz w:val="18"/>
+                      <w:szCs w:val="18"/>
+                    </w:rPr>
+                    <w:t xml:space="preserve">     4  ldc &lt;String "ONE"&gt; [14]</w:t>
+                  </w:r>
+                </w:p>
+                <w:p>
+                  <w:pPr>
+                    <w:widowControl w:val="0"/>
+                    <w:autoSpaceDE w:val="0"/>
+                    <w:autoSpaceDN w:val="0"/>
+                    <w:adjustRightInd w:val="0"/>
+                    <w:spacing w:after="0" w:line="240" w:lineRule="auto"/>
+                    <w:rPr>
+                      <w:rFonts w:ascii="Droid Sans Fallback" w:hAnsi="Droid Sans Fallback" w:cs="Droid Sans Fallback"/>
+                      <w:sz w:val="18"/>
+                      <w:szCs w:val="18"/>
+                    </w:rPr>
+                  </w:pPr>
+                  <w:r>
+                    <w:rPr>
+                      <w:rFonts w:ascii="Droid Sans Fallback" w:hAnsi="Droid Sans Fallback" w:cs="Droid Sans Fallback"/>
+                      <w:sz w:val="18"/>
+                      <w:szCs w:val="18"/>
+                    </w:rPr>
+                    <w:t xml:space="preserve">     6  iconst_0</w:t>
+                  </w:r>
+                </w:p>
+                <w:p>
+                  <w:pPr>
+                    <w:widowControl w:val="0"/>
+                    <w:autoSpaceDE w:val="0"/>
+                    <w:autoSpaceDN w:val="0"/>
+                    <w:adjustRightInd w:val="0"/>
+                    <w:spacing w:after="0" w:line="240" w:lineRule="auto"/>
+                    <w:rPr>
+                      <w:rFonts w:ascii="Droid Sans Fallback" w:hAnsi="Droid Sans Fallback" w:cs="Droid Sans Fallback"/>
+                      <w:sz w:val="18"/>
+                      <w:szCs w:val="18"/>
+                    </w:rPr>
+                  </w:pPr>
+                  <w:r>
+                    <w:rPr>
+                      <w:rFonts w:ascii="Droid Sans Fallback" w:hAnsi="Droid Sans Fallback" w:cs="Droid Sans Fallback"/>
+                      <w:sz w:val="18"/>
+                      <w:szCs w:val="18"/>
+                    </w:rPr>
+                    <w:t xml:space="preserve">     7  invokespecial EnumNumber(java.lang.String, int) [15]</w:t>
+                  </w:r>
+                </w:p>
+                <w:p>
+                  <w:pPr>
+                    <w:widowControl w:val="0"/>
+                    <w:autoSpaceDE w:val="0"/>
+                    <w:autoSpaceDN w:val="0"/>
+                    <w:adjustRightInd w:val="0"/>
+                    <w:spacing w:after="0" w:line="240" w:lineRule="auto"/>
+                    <w:rPr>
+                      <w:rFonts w:ascii="Droid Sans Fallback" w:hAnsi="Droid Sans Fallback" w:cs="Droid Sans Fallback"/>
+                      <w:sz w:val="18"/>
+                      <w:szCs w:val="18"/>
+                    </w:rPr>
+                  </w:pPr>
+                  <w:r>
+                    <w:rPr>
+                      <w:rFonts w:ascii="Droid Sans Fallback" w:hAnsi="Droid Sans Fallback" w:cs="Droid Sans Fallback"/>
+                      <w:sz w:val="18"/>
+                      <w:szCs w:val="18"/>
+                    </w:rPr>
+                    <w:t xml:space="preserve">    10  putstatic EnumNumber.ONE : EnumNumber [19]</w:t>
+                  </w:r>
+                </w:p>
+                <w:p>
+                  <w:pPr>
+                    <w:widowControl w:val="0"/>
+                    <w:autoSpaceDE w:val="0"/>
+                    <w:autoSpaceDN w:val="0"/>
+                    <w:adjustRightInd w:val="0"/>
+                    <w:spacing w:after="0" w:line="240" w:lineRule="auto"/>
+                    <w:rPr>
+                      <w:rFonts w:ascii="Droid Sans Fallback" w:hAnsi="Droid Sans Fallback" w:cs="Droid Sans Fallback"/>
+                      <w:sz w:val="18"/>
+                      <w:szCs w:val="18"/>
+                    </w:rPr>
+                  </w:pPr>
+                  <w:r>
+                    <w:rPr>
+                      <w:rFonts w:ascii="Droid Sans Fallback" w:hAnsi="Droid Sans Fallback" w:cs="Droid Sans Fallback"/>
+                      <w:sz w:val="18"/>
+                      <w:szCs w:val="18"/>
+                    </w:rPr>
+                    <w:t xml:space="preserve">    13  new EnumNumber [1]</w:t>
+                  </w:r>
+                </w:p>
+                <w:p>
+                  <w:pPr>
+                    <w:widowControl w:val="0"/>
+                    <w:autoSpaceDE w:val="0"/>
+                    <w:autoSpaceDN w:val="0"/>
+                    <w:adjustRightInd w:val="0"/>
+                    <w:spacing w:after="0" w:line="240" w:lineRule="auto"/>
+                    <w:rPr>
+                      <w:rFonts w:ascii="Droid Sans Fallback" w:hAnsi="Droid Sans Fallback" w:cs="Droid Sans Fallback"/>
+                      <w:sz w:val="18"/>
+                      <w:szCs w:val="18"/>
+                    </w:rPr>
+                  </w:pPr>
+                  <w:r>
+                    <w:rPr>
+                      <w:rFonts w:ascii="Droid Sans Fallback" w:hAnsi="Droid Sans Fallback" w:cs="Droid Sans Fallback"/>
+                      <w:sz w:val="18"/>
+                      <w:szCs w:val="18"/>
+                    </w:rPr>
+                    <w:t xml:space="preserve">    16  dup</w:t>
+                  </w:r>
+                </w:p>
+                <w:p>
+                  <w:pPr>
+                    <w:widowControl w:val="0"/>
+                    <w:autoSpaceDE w:val="0"/>
+                    <w:autoSpaceDN w:val="0"/>
+                    <w:adjustRightInd w:val="0"/>
+                    <w:spacing w:after="0" w:line="240" w:lineRule="auto"/>
+                    <w:rPr>
+                      <w:rFonts w:ascii="Droid Sans Fallback" w:hAnsi="Droid Sans Fallback" w:cs="Droid Sans Fallback"/>
+                      <w:sz w:val="18"/>
+                      <w:szCs w:val="18"/>
+                    </w:rPr>
+                  </w:pPr>
+                  <w:r>
+                    <w:rPr>
+                      <w:rFonts w:ascii="Droid Sans Fallback" w:hAnsi="Droid Sans Fallback" w:cs="Droid Sans Fallback"/>
+                      <w:sz w:val="18"/>
+                      <w:szCs w:val="18"/>
+                    </w:rPr>
+                    <w:t xml:space="preserve">    17  ldc &lt;String "TWO"&gt; [21]</w:t>
+                  </w:r>
+                </w:p>
+                <w:p>
+                  <w:pPr>
+                    <w:widowControl w:val="0"/>
+                    <w:autoSpaceDE w:val="0"/>
+                    <w:autoSpaceDN w:val="0"/>
+                    <w:adjustRightInd w:val="0"/>
+                    <w:spacing w:after="0" w:line="240" w:lineRule="auto"/>
+                    <w:rPr>
+                      <w:rFonts w:ascii="Droid Sans Fallback" w:hAnsi="Droid Sans Fallback" w:cs="Droid Sans Fallback"/>
+                      <w:sz w:val="18"/>
+                      <w:szCs w:val="18"/>
+                    </w:rPr>
+                  </w:pPr>
+                  <w:r>
+                    <w:rPr>
+                      <w:rFonts w:ascii="Droid Sans Fallback" w:hAnsi="Droid Sans Fallback" w:cs="Droid Sans Fallback"/>
+                      <w:sz w:val="18"/>
+                      <w:szCs w:val="18"/>
+                    </w:rPr>
+                    <w:t xml:space="preserve">    19  iconst_1</w:t>
+                  </w:r>
+                </w:p>
+                <w:p>
+                  <w:pPr>
+                    <w:widowControl w:val="0"/>
+                    <w:autoSpaceDE w:val="0"/>
+                    <w:autoSpaceDN w:val="0"/>
+                    <w:adjustRightInd w:val="0"/>
+                    <w:spacing w:after="0" w:line="240" w:lineRule="auto"/>
+                    <w:rPr>
+                      <w:rFonts w:ascii="Droid Sans Fallback" w:hAnsi="Droid Sans Fallback" w:cs="Droid Sans Fallback"/>
+                      <w:sz w:val="18"/>
+                      <w:szCs w:val="18"/>
+                    </w:rPr>
+                  </w:pPr>
+                  <w:r>
+                    <w:rPr>
+                      <w:rFonts w:ascii="Droid Sans Fallback" w:hAnsi="Droid Sans Fallback" w:cs="Droid Sans Fallback"/>
+                      <w:sz w:val="18"/>
+                      <w:szCs w:val="18"/>
+                    </w:rPr>
+                    <w:t xml:space="preserve">    20  invokespecial EnumNumber(java.lang.String, int) [15]</w:t>
+                  </w:r>
+                </w:p>
+                <w:p>
+                  <w:pPr>
+                    <w:widowControl w:val="0"/>
+                    <w:autoSpaceDE w:val="0"/>
+                    <w:autoSpaceDN w:val="0"/>
+                    <w:adjustRightInd w:val="0"/>
+                    <w:spacing w:after="0" w:line="240" w:lineRule="auto"/>
+                    <w:rPr>
+                      <w:rFonts w:ascii="Droid Sans Fallback" w:hAnsi="Droid Sans Fallback" w:cs="Droid Sans Fallback"/>
+                      <w:sz w:val="18"/>
+                      <w:szCs w:val="18"/>
+                    </w:rPr>
+                  </w:pPr>
+                  <w:r>
+                    <w:rPr>
+                      <w:rFonts w:ascii="Droid Sans Fallback" w:hAnsi="Droid Sans Fallback" w:cs="Droid Sans Fallback"/>
+                      <w:sz w:val="18"/>
+                      <w:szCs w:val="18"/>
+                    </w:rPr>
+                    <w:t xml:space="preserve">    23  putstatic EnumNumber.TWO : EnumNumber [22]</w:t>
+                  </w:r>
+                </w:p>
+                <w:p>
+                  <w:pPr>
+                    <w:widowControl w:val="0"/>
+                    <w:autoSpaceDE w:val="0"/>
+                    <w:autoSpaceDN w:val="0"/>
+                    <w:adjustRightInd w:val="0"/>
+                    <w:spacing w:after="0" w:line="240" w:lineRule="auto"/>
+                    <w:rPr>
+                      <w:rFonts w:ascii="Droid Sans Fallback" w:hAnsi="Droid Sans Fallback" w:cs="Droid Sans Fallback"/>
+                      <w:sz w:val="18"/>
+                      <w:szCs w:val="18"/>
+                    </w:rPr>
+                  </w:pPr>
+                  <w:r>
+                    <w:rPr>
+                      <w:rFonts w:ascii="Droid Sans Fallback" w:hAnsi="Droid Sans Fallback" w:cs="Droid Sans Fallback"/>
+                      <w:sz w:val="18"/>
+                      <w:szCs w:val="18"/>
+                    </w:rPr>
+                    <w:t xml:space="preserve">    26  new EnumNumber [1]</w:t>
+                  </w:r>
+                </w:p>
+                <w:p>
+                  <w:pPr>
+                    <w:widowControl w:val="0"/>
+                    <w:autoSpaceDE w:val="0"/>
+                    <w:autoSpaceDN w:val="0"/>
+                    <w:adjustRightInd w:val="0"/>
+                    <w:spacing w:after="0" w:line="240" w:lineRule="auto"/>
+                    <w:rPr>
+                      <w:rFonts w:ascii="Droid Sans Fallback" w:hAnsi="Droid Sans Fallback" w:cs="Droid Sans Fallback"/>
+                      <w:sz w:val="18"/>
+                      <w:szCs w:val="18"/>
+                    </w:rPr>
+                  </w:pPr>
+                  <w:r>
+                    <w:rPr>
+                      <w:rFonts w:ascii="Droid Sans Fallback" w:hAnsi="Droid Sans Fallback" w:cs="Droid Sans Fallback"/>
+                      <w:sz w:val="18"/>
+                      <w:szCs w:val="18"/>
+                    </w:rPr>
+                    <w:t xml:space="preserve">    29  dup</w:t>
+                  </w:r>
+                </w:p>
+                <w:p>
+                  <w:pPr>
+                    <w:widowControl w:val="0"/>
+                    <w:autoSpaceDE w:val="0"/>
+                    <w:autoSpaceDN w:val="0"/>
+                    <w:adjustRightInd w:val="0"/>
+                    <w:spacing w:after="0" w:line="240" w:lineRule="auto"/>
+                    <w:rPr>
+                      <w:rFonts w:ascii="Droid Sans Fallback" w:hAnsi="Droid Sans Fallback" w:cs="Droid Sans Fallback"/>
+                      <w:sz w:val="18"/>
+                      <w:szCs w:val="18"/>
+                    </w:rPr>
+                  </w:pPr>
+                  <w:r>
+                    <w:rPr>
+                      <w:rFonts w:ascii="Droid Sans Fallback" w:hAnsi="Droid Sans Fallback" w:cs="Droid Sans Fallback"/>
+                      <w:sz w:val="18"/>
+                      <w:szCs w:val="18"/>
+                    </w:rPr>
+                    <w:t xml:space="preserve">    30  ldc &lt;String "THREE"&gt; [24]</w:t>
+                  </w:r>
+                </w:p>
+                <w:p>
+                  <w:pPr>
+                    <w:widowControl w:val="0"/>
+                    <w:autoSpaceDE w:val="0"/>
+                    <w:autoSpaceDN w:val="0"/>
+                    <w:adjustRightInd w:val="0"/>
+                    <w:spacing w:after="0" w:line="240" w:lineRule="auto"/>
+                    <w:rPr>
+                      <w:rFonts w:ascii="Droid Sans Fallback" w:hAnsi="Droid Sans Fallback" w:cs="Droid Sans Fallback"/>
+                      <w:sz w:val="18"/>
+                      <w:szCs w:val="18"/>
+                    </w:rPr>
+                  </w:pPr>
+                  <w:r>
+                    <w:rPr>
+                      <w:rFonts w:ascii="Droid Sans Fallback" w:hAnsi="Droid Sans Fallback" w:cs="Droid Sans Fallback"/>
+                      <w:sz w:val="18"/>
+                      <w:szCs w:val="18"/>
+                    </w:rPr>
+                    <w:t xml:space="preserve">    32  iconst_2</w:t>
+                  </w:r>
+                </w:p>
+                <w:p>
+                  <w:pPr>
+                    <w:widowControl w:val="0"/>
+                    <w:autoSpaceDE w:val="0"/>
+                    <w:autoSpaceDN w:val="0"/>
+                    <w:adjustRightInd w:val="0"/>
+                    <w:spacing w:after="0" w:line="240" w:lineRule="auto"/>
+                    <w:rPr>
+                      <w:rFonts w:ascii="Droid Sans Fallback" w:hAnsi="Droid Sans Fallback" w:cs="Droid Sans Fallback"/>
+                      <w:sz w:val="18"/>
+                      <w:szCs w:val="18"/>
+                    </w:rPr>
+                  </w:pPr>
+                  <w:r>
+                    <w:rPr>
+                      <w:rFonts w:ascii="Droid Sans Fallback" w:hAnsi="Droid Sans Fallback" w:cs="Droid Sans Fallback"/>
+                      <w:sz w:val="18"/>
+                      <w:szCs w:val="18"/>
+                    </w:rPr>
+                    <w:t xml:space="preserve">    33  invokespecial EnumNumber(java.lang.String, int) [15]</w:t>
+                  </w:r>
+                </w:p>
+                <w:p>
+                  <w:pPr>
+                    <w:widowControl w:val="0"/>
+                    <w:autoSpaceDE w:val="0"/>
+                    <w:autoSpaceDN w:val="0"/>
+                    <w:adjustRightInd w:val="0"/>
+                    <w:spacing w:after="0" w:line="240" w:lineRule="auto"/>
+                    <w:rPr>
+                      <w:rFonts w:ascii="Droid Sans Fallback" w:hAnsi="Droid Sans Fallback" w:cs="Droid Sans Fallback"/>
+                      <w:sz w:val="18"/>
+                      <w:szCs w:val="18"/>
+                    </w:rPr>
+                  </w:pPr>
+                  <w:r>
+                    <w:rPr>
+                      <w:rFonts w:ascii="Droid Sans Fallback" w:hAnsi="Droid Sans Fallback" w:cs="Droid Sans Fallback"/>
+                      <w:sz w:val="18"/>
+                      <w:szCs w:val="18"/>
+                    </w:rPr>
+                    <w:t xml:space="preserve">    36  putstatic EnumNumber.THREE : EnumNumber [25]</w:t>
+                  </w:r>
+                </w:p>
+                <w:p>
+                  <w:pPr>
+                    <w:widowControl w:val="0"/>
+                    <w:autoSpaceDE w:val="0"/>
+                    <w:autoSpaceDN w:val="0"/>
+                    <w:adjustRightInd w:val="0"/>
+                    <w:spacing w:after="0" w:line="240" w:lineRule="auto"/>
+                    <w:rPr>
+                      <w:rFonts w:ascii="Droid Sans Fallback" w:hAnsi="Droid Sans Fallback" w:cs="Droid Sans Fallback"/>
+                      <w:sz w:val="18"/>
+                      <w:szCs w:val="18"/>
+                    </w:rPr>
+                  </w:pPr>
+                  <w:r>
+                    <w:rPr>
+                      <w:rFonts w:ascii="Droid Sans Fallback" w:hAnsi="Droid Sans Fallback" w:cs="Droid Sans Fallback"/>
+                      <w:sz w:val="18"/>
+                      <w:szCs w:val="18"/>
+                    </w:rPr>
+                    <w:t xml:space="preserve">    39  iconst_3</w:t>
+                  </w:r>
+                </w:p>
+                <w:p>
+                  <w:pPr>
+                    <w:widowControl w:val="0"/>
+                    <w:autoSpaceDE w:val="0"/>
+                    <w:autoSpaceDN w:val="0"/>
+                    <w:adjustRightInd w:val="0"/>
+                    <w:spacing w:after="0" w:line="240" w:lineRule="auto"/>
+                    <w:rPr>
+                      <w:rFonts w:ascii="Droid Sans Fallback" w:hAnsi="Droid Sans Fallback" w:cs="Droid Sans Fallback"/>
+                      <w:sz w:val="18"/>
+                      <w:szCs w:val="18"/>
+                    </w:rPr>
+                  </w:pPr>
+                  <w:r>
+                    <w:rPr>
+                      <w:rFonts w:ascii="Droid Sans Fallback" w:hAnsi="Droid Sans Fallback" w:cs="Droid Sans Fallback"/>
+                      <w:sz w:val="18"/>
+                      <w:szCs w:val="18"/>
+                    </w:rPr>
+                    <w:t xml:space="preserve">    40  anewarray EnumNumber [1]</w:t>
+                  </w:r>
+                </w:p>
+                <w:p>
+                  <w:pPr>
+                    <w:widowControl w:val="0"/>
+                    <w:autoSpaceDE w:val="0"/>
+                    <w:autoSpaceDN w:val="0"/>
+                    <w:adjustRightInd w:val="0"/>
+                    <w:spacing w:after="0" w:line="240" w:lineRule="auto"/>
+                    <w:rPr>
+                      <w:rFonts w:ascii="Droid Sans Fallback" w:hAnsi="Droid Sans Fallback" w:cs="Droid Sans Fallback"/>
+                      <w:sz w:val="18"/>
+                      <w:szCs w:val="18"/>
+                    </w:rPr>
+                  </w:pPr>
+                  <w:r>
+                    <w:rPr>
+                      <w:rFonts w:ascii="Droid Sans Fallback" w:hAnsi="Droid Sans Fallback" w:cs="Droid Sans Fallback"/>
+                      <w:sz w:val="18"/>
+                      <w:szCs w:val="18"/>
+                    </w:rPr>
+                    <w:t xml:space="preserve">    43  dup</w:t>
+                  </w:r>
+                </w:p>
+                <w:p>
+                  <w:pPr>
+                    <w:widowControl w:val="0"/>
+                    <w:autoSpaceDE w:val="0"/>
+                    <w:autoSpaceDN w:val="0"/>
+                    <w:adjustRightInd w:val="0"/>
+                    <w:spacing w:after="0" w:line="240" w:lineRule="auto"/>
+                    <w:rPr>
+                      <w:rFonts w:ascii="Droid Sans Fallback" w:hAnsi="Droid Sans Fallback" w:cs="Droid Sans Fallback"/>
+                      <w:sz w:val="18"/>
+                      <w:szCs w:val="18"/>
+                    </w:rPr>
+                  </w:pPr>
+                  <w:r>
+                    <w:rPr>
+                      <w:rFonts w:ascii="Droid Sans Fallback" w:hAnsi="Droid Sans Fallback" w:cs="Droid Sans Fallback"/>
+                      <w:sz w:val="18"/>
+                      <w:szCs w:val="18"/>
+                    </w:rPr>
+                    <w:t xml:space="preserve">    44  iconst_0</w:t>
+                  </w:r>
+                </w:p>
+                <w:p>
+                  <w:pPr>
+                    <w:widowControl w:val="0"/>
+                    <w:autoSpaceDE w:val="0"/>
+                    <w:autoSpaceDN w:val="0"/>
+                    <w:adjustRightInd w:val="0"/>
+                    <w:spacing w:after="0" w:line="240" w:lineRule="auto"/>
+                    <w:rPr>
+                      <w:rFonts w:ascii="Droid Sans Fallback" w:hAnsi="Droid Sans Fallback" w:cs="Droid Sans Fallback"/>
+                      <w:sz w:val="18"/>
+                      <w:szCs w:val="18"/>
+                    </w:rPr>
+                  </w:pPr>
+                  <w:r>
+                    <w:rPr>
+                      <w:rFonts w:ascii="Droid Sans Fallback" w:hAnsi="Droid Sans Fallback" w:cs="Droid Sans Fallback"/>
+                      <w:sz w:val="18"/>
+                      <w:szCs w:val="18"/>
+                    </w:rPr>
+                    <w:t xml:space="preserve">    45  getstatic EnumNumber.ONE : EnumNumber [19]</w:t>
+                  </w:r>
+                </w:p>
+                <w:p>
+                  <w:pPr>
+                    <w:widowControl w:val="0"/>
+                    <w:autoSpaceDE w:val="0"/>
+                    <w:autoSpaceDN w:val="0"/>
+                    <w:adjustRightInd w:val="0"/>
+                    <w:spacing w:after="0" w:line="240" w:lineRule="auto"/>
+                    <w:rPr>
+                      <w:rFonts w:ascii="Droid Sans Fallback" w:hAnsi="Droid Sans Fallback" w:cs="Droid Sans Fallback"/>
+                      <w:sz w:val="18"/>
+                      <w:szCs w:val="18"/>
+                    </w:rPr>
+                  </w:pPr>
+                  <w:r>
+                    <w:rPr>
+                      <w:rFonts w:ascii="Droid Sans Fallback" w:hAnsi="Droid Sans Fallback" w:cs="Droid Sans Fallback"/>
+                      <w:sz w:val="18"/>
+                      <w:szCs w:val="18"/>
+                    </w:rPr>
+                    <w:t xml:space="preserve">    48  aastore</w:t>
+                  </w:r>
+                </w:p>
+                <w:p>
+                  <w:pPr>
+                    <w:widowControl w:val="0"/>
+                    <w:autoSpaceDE w:val="0"/>
+                    <w:autoSpaceDN w:val="0"/>
+                    <w:adjustRightInd w:val="0"/>
+                    <w:spacing w:after="0" w:line="240" w:lineRule="auto"/>
+                    <w:rPr>
+                      <w:rFonts w:ascii="Droid Sans Fallback" w:hAnsi="Droid Sans Fallback" w:cs="Droid Sans Fallback"/>
+                      <w:sz w:val="18"/>
+                      <w:szCs w:val="18"/>
+                    </w:rPr>
+                  </w:pPr>
+                  <w:r>
+                    <w:rPr>
+                      <w:rFonts w:ascii="Droid Sans Fallback" w:hAnsi="Droid Sans Fallback" w:cs="Droid Sans Fallback"/>
+                      <w:sz w:val="18"/>
+                      <w:szCs w:val="18"/>
+                    </w:rPr>
+                    <w:t xml:space="preserve">    49  dup</w:t>
+                  </w:r>
+                </w:p>
+                <w:p>
+                  <w:pPr>
+                    <w:widowControl w:val="0"/>
+                    <w:autoSpaceDE w:val="0"/>
+                    <w:autoSpaceDN w:val="0"/>
+                    <w:adjustRightInd w:val="0"/>
+                    <w:spacing w:after="0" w:line="240" w:lineRule="auto"/>
+                    <w:rPr>
+                      <w:rFonts w:ascii="Droid Sans Fallback" w:hAnsi="Droid Sans Fallback" w:cs="Droid Sans Fallback"/>
+                      <w:sz w:val="18"/>
+                      <w:szCs w:val="18"/>
+                    </w:rPr>
+                  </w:pPr>
+                  <w:r>
+                    <w:rPr>
+                      <w:rFonts w:ascii="Droid Sans Fallback" w:hAnsi="Droid Sans Fallback" w:cs="Droid Sans Fallback"/>
+                      <w:sz w:val="18"/>
+                      <w:szCs w:val="18"/>
+                    </w:rPr>
+                    <w:t xml:space="preserve">    50  iconst_1</w:t>
+                  </w:r>
+                </w:p>
+                <w:p>
+                  <w:pPr>
+                    <w:widowControl w:val="0"/>
+                    <w:autoSpaceDE w:val="0"/>
+                    <w:autoSpaceDN w:val="0"/>
+                    <w:adjustRightInd w:val="0"/>
+                    <w:spacing w:after="0" w:line="240" w:lineRule="auto"/>
+                    <w:rPr>
+                      <w:rFonts w:ascii="Droid Sans Fallback" w:hAnsi="Droid Sans Fallback" w:cs="Droid Sans Fallback"/>
+                      <w:sz w:val="18"/>
+                      <w:szCs w:val="18"/>
+                    </w:rPr>
+                  </w:pPr>
+                  <w:r>
+                    <w:rPr>
+                      <w:rFonts w:ascii="Droid Sans Fallback" w:hAnsi="Droid Sans Fallback" w:cs="Droid Sans Fallback"/>
+                      <w:sz w:val="18"/>
+                      <w:szCs w:val="18"/>
+                    </w:rPr>
+                    <w:t xml:space="preserve">    51  getstatic EnumNumber.TWO : EnumNumber [22]</w:t>
+                  </w:r>
+                </w:p>
+                <w:p>
+                  <w:pPr>
+                    <w:widowControl w:val="0"/>
+                    <w:autoSpaceDE w:val="0"/>
+                    <w:autoSpaceDN w:val="0"/>
+                    <w:adjustRightInd w:val="0"/>
+                    <w:spacing w:after="0" w:line="240" w:lineRule="auto"/>
+                    <w:rPr>
+                      <w:rFonts w:ascii="Droid Sans Fallback" w:hAnsi="Droid Sans Fallback" w:cs="Droid Sans Fallback"/>
+                      <w:sz w:val="18"/>
+                      <w:szCs w:val="18"/>
+                    </w:rPr>
+                  </w:pPr>
+                  <w:r>
+                    <w:rPr>
+                      <w:rFonts w:ascii="Droid Sans Fallback" w:hAnsi="Droid Sans Fallback" w:cs="Droid Sans Fallback"/>
+                      <w:sz w:val="18"/>
+                      <w:szCs w:val="18"/>
+                    </w:rPr>
+                    <w:t xml:space="preserve">    54  aastore</w:t>
+                  </w:r>
+                </w:p>
+                <w:p>
+                  <w:pPr>
+                    <w:widowControl w:val="0"/>
+                    <w:autoSpaceDE w:val="0"/>
+                    <w:autoSpaceDN w:val="0"/>
+                    <w:adjustRightInd w:val="0"/>
+                    <w:spacing w:after="0" w:line="240" w:lineRule="auto"/>
+                    <w:rPr>
+                      <w:rFonts w:ascii="Droid Sans Fallback" w:hAnsi="Droid Sans Fallback" w:cs="Droid Sans Fallback"/>
+                      <w:sz w:val="18"/>
+                      <w:szCs w:val="18"/>
+                    </w:rPr>
+                  </w:pPr>
+                  <w:r>
+                    <w:rPr>
+                      <w:rFonts w:ascii="Droid Sans Fallback" w:hAnsi="Droid Sans Fallback" w:cs="Droid Sans Fallback"/>
+                      <w:sz w:val="18"/>
+                      <w:szCs w:val="18"/>
+                    </w:rPr>
+                    <w:t xml:space="preserve">    55  dup</w:t>
+                  </w:r>
+                </w:p>
+                <w:p>
+                  <w:pPr>
+                    <w:widowControl w:val="0"/>
+                    <w:autoSpaceDE w:val="0"/>
+                    <w:autoSpaceDN w:val="0"/>
+                    <w:adjustRightInd w:val="0"/>
+                    <w:spacing w:after="0" w:line="240" w:lineRule="auto"/>
+                    <w:rPr>
+                      <w:rFonts w:ascii="Droid Sans Fallback" w:hAnsi="Droid Sans Fallback" w:cs="Droid Sans Fallback"/>
+                      <w:sz w:val="18"/>
+                      <w:szCs w:val="18"/>
+                    </w:rPr>
+                  </w:pPr>
+                  <w:r>
+                    <w:rPr>
+                      <w:rFonts w:ascii="Droid Sans Fallback" w:hAnsi="Droid Sans Fallback" w:cs="Droid Sans Fallback"/>
+                      <w:sz w:val="18"/>
+                      <w:szCs w:val="18"/>
+                    </w:rPr>
+                    <w:t xml:space="preserve">    56  iconst_2</w:t>
+                  </w:r>
+                </w:p>
+                <w:p>
+                  <w:pPr>
+                    <w:widowControl w:val="0"/>
+                    <w:autoSpaceDE w:val="0"/>
+                    <w:autoSpaceDN w:val="0"/>
+                    <w:adjustRightInd w:val="0"/>
+                    <w:spacing w:after="0" w:line="240" w:lineRule="auto"/>
+                    <w:rPr>
+                      <w:rFonts w:ascii="Droid Sans Fallback" w:hAnsi="Droid Sans Fallback" w:cs="Droid Sans Fallback"/>
+                      <w:sz w:val="18"/>
+                      <w:szCs w:val="18"/>
+                    </w:rPr>
+                  </w:pPr>
+                  <w:r>
+                    <w:rPr>
+                      <w:rFonts w:ascii="Droid Sans Fallback" w:hAnsi="Droid Sans Fallback" w:cs="Droid Sans Fallback"/>
+                      <w:sz w:val="18"/>
+                      <w:szCs w:val="18"/>
+                    </w:rPr>
+                    <w:t xml:space="preserve">    57  getstatic EnumNumber.THREE : EnumNumber [25]</w:t>
+                  </w:r>
+                </w:p>
+                <w:p>
+                  <w:pPr>
+                    <w:widowControl w:val="0"/>
+                    <w:autoSpaceDE w:val="0"/>
+                    <w:autoSpaceDN w:val="0"/>
+                    <w:adjustRightInd w:val="0"/>
+                    <w:spacing w:after="0" w:line="240" w:lineRule="auto"/>
+                    <w:rPr>
+                      <w:rFonts w:ascii="Droid Sans Fallback" w:hAnsi="Droid Sans Fallback" w:cs="Droid Sans Fallback"/>
+                      <w:sz w:val="18"/>
+                      <w:szCs w:val="18"/>
+                    </w:rPr>
+                  </w:pPr>
+                  <w:r>
+                    <w:rPr>
+                      <w:rFonts w:ascii="Droid Sans Fallback" w:hAnsi="Droid Sans Fallback" w:cs="Droid Sans Fallback"/>
+                      <w:sz w:val="18"/>
+                      <w:szCs w:val="18"/>
+                    </w:rPr>
+                    <w:t xml:space="preserve">    60  aastore</w:t>
+                  </w:r>
+                </w:p>
+                <w:p>
+                  <w:pPr>
+                    <w:widowControl w:val="0"/>
+                    <w:autoSpaceDE w:val="0"/>
+                    <w:autoSpaceDN w:val="0"/>
+                    <w:adjustRightInd w:val="0"/>
+                    <w:spacing w:after="0" w:line="240" w:lineRule="auto"/>
+                    <w:rPr>
+                      <w:rFonts w:ascii="Droid Sans Fallback" w:hAnsi="Droid Sans Fallback" w:cs="Droid Sans Fallback"/>
+                      <w:sz w:val="18"/>
+                      <w:szCs w:val="18"/>
+                    </w:rPr>
+                  </w:pPr>
+                  <w:r>
+                    <w:rPr>
+                      <w:rFonts w:ascii="Droid Sans Fallback" w:hAnsi="Droid Sans Fallback" w:cs="Droid Sans Fallback"/>
+                      <w:sz w:val="18"/>
+                      <w:szCs w:val="18"/>
+                    </w:rPr>
+                    <w:t xml:space="preserve">    61  putstatic EnumNumber.ENUM$VALUES : EnumNumber[] [27]</w:t>
+                  </w:r>
+                </w:p>
+                <w:p>
+                  <w:pPr>
+                    <w:widowControl w:val="0"/>
+                    <w:autoSpaceDE w:val="0"/>
+                    <w:autoSpaceDN w:val="0"/>
+                    <w:adjustRightInd w:val="0"/>
+                    <w:spacing w:after="0" w:line="240" w:lineRule="auto"/>
+                    <w:rPr>
+                      <w:rFonts w:ascii="Droid Sans Fallback" w:hAnsi="Droid Sans Fallback" w:cs="Droid Sans Fallback"/>
+                      <w:sz w:val="18"/>
+                      <w:szCs w:val="18"/>
+                    </w:rPr>
+                  </w:pPr>
+                  <w:r>
+                    <w:rPr>
+                      <w:rFonts w:ascii="Droid Sans Fallback" w:hAnsi="Droid Sans Fallback" w:cs="Droid Sans Fallback"/>
+                      <w:sz w:val="18"/>
+                      <w:szCs w:val="18"/>
+                    </w:rPr>
+                    <w:t xml:space="preserve">    64  return</w:t>
+                  </w:r>
+                </w:p>
+                <w:p>
+                  <w:pPr>
+                    <w:rPr>
+                      <w:rFonts w:hint="eastAsia"/>
+                      <w:sz w:val="18"/>
+                      <w:szCs w:val="18"/>
+                    </w:rPr>
+                  </w:pPr>
+                </w:p>
+                <w:p>
+                  <w:pPr>
+                    <w:rPr>
+                      <w:rFonts w:hint="eastAsia"/>
+                      <w:sz w:val="18"/>
+                      <w:szCs w:val="18"/>
+                    </w:rPr>
+                  </w:pPr>
+                  <w:r>
+                    <w:rPr>
+                      <w:rFonts w:hint="eastAsia"/>
+                      <w:sz w:val="18"/>
+                      <w:szCs w:val="18"/>
+                    </w:rPr>
+                    <w:t>通过这段字节码可以看出每一个枚举类型常量实际上是一个静态成员变量</w:t>
+                  </w:r>
+                  <w:r>
+                    <w:rPr>
+                      <w:rFonts w:hint="eastAsia"/>
+                      <w:sz w:val="18"/>
+                      <w:szCs w:val="18"/>
+                    </w:rPr>
+                    <w:t>，而这些成员变量的初始化是在</w:t>
+                  </w:r>
+                  <w:r>
+                    <w:rPr>
+                      <w:rFonts w:hint="eastAsia"/>
+                      <w:sz w:val="18"/>
+                      <w:szCs w:val="18"/>
+                    </w:rPr>
+                    <w:t>static</w:t>
+                  </w:r>
+                  <w:r>
+                    <w:rPr>
+                      <w:rFonts w:hint="eastAsia"/>
+                      <w:sz w:val="18"/>
+                      <w:szCs w:val="18"/>
+                    </w:rPr>
+                    <w:t>块中完成的。</w:t>
+                  </w:r>
+                  <w:r>
+                    <w:rPr>
+                      <w:sz w:val="18"/>
+                      <w:szCs w:val="18"/>
+                    </w:rPr>
+                    <w:t>L</w:t>
+                  </w:r>
+                  <w:r>
+                    <w:rPr>
+                      <w:rFonts w:hint="eastAsia"/>
+                      <w:sz w:val="18"/>
+                      <w:szCs w:val="18"/>
+                    </w:rPr>
+                    <w:t xml:space="preserve">dc&lt;String </w:t>
+                  </w:r>
+                  <w:r>
+                    <w:rPr>
+                      <w:sz w:val="18"/>
+                      <w:szCs w:val="18"/>
+                    </w:rPr>
+                    <w:t>“</w:t>
+                  </w:r>
+                  <w:r>
+                    <w:rPr>
+                      <w:rFonts w:hint="eastAsia"/>
+                      <w:sz w:val="18"/>
+                      <w:szCs w:val="18"/>
+                    </w:rPr>
+                    <w:t>ONE</w:t>
+                  </w:r>
+                  <w:r>
+                    <w:rPr>
+                      <w:sz w:val="18"/>
+                      <w:szCs w:val="18"/>
+                    </w:rPr>
+                    <w:t>”</w:t>
+                  </w:r>
+                  <w:r>
+                    <w:rPr>
+                      <w:rFonts w:hint="eastAsia"/>
+                      <w:sz w:val="18"/>
+                      <w:szCs w:val="18"/>
+                    </w:rPr>
+                    <w:t>&gt;</w:t>
+                  </w:r>
+                  <w:r>
+                    <w:rPr>
+                      <w:rFonts w:hint="eastAsia"/>
+                      <w:sz w:val="18"/>
+                      <w:szCs w:val="18"/>
+                    </w:rPr>
+                    <w:t>就是将常量名作为参数传入构造方法，</w:t>
+                  </w:r>
+                  <w:r>
+                    <w:rPr>
+                      <w:rFonts w:ascii="Droid Sans Fallback" w:hAnsi="Droid Sans Fallback" w:cs="Droid Sans Fallback"/>
+                      <w:sz w:val="18"/>
+                      <w:szCs w:val="18"/>
+                    </w:rPr>
+                    <w:t>iconst</w:t>
+                  </w:r>
+                  <w:r>
+                    <w:rPr>
+                      <w:rFonts w:ascii="Droid Sans Fallback" w:hAnsi="Droid Sans Fallback" w:cs="Droid Sans Fallback" w:hint="eastAsia"/>
+                      <w:sz w:val="18"/>
+                      <w:szCs w:val="18"/>
+                    </w:rPr>
+                    <w:t>_1</w:t>
+                  </w:r>
+                  <w:r>
+                    <w:rPr>
+                      <w:rFonts w:ascii="Droid Sans Fallback" w:hAnsi="Droid Sans Fallback" w:cs="Droid Sans Fallback" w:hint="eastAsia"/>
+                      <w:sz w:val="18"/>
+                      <w:szCs w:val="18"/>
+                    </w:rPr>
+                    <w:t>就是传入序号</w:t>
+                  </w:r>
+                  <w:r>
+                    <w:rPr>
+                      <w:rFonts w:ascii="Droid Sans Fallback" w:hAnsi="Droid Sans Fallback" w:cs="Droid Sans Fallback" w:hint="eastAsia"/>
+                      <w:sz w:val="18"/>
+                      <w:szCs w:val="18"/>
+                    </w:rPr>
+                    <w:t>1</w:t>
+                  </w:r>
+                  <w:r>
+                    <w:rPr>
+                      <w:rFonts w:ascii="Droid Sans Fallback" w:hAnsi="Droid Sans Fallback" w:cs="Droid Sans Fallback" w:hint="eastAsia"/>
+                      <w:sz w:val="18"/>
+                      <w:szCs w:val="18"/>
+                    </w:rPr>
+                    <w:t>告诉</w:t>
+                  </w:r>
+                  <w:r>
+                    <w:rPr>
+                      <w:rFonts w:ascii="Droid Sans Fallback" w:hAnsi="Droid Sans Fallback" w:cs="Droid Sans Fallback" w:hint="eastAsia"/>
+                      <w:sz w:val="18"/>
+                      <w:szCs w:val="18"/>
+                    </w:rPr>
+                    <w:t>JVM</w:t>
+                  </w:r>
+                  <w:r>
+                    <w:rPr>
+                      <w:rFonts w:ascii="Droid Sans Fallback" w:hAnsi="Droid Sans Fallback" w:cs="Droid Sans Fallback" w:hint="eastAsia"/>
+                      <w:sz w:val="18"/>
+                      <w:szCs w:val="18"/>
+                    </w:rPr>
+                    <w:t>我是第一个被创建的，而</w:t>
+                  </w:r>
+                  <w:r>
+                    <w:rPr>
+                      <w:rFonts w:ascii="Droid Sans Fallback" w:hAnsi="Droid Sans Fallback" w:cs="Droid Sans Fallback" w:hint="eastAsia"/>
+                      <w:sz w:val="18"/>
+                      <w:szCs w:val="18"/>
+                    </w:rPr>
+                    <w:t>enumNum</w:t>
+                  </w:r>
+                  <w:r>
+                    <w:rPr>
+                      <w:rFonts w:ascii="Droid Sans Fallback" w:hAnsi="Droid Sans Fallback" w:cs="Droid Sans Fallback" w:hint="eastAsia"/>
+                      <w:sz w:val="18"/>
+                      <w:szCs w:val="18"/>
+                    </w:rPr>
+                    <w:t>的任务就是统计已经创建了多少个常量了，这样下次在创建的时候只需要传入</w:t>
+                  </w:r>
+                  <w:r>
+                    <w:rPr>
+                      <w:rFonts w:ascii="Droid Sans Fallback" w:hAnsi="Droid Sans Fallback" w:cs="Droid Sans Fallback" w:hint="eastAsia"/>
+                      <w:sz w:val="18"/>
+                      <w:szCs w:val="18"/>
+                    </w:rPr>
+                    <w:t>enumNum+1</w:t>
+                  </w:r>
+                  <w:r>
+                    <w:rPr>
+                      <w:rFonts w:ascii="Droid Sans Fallback" w:hAnsi="Droid Sans Fallback" w:cs="Droid Sans Fallback" w:hint="eastAsia"/>
+                      <w:sz w:val="18"/>
+                      <w:szCs w:val="18"/>
+                    </w:rPr>
+                    <w:t>就可以</w:t>
+                  </w:r>
+                  <w:r>
+                    <w:rPr>
+                      <w:rFonts w:ascii="Droid Sans Fallback" w:hAnsi="Droid Sans Fallback" w:cs="Droid Sans Fallback" w:hint="eastAsia"/>
+                      <w:sz w:val="18"/>
+                      <w:szCs w:val="18"/>
+                    </w:rPr>
+                    <w:t>了。</w:t>
+                  </w:r>
+                </w:p>
+              </w:txbxContent>
+            </v:textbox>
+          </v:rect>
+        </w:pict>
+      </w:r>
+      <w:r>
+        <w:rPr>
+          <w:rFonts w:ascii="黑体" w:eastAsia="黑体" w:hAnsi="黑体"/>
+          <w:sz w:val="20"/>
+          <w:szCs w:val="20"/>
+        </w:rPr>
+        <w:br w:type="page"/>
       </w:r>
     </w:p>
     <w:sectPr>
@@ -15111,7 +16773,7 @@
 </file>
 
 <file path=customXml/itemProps2.xml><?xml version="1.0" encoding="utf-8"?>
-<ds:datastoreItem xmlns:ds="http://schemas.openxmlformats.org/officeDocument/2006/customXml" ds:itemID="{70AB47F5-8B04-42F1-AC11-EB87D6C65F99}">
+<ds:datastoreItem xmlns:ds="http://schemas.openxmlformats.org/officeDocument/2006/customXml" ds:itemID="{82509D73-BF3D-4517-A7FF-003788112F22}">
   <ds:schemaRefs>
     <ds:schemaRef ds:uri="http://schemas.openxmlformats.org/officeDocument/2006/bibliography"/>
   </ds:schemaRefs>

--- a/docs/asmsupport使用手册.docx
+++ b/docs/asmsupport使用手册.docx
@@ -7978,7 +7978,7 @@
           <w:sz w:val="32"/>
           <w:szCs w:val="32"/>
         </w:rPr>
-        <w:t>2.1</w:t>
+        <w:t>2.2</w:t>
       </w:r>
       <w:r>
         <w:rPr>
@@ -12308,7 +12308,7 @@
           <w:sz w:val="32"/>
           <w:szCs w:val="32"/>
         </w:rPr>
-        <w:t>2.1</w:t>
+        <w:t>2.3</w:t>
       </w:r>
       <w:r>
         <w:rPr>
@@ -13204,9 +13204,9 @@
       <w:pPr>
         <w:ind w:right="200"/>
         <w:rPr>
-          <w:rFonts w:ascii="黑体" w:eastAsia="黑体" w:hAnsi="黑体"/>
-          <w:sz w:val="20"/>
-          <w:szCs w:val="20"/>
+          <w:rFonts w:ascii="黑体" w:eastAsia="黑体" w:hAnsi="黑体" w:hint="eastAsia"/>
+          <w:sz w:val="24"/>
+          <w:szCs w:val="24"/>
         </w:rPr>
       </w:pPr>
       <w:r>
@@ -13936,7 +13936,6 @@
                 <w:p>
                   <w:pPr>
                     <w:rPr>
-                      <w:rFonts w:hint="eastAsia"/>
                       <w:sz w:val="18"/>
                       <w:szCs w:val="18"/>
                     </w:rPr>
@@ -13953,7 +13952,6 @@
                 <w:p>
                   <w:pPr>
                     <w:rPr>
-                      <w:rFonts w:hint="eastAsia"/>
                       <w:sz w:val="18"/>
                       <w:szCs w:val="18"/>
                     </w:rPr>
@@ -14242,7 +14240,6 @@
                 <w:p>
                   <w:pPr>
                     <w:rPr>
-                      <w:rFonts w:hint="eastAsia"/>
                       <w:sz w:val="18"/>
                       <w:szCs w:val="18"/>
                     </w:rPr>
@@ -14411,7 +14408,7 @@
                 <w:p>
                   <w:pPr>
                     <w:rPr>
-                      <w:rFonts w:ascii="Consolas" w:hAnsi="Consolas" w:cs="Consolas" w:hint="eastAsia"/>
+                      <w:rFonts w:ascii="Consolas" w:hAnsi="Consolas" w:cs="Consolas"/>
                       <w:color w:val="000000"/>
                       <w:sz w:val="20"/>
                       <w:szCs w:val="20"/>
@@ -14465,7 +14462,6 @@
                 <w:p>
                   <w:pPr>
                     <w:rPr>
-                      <w:rFonts w:hint="eastAsia"/>
                       <w:sz w:val="18"/>
                       <w:szCs w:val="18"/>
                     </w:rPr>
@@ -14486,8 +14482,6 @@
                     </w:rPr>
                     <w:t>:</w:t>
                   </w:r>
-                  <w:bookmarkStart w:id="0" w:name="_GoBack"/>
-                  <w:bookmarkEnd w:id="0"/>
                 </w:p>
                 <w:p>
                   <w:pPr>
@@ -14530,15 +14524,7 @@
                       <w:sz w:val="18"/>
                       <w:szCs w:val="18"/>
                     </w:rPr>
-                    <w:t xml:space="preserve">  public st</w:t>
-                  </w:r>
-                  <w:r>
-                    <w:rPr>
-                      <w:rFonts w:ascii="Droid Sans Fallback" w:hAnsi="Droid Sans Fallback" w:cs="Droid Sans Fallback"/>
-                      <w:sz w:val="18"/>
-                      <w:szCs w:val="18"/>
-                    </w:rPr>
-                    <w:t>atic final enum EnumNumber ONE;</w:t>
+                    <w:t xml:space="preserve">  public static final enum EnumNumber ONE;</w:t>
                   </w:r>
                 </w:p>
                 <w:p>
@@ -14560,15 +14546,7 @@
                       <w:sz w:val="18"/>
                       <w:szCs w:val="18"/>
                     </w:rPr>
-                    <w:t xml:space="preserve">  public st</w:t>
-                  </w:r>
-                  <w:r>
-                    <w:rPr>
-                      <w:rFonts w:ascii="Droid Sans Fallback" w:hAnsi="Droid Sans Fallback" w:cs="Droid Sans Fallback"/>
-                      <w:sz w:val="18"/>
-                      <w:szCs w:val="18"/>
-                    </w:rPr>
-                    <w:t>atic final enum EnumNumber TWO;</w:t>
+                    <w:t xml:space="preserve">  public static final enum EnumNumber TWO;</w:t>
                   </w:r>
                 </w:p>
                 <w:p>
@@ -14590,15 +14568,7 @@
                       <w:sz w:val="18"/>
                       <w:szCs w:val="18"/>
                     </w:rPr>
-                    <w:t xml:space="preserve">  public stat</w:t>
-                  </w:r>
-                  <w:r>
-                    <w:rPr>
-                      <w:rFonts w:ascii="Droid Sans Fallback" w:hAnsi="Droid Sans Fallback" w:cs="Droid Sans Fallback"/>
-                      <w:sz w:val="18"/>
-                      <w:szCs w:val="18"/>
-                    </w:rPr>
-                    <w:t>ic final enum EnumNumber THREE;</w:t>
+                    <w:t xml:space="preserve">  public static final enum EnumNumber THREE;</w:t>
                   </w:r>
                 </w:p>
                 <w:p>
@@ -15418,16 +15388,14 @@
                 <w:p>
                   <w:pPr>
                     <w:rPr>
-                      <w:rFonts w:hint="eastAsia"/>
-                      <w:sz w:val="18"/>
-                      <w:szCs w:val="18"/>
-                    </w:rPr>
-                  </w:pPr>
-                </w:p>
-                <w:p>
-                  <w:pPr>
-                    <w:rPr>
-                      <w:rFonts w:hint="eastAsia"/>
+                      <w:sz w:val="18"/>
+                      <w:szCs w:val="18"/>
+                    </w:rPr>
+                  </w:pPr>
+                </w:p>
+                <w:p>
+                  <w:pPr>
+                    <w:rPr>
                       <w:sz w:val="18"/>
                       <w:szCs w:val="18"/>
                     </w:rPr>
@@ -15627,6 +15595,288 @@
         </w:rPr>
         <w:br w:type="page"/>
       </w:r>
+      <w:r>
+        <w:rPr>
+          <w:rFonts w:ascii="黑体" w:eastAsia="黑体" w:hAnsi="黑体" w:hint="eastAsia"/>
+          <w:sz w:val="24"/>
+          <w:szCs w:val="24"/>
+        </w:rPr>
+        <w:lastRenderedPageBreak/>
+        <w:t>下面介绍这个类的特有的方法，重写的方法就不介绍了：</w:t>
+      </w:r>
+    </w:p>
+    <w:p>
+      <w:pPr>
+        <w:widowControl w:val="0"/>
+        <w:numPr>
+          <w:ilvl w:val="0"/>
+          <w:numId w:val="6"/>
+        </w:numPr>
+        <w:autoSpaceDE w:val="0"/>
+        <w:autoSpaceDN w:val="0"/>
+        <w:adjustRightInd w:val="0"/>
+        <w:spacing w:after="0" w:line="240" w:lineRule="auto"/>
+        <w:rPr>
+          <w:rFonts w:ascii="黑体" w:eastAsia="黑体" w:hAnsi="黑体" w:hint="eastAsia"/>
+          <w:sz w:val="21"/>
+          <w:szCs w:val="21"/>
+        </w:rPr>
+      </w:pPr>
+      <w:r>
+        <w:rPr>
+          <w:rFonts w:ascii="Consolas" w:hAnsi="Consolas" w:cs="Consolas"/>
+          <w:b/>
+          <w:bCs/>
+          <w:color w:val="7F0055"/>
+          <w:sz w:val="20"/>
+          <w:szCs w:val="20"/>
+        </w:rPr>
+        <w:t>public</w:t>
+      </w:r>
+      <w:r>
+        <w:rPr>
+          <w:rFonts w:ascii="Consolas" w:hAnsi="Consolas" w:cs="Consolas"/>
+          <w:color w:val="000000"/>
+          <w:sz w:val="20"/>
+          <w:szCs w:val="20"/>
+        </w:rPr>
+        <w:t xml:space="preserve"> </w:t>
+      </w:r>
+      <w:r>
+        <w:rPr>
+          <w:rFonts w:ascii="Consolas" w:hAnsi="Consolas" w:cs="Consolas"/>
+          <w:b/>
+          <w:bCs/>
+          <w:color w:val="7F0055"/>
+          <w:sz w:val="20"/>
+          <w:szCs w:val="20"/>
+        </w:rPr>
+        <w:t>void</w:t>
+      </w:r>
+      <w:r>
+        <w:rPr>
+          <w:rFonts w:ascii="Consolas" w:hAnsi="Consolas" w:cs="Consolas"/>
+          <w:color w:val="000000"/>
+          <w:sz w:val="20"/>
+          <w:szCs w:val="20"/>
+        </w:rPr>
+        <w:t xml:space="preserve"> addGlobalVariableEntity(GlobalVariableEntity e)</w:t>
+      </w:r>
+      <w:r>
+        <w:rPr>
+          <w:rFonts w:ascii="Consolas" w:hAnsi="Consolas" w:cs="Consolas" w:hint="eastAsia"/>
+          <w:color w:val="000000"/>
+          <w:sz w:val="20"/>
+          <w:szCs w:val="20"/>
+        </w:rPr>
+        <w:t xml:space="preserve"> </w:t>
+      </w:r>
+      <w:r>
+        <w:rPr>
+          <w:rFonts w:ascii="Consolas" w:hAnsi="Consolas" w:cs="Consolas" w:hint="eastAsia"/>
+          <w:color w:val="000000"/>
+          <w:sz w:val="20"/>
+          <w:szCs w:val="20"/>
+        </w:rPr>
+        <w:t>：</w:t>
+      </w:r>
+      <w:r>
+        <w:rPr>
+          <w:rFonts w:ascii="Consolas" w:hAnsi="Consolas" w:cs="Consolas" w:hint="eastAsia"/>
+          <w:color w:val="000000"/>
+          <w:sz w:val="20"/>
+          <w:szCs w:val="20"/>
+        </w:rPr>
+        <w:t xml:space="preserve"> </w:t>
+      </w:r>
+      <w:r>
+        <w:rPr>
+          <w:rFonts w:ascii="黑体" w:eastAsia="黑体" w:hAnsi="黑体" w:hint="eastAsia"/>
+          <w:sz w:val="21"/>
+          <w:szCs w:val="21"/>
+        </w:rPr>
+        <w:t>为当前</w:t>
+      </w:r>
+      <w:r>
+        <w:rPr>
+          <w:rFonts w:ascii="黑体" w:eastAsia="黑体" w:hAnsi="黑体" w:hint="eastAsia"/>
+          <w:sz w:val="21"/>
+          <w:szCs w:val="21"/>
+        </w:rPr>
+        <w:t>修改或新建的的类添加成员变量。</w:t>
+      </w:r>
+      <w:r>
+        <w:rPr>
+          <w:rFonts w:ascii="黑体" w:eastAsia="黑体" w:hAnsi="黑体" w:hint="eastAsia"/>
+          <w:sz w:val="21"/>
+          <w:szCs w:val="21"/>
+        </w:rPr>
+        <w:t>当然我们在使用asmsupport的时候并不需要考虑使用这个方法，这个方法是asmsupport内部调用的。</w:t>
+      </w:r>
+    </w:p>
+    <w:p>
+      <w:pPr>
+        <w:widowControl w:val="0"/>
+        <w:autoSpaceDE w:val="0"/>
+        <w:autoSpaceDN w:val="0"/>
+        <w:adjustRightInd w:val="0"/>
+        <w:spacing w:after="0" w:line="240" w:lineRule="auto"/>
+        <w:rPr>
+          <w:rFonts w:ascii="黑体" w:eastAsia="黑体" w:hAnsi="黑体" w:hint="eastAsia"/>
+          <w:sz w:val="20"/>
+          <w:szCs w:val="20"/>
+        </w:rPr>
+      </w:pPr>
+    </w:p>
+    <w:p>
+      <w:pPr>
+        <w:ind w:right="200"/>
+        <w:jc w:val="both"/>
+        <w:rPr>
+          <w:rFonts w:ascii="黑体" w:eastAsia="黑体" w:hAnsi="黑体"/>
+          <w:sz w:val="32"/>
+          <w:szCs w:val="32"/>
+        </w:rPr>
+      </w:pPr>
+    </w:p>
+    <w:p>
+      <w:pPr>
+        <w:ind w:right="200"/>
+        <w:jc w:val="both"/>
+        <w:rPr>
+          <w:rFonts w:ascii="黑体" w:eastAsia="黑体" w:hAnsi="黑体"/>
+          <w:sz w:val="32"/>
+          <w:szCs w:val="32"/>
+        </w:rPr>
+      </w:pPr>
+      <w:r>
+        <w:rPr>
+          <w:rFonts w:ascii="黑体" w:eastAsia="黑体" w:hAnsi="黑体" w:hint="eastAsia"/>
+          <w:sz w:val="32"/>
+          <w:szCs w:val="32"/>
+        </w:rPr>
+        <w:t>3</w:t>
+      </w:r>
+      <w:r>
+        <w:rPr>
+          <w:rFonts w:ascii="黑体" w:eastAsia="黑体" w:hAnsi="黑体"/>
+          <w:sz w:val="32"/>
+          <w:szCs w:val="32"/>
+        </w:rPr>
+        <w:t>.</w:t>
+      </w:r>
+      <w:r>
+        <w:rPr>
+          <w:rFonts w:ascii="黑体" w:eastAsia="黑体" w:hAnsi="黑体" w:hint="eastAsia"/>
+          <w:sz w:val="32"/>
+          <w:szCs w:val="32"/>
+        </w:rPr>
+        <w:t>2.</w:t>
+      </w:r>
+      <w:r>
+        <w:rPr>
+          <w:rFonts w:ascii="黑体" w:eastAsia="黑体" w:hAnsi="黑体" w:hint="eastAsia"/>
+          <w:sz w:val="32"/>
+          <w:szCs w:val="32"/>
+        </w:rPr>
+        <w:t>4</w:t>
+      </w:r>
+      <w:r>
+        <w:rPr>
+          <w:rFonts w:ascii="黑体" w:eastAsia="黑体" w:hAnsi="黑体"/>
+          <w:sz w:val="32"/>
+          <w:szCs w:val="32"/>
+        </w:rPr>
+        <w:t xml:space="preserve"> </w:t>
+      </w:r>
+      <w:r>
+        <w:rPr>
+          <w:rFonts w:ascii="黑体" w:eastAsia="黑体" w:hAnsi="黑体" w:hint="eastAsia"/>
+          <w:sz w:val="32"/>
+          <w:szCs w:val="32"/>
+        </w:rPr>
+        <w:t>Product</w:t>
+      </w:r>
+      <w:r>
+        <w:rPr>
+          <w:rFonts w:ascii="黑体" w:eastAsia="黑体" w:hAnsi="黑体" w:hint="eastAsia"/>
+          <w:sz w:val="32"/>
+          <w:szCs w:val="32"/>
+        </w:rPr>
+        <w:t>Class</w:t>
+      </w:r>
+    </w:p>
+    <w:p>
+      <w:pPr>
+        <w:widowControl w:val="0"/>
+        <w:autoSpaceDE w:val="0"/>
+        <w:autoSpaceDN w:val="0"/>
+        <w:adjustRightInd w:val="0"/>
+        <w:spacing w:after="0" w:line="240" w:lineRule="auto"/>
+        <w:rPr>
+          <w:rFonts w:ascii="黑体" w:eastAsia="黑体" w:hAnsi="黑体"/>
+          <w:sz w:val="20"/>
+          <w:szCs w:val="20"/>
+        </w:rPr>
+      </w:pPr>
+      <w:r>
+        <w:rPr>
+          <w:rFonts w:ascii="黑体" w:eastAsia="黑体" w:hAnsi="黑体" w:hint="eastAsia"/>
+          <w:sz w:val="24"/>
+          <w:szCs w:val="24"/>
+        </w:rPr>
+        <w:t>这个类主要是用来表示已经存在的class，也就说已经存在于虚拟机中的class</w:t>
+      </w:r>
+      <w:r>
+        <w:rPr>
+          <w:rFonts w:ascii="黑体" w:eastAsia="黑体" w:hAnsi="黑体" w:hint="eastAsia"/>
+          <w:sz w:val="24"/>
+          <w:szCs w:val="24"/>
+        </w:rPr>
+        <w:t>，比如java.lang.String或者我们随便创建的某个class，在asmsupport中都将抽象成ProductClass，我们称之为成品类</w:t>
+      </w:r>
+      <w:r>
+        <w:rPr>
+          <w:rFonts w:ascii="黑体" w:eastAsia="黑体" w:hAnsi="黑体" w:hint="eastAsia"/>
+          <w:sz w:val="24"/>
+          <w:szCs w:val="24"/>
+        </w:rPr>
+        <w:t>。</w:t>
+      </w:r>
+      <w:r>
+        <w:rPr>
+          <w:rFonts w:ascii="黑体" w:eastAsia="黑体" w:hAnsi="黑体" w:hint="eastAsia"/>
+          <w:sz w:val="24"/>
+          <w:szCs w:val="24"/>
+        </w:rPr>
+        <w:t>我们通过代码可以看到</w:t>
+      </w:r>
+      <w:r>
+        <w:rPr>
+          <w:rFonts w:ascii="黑体" w:eastAsia="黑体" w:hAnsi="黑体" w:hint="eastAsia"/>
+          <w:sz w:val="24"/>
+          <w:szCs w:val="24"/>
+        </w:rPr>
+        <w:t>这个类继承自NewMemberClass，也就说我们可以修改这个类的对象</w:t>
+      </w:r>
+      <w:r>
+        <w:rPr>
+          <w:rFonts w:ascii="黑体" w:eastAsia="黑体" w:hAnsi="黑体" w:hint="eastAsia"/>
+          <w:sz w:val="24"/>
+          <w:szCs w:val="24"/>
+        </w:rPr>
+        <w:t>所</w:t>
+      </w:r>
+      <w:r>
+        <w:rPr>
+          <w:rFonts w:ascii="黑体" w:eastAsia="黑体" w:hAnsi="黑体" w:hint="eastAsia"/>
+          <w:sz w:val="24"/>
+          <w:szCs w:val="24"/>
+        </w:rPr>
+        <w:t>表示的class，但是如果ProductClass表示的是jdk中的类，例如java包下的所有类都是不允许被修改的。</w:t>
+      </w:r>
+      <w:bookmarkStart w:id="0" w:name="_GoBack"/>
+      <w:bookmarkEnd w:id="0"/>
     </w:p>
     <w:sectPr>
       <w:pgSz w:w="12240" w:h="15840"/>
@@ -15950,6 +16200,96 @@
       </w:pPr>
     </w:lvl>
   </w:abstractNum>
+  <w:abstractNum w:abstractNumId="5">
+    <w:nsid w:val="7278416D"/>
+    <w:multiLevelType w:val="hybridMultilevel"/>
+    <w:tmpl w:val="23F0F6E4"/>
+    <w:lvl w:ilvl="0" w:tplc="D9F08956">
+      <w:start w:val="1"/>
+      <w:numFmt w:val="decimal"/>
+      <w:lvlText w:val="%1."/>
+      <w:lvlJc w:val="left"/>
+      <w:pPr>
+        <w:ind w:left="360" w:hanging="360"/>
+      </w:pPr>
+      <w:rPr>
+        <w:rFonts w:hint="default"/>
+        <w:sz w:val="20"/>
+      </w:rPr>
+    </w:lvl>
+    <w:lvl w:ilvl="1" w:tplc="04090019" w:tentative="1">
+      <w:start w:val="1"/>
+      <w:numFmt w:val="lowerLetter"/>
+      <w:lvlText w:val="%2)"/>
+      <w:lvlJc w:val="left"/>
+      <w:pPr>
+        <w:ind w:left="840" w:hanging="420"/>
+      </w:pPr>
+    </w:lvl>
+    <w:lvl w:ilvl="2" w:tplc="0409001B" w:tentative="1">
+      <w:start w:val="1"/>
+      <w:numFmt w:val="lowerRoman"/>
+      <w:lvlText w:val="%3."/>
+      <w:lvlJc w:val="right"/>
+      <w:pPr>
+        <w:ind w:left="1260" w:hanging="420"/>
+      </w:pPr>
+    </w:lvl>
+    <w:lvl w:ilvl="3" w:tplc="0409000F" w:tentative="1">
+      <w:start w:val="1"/>
+      <w:numFmt w:val="decimal"/>
+      <w:lvlText w:val="%4."/>
+      <w:lvlJc w:val="left"/>
+      <w:pPr>
+        <w:ind w:left="1680" w:hanging="420"/>
+      </w:pPr>
+    </w:lvl>
+    <w:lvl w:ilvl="4" w:tplc="04090019" w:tentative="1">
+      <w:start w:val="1"/>
+      <w:numFmt w:val="lowerLetter"/>
+      <w:lvlText w:val="%5)"/>
+      <w:lvlJc w:val="left"/>
+      <w:pPr>
+        <w:ind w:left="2100" w:hanging="420"/>
+      </w:pPr>
+    </w:lvl>
+    <w:lvl w:ilvl="5" w:tplc="0409001B" w:tentative="1">
+      <w:start w:val="1"/>
+      <w:numFmt w:val="lowerRoman"/>
+      <w:lvlText w:val="%6."/>
+      <w:lvlJc w:val="right"/>
+      <w:pPr>
+        <w:ind w:left="2520" w:hanging="420"/>
+      </w:pPr>
+    </w:lvl>
+    <w:lvl w:ilvl="6" w:tplc="0409000F" w:tentative="1">
+      <w:start w:val="1"/>
+      <w:numFmt w:val="decimal"/>
+      <w:lvlText w:val="%7."/>
+      <w:lvlJc w:val="left"/>
+      <w:pPr>
+        <w:ind w:left="2940" w:hanging="420"/>
+      </w:pPr>
+    </w:lvl>
+    <w:lvl w:ilvl="7" w:tplc="04090019" w:tentative="1">
+      <w:start w:val="1"/>
+      <w:numFmt w:val="lowerLetter"/>
+      <w:lvlText w:val="%8)"/>
+      <w:lvlJc w:val="left"/>
+      <w:pPr>
+        <w:ind w:left="3360" w:hanging="420"/>
+      </w:pPr>
+    </w:lvl>
+    <w:lvl w:ilvl="8" w:tplc="0409001B" w:tentative="1">
+      <w:start w:val="1"/>
+      <w:numFmt w:val="lowerRoman"/>
+      <w:lvlText w:val="%9."/>
+      <w:lvlJc w:val="right"/>
+      <w:pPr>
+        <w:ind w:left="3780" w:hanging="420"/>
+      </w:pPr>
+    </w:lvl>
+  </w:abstractNum>
   <w:num w:numId="1">
     <w:abstractNumId w:val="1"/>
   </w:num>
@@ -15964,6 +16304,9 @@
   </w:num>
   <w:num w:numId="5">
     <w:abstractNumId w:val="4"/>
+  </w:num>
+  <w:num w:numId="6">
+    <w:abstractNumId w:val="5"/>
   </w:num>
 </w:numbering>
 </file>
@@ -16773,7 +17116,7 @@
 </file>
 
 <file path=customXml/itemProps2.xml><?xml version="1.0" encoding="utf-8"?>
-<ds:datastoreItem xmlns:ds="http://schemas.openxmlformats.org/officeDocument/2006/customXml" ds:itemID="{82509D73-BF3D-4517-A7FF-003788112F22}">
+<ds:datastoreItem xmlns:ds="http://schemas.openxmlformats.org/officeDocument/2006/customXml" ds:itemID="{1755220F-808E-4D29-9E43-0CB6C42E1060}">
   <ds:schemaRefs>
     <ds:schemaRef ds:uri="http://schemas.openxmlformats.org/officeDocument/2006/bibliography"/>
   </ds:schemaRefs>
